--- a/Processos principais.docx
+++ b/Processos principais.docx
@@ -23,28 +23,55 @@
         <w:t>I</w:t>
       </w:r>
       <w:r>
-        <w:t>mportar NF /</w:t>
-      </w:r>
-      <w:proofErr w:type="gramStart"/>
-      <w:r>
-        <w:t>Manifesto</w:t>
-      </w:r>
-      <w:proofErr w:type="gramEnd"/>
-      <w:r>
-        <w:t xml:space="preserve"> /Pré-manifesto</w:t>
-      </w:r>
-    </w:p>
-    <w:p>
-      <w:pPr>
-        <w:pStyle w:val="PargrafodaLista"/>
-        <w:numPr>
-          <w:ilvl w:val="0"/>
-          <w:numId w:val="1"/>
-        </w:numPr>
-        <w:spacing w:line="360" w:lineRule="auto"/>
-      </w:pPr>
-      <w:r>
-        <w:t>Iniciar e finalizar execução</w:t>
+        <w:t xml:space="preserve">mportar NF </w:t>
+      </w:r>
+    </w:p>
+    <w:p>
+      <w:pPr>
+        <w:pStyle w:val="PargrafodaLista"/>
+        <w:numPr>
+          <w:ilvl w:val="0"/>
+          <w:numId w:val="1"/>
+        </w:numPr>
+        <w:spacing w:line="360" w:lineRule="auto"/>
+      </w:pPr>
+      <w:r>
+        <w:t xml:space="preserve">Importar </w:t>
+      </w:r>
+      <w:r>
+        <w:t xml:space="preserve">Manifesto </w:t>
+      </w:r>
+    </w:p>
+    <w:p>
+      <w:pPr>
+        <w:pStyle w:val="PargrafodaLista"/>
+        <w:numPr>
+          <w:ilvl w:val="0"/>
+          <w:numId w:val="1"/>
+        </w:numPr>
+        <w:spacing w:line="360" w:lineRule="auto"/>
+      </w:pPr>
+      <w:r>
+        <w:t xml:space="preserve">Importar </w:t>
+      </w:r>
+      <w:r>
+        <w:t>Pré-manifesto</w:t>
+      </w:r>
+      <w:r>
+        <w:t xml:space="preserve"> </w:t>
+      </w:r>
+    </w:p>
+    <w:p>
+      <w:pPr>
+        <w:pStyle w:val="PargrafodaLista"/>
+        <w:numPr>
+          <w:ilvl w:val="0"/>
+          <w:numId w:val="1"/>
+        </w:numPr>
+        <w:spacing w:line="360" w:lineRule="auto"/>
+      </w:pPr>
+      <w:r>
+        <w:t>Iniciar execução</w:t>
       </w:r>
       <w:r>
         <w:t xml:space="preserve"> de tarefas</w:t>
@@ -60,6 +87,19 @@
         <w:spacing w:line="360" w:lineRule="auto"/>
       </w:pPr>
       <w:r>
+        <w:t>Finalizar tarefa</w:t>
+      </w:r>
+    </w:p>
+    <w:p>
+      <w:pPr>
+        <w:pStyle w:val="PargrafodaLista"/>
+        <w:numPr>
+          <w:ilvl w:val="0"/>
+          <w:numId w:val="1"/>
+        </w:numPr>
+        <w:spacing w:line="360" w:lineRule="auto"/>
+      </w:pPr>
+      <w:r>
         <w:t>Lançar divergência</w:t>
       </w:r>
     </w:p>
@@ -99,33 +139,743 @@
         <w:spacing w:line="360" w:lineRule="auto"/>
       </w:pPr>
       <w:r>
-        <w:t>Gerar relatório em tela das tarefas e exportar pra Excel</w:t>
-      </w:r>
-    </w:p>
-    <w:p>
-      <w:pPr>
-        <w:pStyle w:val="PargrafodaLista"/>
-        <w:numPr>
-          <w:ilvl w:val="0"/>
-          <w:numId w:val="1"/>
-        </w:numPr>
-        <w:spacing w:line="360" w:lineRule="auto"/>
-      </w:pPr>
-      <w:r>
-        <w:t>Gerar “ranking” de produtividade (lista ou gráfico) e exportar para Excel</w:t>
-      </w:r>
-    </w:p>
-    <w:p>
-      <w:pPr>
-        <w:pStyle w:val="PargrafodaLista"/>
-        <w:numPr>
-          <w:ilvl w:val="0"/>
-          <w:numId w:val="1"/>
-        </w:numPr>
+        <w:t xml:space="preserve">Gerar relatório em tela das tarefas </w:t>
+      </w:r>
+    </w:p>
+    <w:p>
+      <w:pPr>
+        <w:pStyle w:val="PargrafodaLista"/>
+        <w:numPr>
+          <w:ilvl w:val="0"/>
+          <w:numId w:val="1"/>
+        </w:numPr>
+        <w:spacing w:line="360" w:lineRule="auto"/>
+      </w:pPr>
+      <w:r>
+        <w:t>E</w:t>
+      </w:r>
+      <w:r>
+        <w:t>xportar</w:t>
+      </w:r>
+      <w:r>
+        <w:t xml:space="preserve"> relatório</w:t>
+      </w:r>
+      <w:r>
+        <w:t xml:space="preserve"> pra Excel</w:t>
+      </w:r>
+    </w:p>
+    <w:p>
+      <w:pPr>
+        <w:pStyle w:val="PargrafodaLista"/>
+        <w:numPr>
+          <w:ilvl w:val="0"/>
+          <w:numId w:val="1"/>
+        </w:numPr>
+        <w:spacing w:line="360" w:lineRule="auto"/>
+      </w:pPr>
+      <w:r>
+        <w:t xml:space="preserve">Gerar “ranking” de produtividade (lista ou gráfico) </w:t>
+      </w:r>
+    </w:p>
+    <w:p>
+      <w:pPr>
+        <w:pStyle w:val="PargrafodaLista"/>
+        <w:numPr>
+          <w:ilvl w:val="0"/>
+          <w:numId w:val="1"/>
+        </w:numPr>
+        <w:spacing w:line="360" w:lineRule="auto"/>
+      </w:pPr>
+      <w:r>
+        <w:t>E</w:t>
+      </w:r>
+      <w:r>
+        <w:t>xportar</w:t>
+      </w:r>
+      <w:r>
+        <w:t xml:space="preserve"> ranking</w:t>
+      </w:r>
+      <w:r>
+        <w:t xml:space="preserve"> para Excel</w:t>
+      </w:r>
+    </w:p>
+    <w:p>
+      <w:pPr>
+        <w:pStyle w:val="PargrafodaLista"/>
         <w:spacing w:line="360" w:lineRule="auto"/>
       </w:pPr>
       <w:bookmarkStart w:id="0" w:name="_GoBack"/>
       <w:bookmarkEnd w:id="0"/>
+    </w:p>
+    <w:p>
+      <w:pPr>
+        <w:pStyle w:val="Ttulo2"/>
+      </w:pPr>
+      <w:r>
+        <w:t>Banco de dados</w:t>
+      </w:r>
+    </w:p>
+    <w:p>
+      <w:pPr>
+        <w:pStyle w:val="PargrafodaLista"/>
+        <w:numPr>
+          <w:ilvl w:val="0"/>
+          <w:numId w:val="1"/>
+        </w:numPr>
+        <w:spacing w:line="360" w:lineRule="auto"/>
+        <w:ind w:left="1068"/>
+      </w:pPr>
+      <w:r>
+        <w:t>Notas Fiscais</w:t>
+      </w:r>
+    </w:p>
+    <w:p>
+      <w:pPr>
+        <w:pStyle w:val="PargrafodaLista"/>
+        <w:numPr>
+          <w:ilvl w:val="1"/>
+          <w:numId w:val="1"/>
+        </w:numPr>
+        <w:spacing w:line="360" w:lineRule="auto"/>
+        <w:ind w:left="1788"/>
+      </w:pPr>
+      <w:r>
+        <w:t>Numero</w:t>
+      </w:r>
+    </w:p>
+    <w:p>
+      <w:pPr>
+        <w:pStyle w:val="PargrafodaLista"/>
+        <w:numPr>
+          <w:ilvl w:val="1"/>
+          <w:numId w:val="1"/>
+        </w:numPr>
+        <w:spacing w:line="360" w:lineRule="auto"/>
+        <w:ind w:left="1788"/>
+      </w:pPr>
+      <w:r>
+        <w:t>Série</w:t>
+      </w:r>
+    </w:p>
+    <w:p>
+      <w:pPr>
+        <w:pStyle w:val="PargrafodaLista"/>
+        <w:numPr>
+          <w:ilvl w:val="1"/>
+          <w:numId w:val="1"/>
+        </w:numPr>
+        <w:spacing w:line="360" w:lineRule="auto"/>
+        <w:ind w:left="1788"/>
+      </w:pPr>
+      <w:r>
+        <w:t>Data Emissão</w:t>
+      </w:r>
+    </w:p>
+    <w:p>
+      <w:pPr>
+        <w:pStyle w:val="PargrafodaLista"/>
+        <w:numPr>
+          <w:ilvl w:val="1"/>
+          <w:numId w:val="1"/>
+        </w:numPr>
+        <w:spacing w:line="360" w:lineRule="auto"/>
+        <w:ind w:left="1788"/>
+      </w:pPr>
+      <w:r>
+        <w:t>Fornecedor</w:t>
+      </w:r>
+    </w:p>
+    <w:p>
+      <w:pPr>
+        <w:pStyle w:val="PargrafodaLista"/>
+        <w:numPr>
+          <w:ilvl w:val="1"/>
+          <w:numId w:val="1"/>
+        </w:numPr>
+        <w:spacing w:line="360" w:lineRule="auto"/>
+        <w:ind w:left="1788"/>
+      </w:pPr>
+      <w:r>
+        <w:t>SKU</w:t>
+      </w:r>
+    </w:p>
+    <w:p>
+      <w:pPr>
+        <w:pStyle w:val="PargrafodaLista"/>
+        <w:numPr>
+          <w:ilvl w:val="1"/>
+          <w:numId w:val="1"/>
+        </w:numPr>
+        <w:spacing w:line="360" w:lineRule="auto"/>
+        <w:ind w:left="1788"/>
+      </w:pPr>
+      <w:r>
+        <w:t>Volumes</w:t>
+      </w:r>
+    </w:p>
+    <w:p>
+      <w:pPr>
+        <w:pStyle w:val="PargrafodaLista"/>
+        <w:numPr>
+          <w:ilvl w:val="1"/>
+          <w:numId w:val="1"/>
+        </w:numPr>
+        <w:spacing w:line="360" w:lineRule="auto"/>
+        <w:ind w:left="1788"/>
+        <w:rPr>
+          <w:i/>
+        </w:rPr>
+      </w:pPr>
+      <w:proofErr w:type="spellStart"/>
+      <w:r>
+        <w:rPr>
+          <w:i/>
+        </w:rPr>
+        <w:t>Cte</w:t>
+      </w:r>
+      <w:proofErr w:type="spellEnd"/>
+    </w:p>
+    <w:p>
+      <w:pPr>
+        <w:pStyle w:val="PargrafodaLista"/>
+        <w:spacing w:line="360" w:lineRule="auto"/>
+        <w:ind w:left="1788"/>
+        <w:rPr>
+          <w:i/>
+        </w:rPr>
+      </w:pPr>
+    </w:p>
+    <w:p>
+      <w:pPr>
+        <w:pStyle w:val="PargrafodaLista"/>
+        <w:numPr>
+          <w:ilvl w:val="0"/>
+          <w:numId w:val="1"/>
+        </w:numPr>
+        <w:spacing w:line="360" w:lineRule="auto"/>
+        <w:ind w:left="1068"/>
+      </w:pPr>
+      <w:proofErr w:type="spellStart"/>
+      <w:r>
+        <w:t>Cte</w:t>
+      </w:r>
+      <w:proofErr w:type="spellEnd"/>
+    </w:p>
+    <w:p>
+      <w:pPr>
+        <w:pStyle w:val="PargrafodaLista"/>
+        <w:numPr>
+          <w:ilvl w:val="1"/>
+          <w:numId w:val="1"/>
+        </w:numPr>
+        <w:spacing w:line="360" w:lineRule="auto"/>
+        <w:ind w:left="1788"/>
+      </w:pPr>
+      <w:r>
+        <w:t>Numero</w:t>
+      </w:r>
+    </w:p>
+    <w:p>
+      <w:pPr>
+        <w:pStyle w:val="PargrafodaLista"/>
+        <w:spacing w:line="360" w:lineRule="auto"/>
+        <w:ind w:left="1788"/>
+      </w:pPr>
+    </w:p>
+    <w:p>
+      <w:pPr>
+        <w:pStyle w:val="PargrafodaLista"/>
+        <w:numPr>
+          <w:ilvl w:val="0"/>
+          <w:numId w:val="1"/>
+        </w:numPr>
+        <w:spacing w:line="360" w:lineRule="auto"/>
+        <w:ind w:left="1068"/>
+      </w:pPr>
+      <w:r>
+        <w:t>Manifesto</w:t>
+      </w:r>
+    </w:p>
+    <w:p>
+      <w:pPr>
+        <w:pStyle w:val="PargrafodaLista"/>
+        <w:numPr>
+          <w:ilvl w:val="1"/>
+          <w:numId w:val="1"/>
+        </w:numPr>
+        <w:spacing w:line="360" w:lineRule="auto"/>
+        <w:ind w:left="1788"/>
+      </w:pPr>
+      <w:r>
+        <w:t>Numero</w:t>
+      </w:r>
+    </w:p>
+    <w:p>
+      <w:pPr>
+        <w:pStyle w:val="PargrafodaLista"/>
+        <w:numPr>
+          <w:ilvl w:val="1"/>
+          <w:numId w:val="1"/>
+        </w:numPr>
+        <w:spacing w:line="360" w:lineRule="auto"/>
+        <w:ind w:left="1788"/>
+      </w:pPr>
+      <w:r>
+        <w:t>Volumes</w:t>
+      </w:r>
+    </w:p>
+    <w:p>
+      <w:pPr>
+        <w:pStyle w:val="PargrafodaLista"/>
+        <w:numPr>
+          <w:ilvl w:val="1"/>
+          <w:numId w:val="1"/>
+        </w:numPr>
+        <w:spacing w:line="360" w:lineRule="auto"/>
+        <w:ind w:left="1788"/>
+      </w:pPr>
+      <w:r>
+        <w:t xml:space="preserve">Quantidade de </w:t>
+      </w:r>
+      <w:proofErr w:type="spellStart"/>
+      <w:r>
+        <w:t>ctes</w:t>
+      </w:r>
+      <w:proofErr w:type="spellEnd"/>
+    </w:p>
+    <w:p>
+      <w:pPr>
+        <w:pStyle w:val="PargrafodaLista"/>
+        <w:numPr>
+          <w:ilvl w:val="1"/>
+          <w:numId w:val="1"/>
+        </w:numPr>
+        <w:spacing w:line="360" w:lineRule="auto"/>
+        <w:ind w:left="1788"/>
+      </w:pPr>
+      <w:r>
+        <w:t xml:space="preserve">Capacidade de </w:t>
+      </w:r>
+      <w:proofErr w:type="spellStart"/>
+      <w:r>
+        <w:t>Paletes</w:t>
+      </w:r>
+      <w:proofErr w:type="spellEnd"/>
+    </w:p>
+    <w:p>
+      <w:pPr>
+        <w:pStyle w:val="PargrafodaLista"/>
+        <w:numPr>
+          <w:ilvl w:val="1"/>
+          <w:numId w:val="1"/>
+        </w:numPr>
+        <w:spacing w:line="360" w:lineRule="auto"/>
+        <w:ind w:left="1788"/>
+      </w:pPr>
+      <w:proofErr w:type="spellStart"/>
+      <w:r>
+        <w:lastRenderedPageBreak/>
+        <w:t>Paletizados</w:t>
+      </w:r>
+      <w:proofErr w:type="spellEnd"/>
+    </w:p>
+    <w:p>
+      <w:pPr>
+        <w:pStyle w:val="PargrafodaLista"/>
+        <w:spacing w:line="360" w:lineRule="auto"/>
+        <w:ind w:left="1788"/>
+      </w:pPr>
+    </w:p>
+    <w:p>
+      <w:pPr>
+        <w:pStyle w:val="PargrafodaLista"/>
+        <w:numPr>
+          <w:ilvl w:val="0"/>
+          <w:numId w:val="1"/>
+        </w:numPr>
+        <w:spacing w:line="360" w:lineRule="auto"/>
+        <w:ind w:left="1068"/>
+      </w:pPr>
+      <w:r>
+        <w:t>Funcion</w:t>
+      </w:r>
+      <w:r>
+        <w:t>á</w:t>
+      </w:r>
+      <w:r>
+        <w:t>rio</w:t>
+      </w:r>
+    </w:p>
+    <w:p>
+      <w:pPr>
+        <w:pStyle w:val="PargrafodaLista"/>
+        <w:numPr>
+          <w:ilvl w:val="1"/>
+          <w:numId w:val="1"/>
+        </w:numPr>
+        <w:spacing w:line="360" w:lineRule="auto"/>
+        <w:ind w:left="1788"/>
+      </w:pPr>
+      <w:r>
+        <w:t>Nome (necessário matricula?</w:t>
+      </w:r>
+      <w:proofErr w:type="gramStart"/>
+      <w:r>
+        <w:t>)</w:t>
+      </w:r>
+      <w:proofErr w:type="gramEnd"/>
+    </w:p>
+    <w:p>
+      <w:pPr>
+        <w:pStyle w:val="PargrafodaLista"/>
+        <w:numPr>
+          <w:ilvl w:val="1"/>
+          <w:numId w:val="1"/>
+        </w:numPr>
+        <w:spacing w:line="360" w:lineRule="auto"/>
+        <w:ind w:left="1788"/>
+      </w:pPr>
+      <w:r>
+        <w:t>Tipo</w:t>
+      </w:r>
+    </w:p>
+    <w:p>
+      <w:pPr>
+        <w:pStyle w:val="PargrafodaLista"/>
+        <w:numPr>
+          <w:ilvl w:val="1"/>
+          <w:numId w:val="1"/>
+        </w:numPr>
+        <w:spacing w:line="360" w:lineRule="auto"/>
+        <w:ind w:left="1788"/>
+      </w:pPr>
+      <w:r>
+        <w:t>Ativo</w:t>
+      </w:r>
+    </w:p>
+    <w:p>
+      <w:pPr>
+        <w:pStyle w:val="PargrafodaLista"/>
+        <w:numPr>
+          <w:ilvl w:val="1"/>
+          <w:numId w:val="1"/>
+        </w:numPr>
+        <w:spacing w:line="360" w:lineRule="auto"/>
+        <w:ind w:left="1788"/>
+      </w:pPr>
+      <w:r>
+        <w:t>Ocupado</w:t>
+      </w:r>
+    </w:p>
+    <w:p>
+      <w:pPr>
+        <w:pStyle w:val="PargrafodaLista"/>
+        <w:spacing w:line="360" w:lineRule="auto"/>
+        <w:ind w:left="1788"/>
+      </w:pPr>
+    </w:p>
+    <w:p>
+      <w:pPr>
+        <w:pStyle w:val="PargrafodaLista"/>
+        <w:numPr>
+          <w:ilvl w:val="0"/>
+          <w:numId w:val="1"/>
+        </w:numPr>
+        <w:spacing w:line="360" w:lineRule="auto"/>
+        <w:ind w:left="1068"/>
+      </w:pPr>
+      <w:r>
+        <w:t xml:space="preserve">Usuário </w:t>
+      </w:r>
+    </w:p>
+    <w:p>
+      <w:pPr>
+        <w:pStyle w:val="PargrafodaLista"/>
+        <w:numPr>
+          <w:ilvl w:val="1"/>
+          <w:numId w:val="1"/>
+        </w:numPr>
+        <w:spacing w:line="360" w:lineRule="auto"/>
+        <w:ind w:left="1788"/>
+      </w:pPr>
+      <w:r>
+        <w:t>Login</w:t>
+      </w:r>
+    </w:p>
+    <w:p>
+      <w:pPr>
+        <w:pStyle w:val="PargrafodaLista"/>
+        <w:numPr>
+          <w:ilvl w:val="1"/>
+          <w:numId w:val="1"/>
+        </w:numPr>
+        <w:spacing w:line="360" w:lineRule="auto"/>
+        <w:ind w:left="1788"/>
+      </w:pPr>
+      <w:r>
+        <w:t>Senha</w:t>
+      </w:r>
+    </w:p>
+    <w:p>
+      <w:pPr>
+        <w:pStyle w:val="PargrafodaLista"/>
+        <w:numPr>
+          <w:ilvl w:val="1"/>
+          <w:numId w:val="1"/>
+        </w:numPr>
+        <w:spacing w:line="360" w:lineRule="auto"/>
+        <w:ind w:left="1788"/>
+        <w:rPr>
+          <w:i/>
+        </w:rPr>
+      </w:pPr>
+      <w:proofErr w:type="spellStart"/>
+      <w:r>
+        <w:rPr>
+          <w:i/>
+        </w:rPr>
+        <w:t>Funcionario</w:t>
+      </w:r>
+      <w:proofErr w:type="spellEnd"/>
+    </w:p>
+    <w:p>
+      <w:pPr>
+        <w:pStyle w:val="PargrafodaLista"/>
+        <w:spacing w:line="360" w:lineRule="auto"/>
+        <w:ind w:left="1788"/>
+        <w:rPr>
+          <w:i/>
+        </w:rPr>
+      </w:pPr>
+    </w:p>
+    <w:p>
+      <w:pPr>
+        <w:pStyle w:val="PargrafodaLista"/>
+        <w:numPr>
+          <w:ilvl w:val="0"/>
+          <w:numId w:val="1"/>
+        </w:numPr>
+        <w:spacing w:line="360" w:lineRule="auto"/>
+        <w:ind w:left="1068"/>
+      </w:pPr>
+      <w:r>
+        <w:t>Tarefa</w:t>
+      </w:r>
+    </w:p>
+    <w:p>
+      <w:pPr>
+        <w:pStyle w:val="PargrafodaLista"/>
+        <w:numPr>
+          <w:ilvl w:val="1"/>
+          <w:numId w:val="1"/>
+        </w:numPr>
+        <w:spacing w:line="360" w:lineRule="auto"/>
+        <w:ind w:left="1788"/>
+        <w:rPr>
+          <w:i/>
+        </w:rPr>
+      </w:pPr>
+      <w:r>
+        <w:rPr>
+          <w:i/>
+        </w:rPr>
+        <w:t>Documento</w:t>
+      </w:r>
+    </w:p>
+    <w:p>
+      <w:pPr>
+        <w:pStyle w:val="PargrafodaLista"/>
+        <w:numPr>
+          <w:ilvl w:val="1"/>
+          <w:numId w:val="1"/>
+        </w:numPr>
+        <w:spacing w:line="360" w:lineRule="auto"/>
+        <w:ind w:left="1788"/>
+      </w:pPr>
+      <w:r>
+        <w:t>Tipo</w:t>
+      </w:r>
+    </w:p>
+    <w:p>
+      <w:pPr>
+        <w:pStyle w:val="PargrafodaLista"/>
+        <w:numPr>
+          <w:ilvl w:val="1"/>
+          <w:numId w:val="1"/>
+        </w:numPr>
+        <w:spacing w:line="360" w:lineRule="auto"/>
+        <w:ind w:left="1788"/>
+      </w:pPr>
+      <w:r>
+        <w:t>Inicio</w:t>
+      </w:r>
+    </w:p>
+    <w:p>
+      <w:pPr>
+        <w:pStyle w:val="PargrafodaLista"/>
+        <w:numPr>
+          <w:ilvl w:val="1"/>
+          <w:numId w:val="1"/>
+        </w:numPr>
+        <w:spacing w:line="360" w:lineRule="auto"/>
+        <w:ind w:left="1788"/>
+      </w:pPr>
+      <w:r>
+        <w:t>Fim</w:t>
+      </w:r>
+    </w:p>
+    <w:p>
+      <w:pPr>
+        <w:pStyle w:val="PargrafodaLista"/>
+        <w:numPr>
+          <w:ilvl w:val="1"/>
+          <w:numId w:val="1"/>
+        </w:numPr>
+        <w:spacing w:line="360" w:lineRule="auto"/>
+        <w:ind w:left="1788"/>
+      </w:pPr>
+      <w:r>
+        <w:t>Pontos (tentar calcular quando iniciar, alterar quando tiver divergência e recalcular zerados quando gerar relatório</w:t>
+      </w:r>
+      <w:proofErr w:type="gramStart"/>
+      <w:r>
+        <w:t>)</w:t>
+      </w:r>
+      <w:proofErr w:type="gramEnd"/>
+    </w:p>
+    <w:p>
+      <w:pPr>
+        <w:pStyle w:val="PargrafodaLista"/>
+        <w:spacing w:line="360" w:lineRule="auto"/>
+        <w:ind w:left="1788"/>
+      </w:pPr>
+    </w:p>
+    <w:p>
+      <w:pPr>
+        <w:pStyle w:val="PargrafodaLista"/>
+        <w:numPr>
+          <w:ilvl w:val="0"/>
+          <w:numId w:val="1"/>
+        </w:numPr>
+        <w:spacing w:line="360" w:lineRule="auto"/>
+        <w:ind w:left="1068"/>
+      </w:pPr>
+      <w:r>
+        <w:t>Divergência</w:t>
+      </w:r>
+    </w:p>
+    <w:p>
+      <w:pPr>
+        <w:pStyle w:val="PargrafodaLista"/>
+        <w:numPr>
+          <w:ilvl w:val="1"/>
+          <w:numId w:val="1"/>
+        </w:numPr>
+        <w:spacing w:line="360" w:lineRule="auto"/>
+        <w:ind w:left="1788"/>
+        <w:rPr>
+          <w:i/>
+        </w:rPr>
+      </w:pPr>
+      <w:r>
+        <w:rPr>
+          <w:i/>
+        </w:rPr>
+        <w:t>Tarefa</w:t>
+      </w:r>
+    </w:p>
+    <w:p>
+      <w:pPr>
+        <w:pStyle w:val="PargrafodaLista"/>
+        <w:numPr>
+          <w:ilvl w:val="1"/>
+          <w:numId w:val="1"/>
+        </w:numPr>
+        <w:spacing w:line="360" w:lineRule="auto"/>
+        <w:ind w:left="1788"/>
+      </w:pPr>
+      <w:r>
+        <w:t>Tipo</w:t>
+      </w:r>
+    </w:p>
+    <w:p>
+      <w:pPr>
+        <w:pStyle w:val="PargrafodaLista"/>
+        <w:numPr>
+          <w:ilvl w:val="1"/>
+          <w:numId w:val="1"/>
+        </w:numPr>
+        <w:spacing w:line="360" w:lineRule="auto"/>
+        <w:ind w:left="1788"/>
+      </w:pPr>
+      <w:proofErr w:type="spellStart"/>
+      <w:r>
+        <w:t>Codigo</w:t>
+      </w:r>
+      <w:proofErr w:type="spellEnd"/>
+    </w:p>
+    <w:p>
+      <w:pPr>
+        <w:pStyle w:val="PargrafodaLista"/>
+        <w:numPr>
+          <w:ilvl w:val="1"/>
+          <w:numId w:val="1"/>
+        </w:numPr>
+        <w:spacing w:line="360" w:lineRule="auto"/>
+        <w:ind w:left="1788"/>
+      </w:pPr>
+      <w:r>
+        <w:t>Quantidade</w:t>
+      </w:r>
+    </w:p>
+    <w:p>
+      <w:pPr>
+        <w:pStyle w:val="PargrafodaLista"/>
+        <w:spacing w:line="360" w:lineRule="auto"/>
+        <w:ind w:left="1788"/>
+      </w:pPr>
+    </w:p>
+    <w:p>
+      <w:pPr>
+        <w:pStyle w:val="PargrafodaLista"/>
+        <w:numPr>
+          <w:ilvl w:val="0"/>
+          <w:numId w:val="1"/>
+        </w:numPr>
+        <w:spacing w:line="360" w:lineRule="auto"/>
+        <w:ind w:left="1068"/>
+      </w:pPr>
+      <w:proofErr w:type="spellStart"/>
+      <w:proofErr w:type="gramStart"/>
+      <w:r>
+        <w:t>Cte_Manifesto</w:t>
+      </w:r>
+      <w:proofErr w:type="spellEnd"/>
+      <w:proofErr w:type="gramEnd"/>
+    </w:p>
+    <w:p>
+      <w:pPr>
+        <w:pStyle w:val="PargrafodaLista"/>
+        <w:numPr>
+          <w:ilvl w:val="0"/>
+          <w:numId w:val="1"/>
+        </w:numPr>
+        <w:spacing w:line="360" w:lineRule="auto"/>
+        <w:ind w:left="1068"/>
+      </w:pPr>
+      <w:proofErr w:type="spellStart"/>
+      <w:proofErr w:type="gramStart"/>
+      <w:r>
+        <w:t>Funcionario_Tarefa</w:t>
+      </w:r>
+      <w:proofErr w:type="spellEnd"/>
+      <w:proofErr w:type="gramEnd"/>
+    </w:p>
+    <w:p>
+      <w:pPr>
+        <w:pStyle w:val="PargrafodaLista"/>
+        <w:spacing w:line="360" w:lineRule="auto"/>
+      </w:pPr>
     </w:p>
     <w:p/>
     <w:sectPr>
@@ -156,7 +906,7 @@
         <w:rFonts w:ascii="Symbol" w:hAnsi="Symbol" w:hint="default"/>
       </w:rPr>
     </w:lvl>
-    <w:lvl w:ilvl="1" w:tplc="04160003" w:tentative="1">
+    <w:lvl w:ilvl="1" w:tplc="04160003">
       <w:start w:val="1"/>
       <w:numFmt w:val="bullet"/>
       <w:lvlText w:val="o"/>
@@ -442,6 +1192,30 @@
       <w:szCs w:val="28"/>
     </w:rPr>
   </w:style>
+  <w:style w:type="paragraph" w:styleId="Ttulo2">
+    <w:name w:val="heading 2"/>
+    <w:basedOn w:val="Normal"/>
+    <w:next w:val="Normal"/>
+    <w:link w:val="Ttulo2Char"/>
+    <w:uiPriority w:val="9"/>
+    <w:unhideWhenUsed/>
+    <w:qFormat/>
+    <w:rsid w:val="00403C3A"/>
+    <w:pPr>
+      <w:keepNext/>
+      <w:keepLines/>
+      <w:spacing w:before="200" w:after="0"/>
+      <w:outlineLvl w:val="1"/>
+    </w:pPr>
+    <w:rPr>
+      <w:rFonts w:asciiTheme="majorHAnsi" w:eastAsiaTheme="majorEastAsia" w:hAnsiTheme="majorHAnsi" w:cstheme="majorBidi"/>
+      <w:b/>
+      <w:bCs/>
+      <w:color w:val="4F81BD" w:themeColor="accent1"/>
+      <w:sz w:val="26"/>
+      <w:szCs w:val="26"/>
+    </w:rPr>
+  </w:style>
   <w:style w:type="character" w:default="1" w:styleId="Fontepargpadro">
     <w:name w:val="Default Paragraph Font"/>
     <w:uiPriority w:val="1"/>
@@ -533,6 +1307,21 @@
       <w:ind w:left="720"/>
       <w:contextualSpacing/>
     </w:pPr>
+  </w:style>
+  <w:style w:type="character" w:customStyle="1" w:styleId="Ttulo2Char">
+    <w:name w:val="Título 2 Char"/>
+    <w:basedOn w:val="Fontepargpadro"/>
+    <w:link w:val="Ttulo2"/>
+    <w:uiPriority w:val="9"/>
+    <w:rsid w:val="00403C3A"/>
+    <w:rPr>
+      <w:rFonts w:asciiTheme="majorHAnsi" w:eastAsiaTheme="majorEastAsia" w:hAnsiTheme="majorHAnsi" w:cstheme="majorBidi"/>
+      <w:b/>
+      <w:bCs/>
+      <w:color w:val="4F81BD" w:themeColor="accent1"/>
+      <w:sz w:val="26"/>
+      <w:szCs w:val="26"/>
+    </w:rPr>
   </w:style>
 </w:styles>
 </file>
@@ -720,6 +1509,30 @@
       <w:szCs w:val="28"/>
     </w:rPr>
   </w:style>
+  <w:style w:type="paragraph" w:styleId="Ttulo2">
+    <w:name w:val="heading 2"/>
+    <w:basedOn w:val="Normal"/>
+    <w:next w:val="Normal"/>
+    <w:link w:val="Ttulo2Char"/>
+    <w:uiPriority w:val="9"/>
+    <w:unhideWhenUsed/>
+    <w:qFormat/>
+    <w:rsid w:val="00403C3A"/>
+    <w:pPr>
+      <w:keepNext/>
+      <w:keepLines/>
+      <w:spacing w:before="200" w:after="0"/>
+      <w:outlineLvl w:val="1"/>
+    </w:pPr>
+    <w:rPr>
+      <w:rFonts w:asciiTheme="majorHAnsi" w:eastAsiaTheme="majorEastAsia" w:hAnsiTheme="majorHAnsi" w:cstheme="majorBidi"/>
+      <w:b/>
+      <w:bCs/>
+      <w:color w:val="4F81BD" w:themeColor="accent1"/>
+      <w:sz w:val="26"/>
+      <w:szCs w:val="26"/>
+    </w:rPr>
+  </w:style>
   <w:style w:type="character" w:default="1" w:styleId="Fontepargpadro">
     <w:name w:val="Default Paragraph Font"/>
     <w:uiPriority w:val="1"/>
@@ -811,6 +1624,21 @@
       <w:ind w:left="720"/>
       <w:contextualSpacing/>
     </w:pPr>
+  </w:style>
+  <w:style w:type="character" w:customStyle="1" w:styleId="Ttulo2Char">
+    <w:name w:val="Título 2 Char"/>
+    <w:basedOn w:val="Fontepargpadro"/>
+    <w:link w:val="Ttulo2"/>
+    <w:uiPriority w:val="9"/>
+    <w:rsid w:val="00403C3A"/>
+    <w:rPr>
+      <w:rFonts w:asciiTheme="majorHAnsi" w:eastAsiaTheme="majorEastAsia" w:hAnsiTheme="majorHAnsi" w:cstheme="majorBidi"/>
+      <w:b/>
+      <w:bCs/>
+      <w:color w:val="4F81BD" w:themeColor="accent1"/>
+      <w:sz w:val="26"/>
+      <w:szCs w:val="26"/>
+    </w:rPr>
   </w:style>
 </w:styles>
 </file>

--- a/Processos principais.docx
+++ b/Processos principais.docx
@@ -20,6 +20,29 @@
         <w:spacing w:line="360" w:lineRule="auto"/>
       </w:pPr>
       <w:r>
+        <w:t xml:space="preserve">Importar a partir de </w:t>
+      </w:r>
+      <w:proofErr w:type="spellStart"/>
+      <w:proofErr w:type="gramStart"/>
+      <w:r>
+        <w:t>xml</w:t>
+      </w:r>
+      <w:proofErr w:type="spellEnd"/>
+      <w:proofErr w:type="gramEnd"/>
+      <w:r>
+        <w:t xml:space="preserve"> nas pastas configuradas</w:t>
+      </w:r>
+    </w:p>
+    <w:p>
+      <w:pPr>
+        <w:pStyle w:val="PargrafodaLista"/>
+        <w:numPr>
+          <w:ilvl w:val="1"/>
+          <w:numId w:val="1"/>
+        </w:numPr>
+        <w:spacing w:line="360" w:lineRule="auto"/>
+      </w:pPr>
+      <w:r>
         <w:t>I</w:t>
       </w:r>
       <w:r>
@@ -30,16 +53,438 @@
       <w:pPr>
         <w:pStyle w:val="PargrafodaLista"/>
         <w:numPr>
+          <w:ilvl w:val="2"/>
+          <w:numId w:val="1"/>
+        </w:numPr>
+        <w:spacing w:line="360" w:lineRule="auto"/>
+      </w:pPr>
+      <w:r>
+        <w:t xml:space="preserve">Numero </w:t>
+      </w:r>
+      <w:r>
+        <w:t>&lt;</w:t>
+      </w:r>
+      <w:proofErr w:type="spellStart"/>
+      <w:proofErr w:type="gramStart"/>
+      <w:r>
+        <w:t>nNF</w:t>
+      </w:r>
+      <w:proofErr w:type="spellEnd"/>
+      <w:proofErr w:type="gramEnd"/>
+      <w:r>
+        <w:t>&gt;</w:t>
+      </w:r>
+    </w:p>
+    <w:p>
+      <w:pPr>
+        <w:pStyle w:val="PargrafodaLista"/>
+        <w:numPr>
+          <w:ilvl w:val="2"/>
+          <w:numId w:val="1"/>
+        </w:numPr>
+        <w:spacing w:line="360" w:lineRule="auto"/>
+      </w:pPr>
+      <w:r>
+        <w:t xml:space="preserve">Série </w:t>
+      </w:r>
+      <w:r>
+        <w:t>&lt;serie&gt;</w:t>
+      </w:r>
+    </w:p>
+    <w:p>
+      <w:pPr>
+        <w:pStyle w:val="PargrafodaLista"/>
+        <w:numPr>
+          <w:ilvl w:val="2"/>
+          <w:numId w:val="1"/>
+        </w:numPr>
+        <w:spacing w:line="360" w:lineRule="auto"/>
+      </w:pPr>
+      <w:r>
+        <w:t xml:space="preserve">Data Emissão </w:t>
+      </w:r>
+      <w:r>
+        <w:t>&lt;</w:t>
+      </w:r>
+      <w:proofErr w:type="spellStart"/>
+      <w:proofErr w:type="gramStart"/>
+      <w:r>
+        <w:t>dhEmi</w:t>
+      </w:r>
+      <w:proofErr w:type="spellEnd"/>
+      <w:proofErr w:type="gramEnd"/>
+      <w:r>
+        <w:t>&gt;</w:t>
+      </w:r>
+    </w:p>
+    <w:p>
+      <w:pPr>
+        <w:pStyle w:val="PargrafodaLista"/>
+        <w:numPr>
+          <w:ilvl w:val="2"/>
+          <w:numId w:val="1"/>
+        </w:numPr>
+        <w:spacing w:line="360" w:lineRule="auto"/>
+      </w:pPr>
+      <w:r>
+        <w:t xml:space="preserve">Fornecedor </w:t>
+      </w:r>
+      <w:r>
+        <w:t>&lt;</w:t>
+      </w:r>
+      <w:proofErr w:type="spellStart"/>
+      <w:proofErr w:type="gramStart"/>
+      <w:r>
+        <w:t>xNome</w:t>
+      </w:r>
+      <w:proofErr w:type="spellEnd"/>
+      <w:proofErr w:type="gramEnd"/>
+      <w:r>
+        <w:t>&gt;</w:t>
+      </w:r>
+    </w:p>
+    <w:p>
+      <w:pPr>
+        <w:pStyle w:val="PargrafodaLista"/>
+        <w:numPr>
+          <w:ilvl w:val="2"/>
+          <w:numId w:val="1"/>
+        </w:numPr>
+        <w:spacing w:line="360" w:lineRule="auto"/>
+      </w:pPr>
+      <w:r>
+        <w:t xml:space="preserve">SKU contagem de </w:t>
+      </w:r>
+      <w:r>
+        <w:t>&lt;</w:t>
+      </w:r>
+      <w:proofErr w:type="spellStart"/>
+      <w:r>
+        <w:t>det</w:t>
+      </w:r>
+      <w:proofErr w:type="spellEnd"/>
+      <w:r>
+        <w:t xml:space="preserve"> </w:t>
+      </w:r>
+      <w:proofErr w:type="spellStart"/>
+      <w:proofErr w:type="gramStart"/>
+      <w:r>
+        <w:t>nItem</w:t>
+      </w:r>
+      <w:proofErr w:type="spellEnd"/>
+      <w:proofErr w:type="gramEnd"/>
+      <w:r>
+        <w:t>="1"&gt;</w:t>
+      </w:r>
+    </w:p>
+    <w:p>
+      <w:pPr>
+        <w:pStyle w:val="PargrafodaLista"/>
+        <w:numPr>
+          <w:ilvl w:val="2"/>
+          <w:numId w:val="1"/>
+        </w:numPr>
+        <w:spacing w:line="360" w:lineRule="auto"/>
+      </w:pPr>
+      <w:r>
+        <w:t xml:space="preserve">Volumes - </w:t>
+      </w:r>
+      <w:r>
+        <w:t>&lt;</w:t>
+      </w:r>
+      <w:proofErr w:type="spellStart"/>
+      <w:proofErr w:type="gramStart"/>
+      <w:r>
+        <w:t>qVol</w:t>
+      </w:r>
+      <w:proofErr w:type="spellEnd"/>
+      <w:proofErr w:type="gramEnd"/>
+      <w:r>
+        <w:t>&gt;</w:t>
+      </w:r>
+      <w:r>
+        <w:t xml:space="preserve"> </w:t>
+      </w:r>
+    </w:p>
+    <w:p>
+      <w:pPr>
+        <w:pStyle w:val="PargrafodaLista"/>
+        <w:numPr>
+          <w:ilvl w:val="3"/>
+          <w:numId w:val="1"/>
+        </w:numPr>
+        <w:spacing w:line="360" w:lineRule="auto"/>
+      </w:pPr>
+      <w:r>
+        <w:t xml:space="preserve">Se não tiver </w:t>
+      </w:r>
+      <w:r>
+        <w:t xml:space="preserve">&lt; </w:t>
+      </w:r>
+      <w:proofErr w:type="spellStart"/>
+      <w:proofErr w:type="gramStart"/>
+      <w:r>
+        <w:t>qVol</w:t>
+      </w:r>
+      <w:proofErr w:type="spellEnd"/>
+      <w:proofErr w:type="gramEnd"/>
+      <w:r>
+        <w:t xml:space="preserve"> &gt;</w:t>
+      </w:r>
+      <w:r>
+        <w:t>ou o fornecedor for SANTHER, volume é a</w:t>
+      </w:r>
+      <w:r>
+        <w:t xml:space="preserve">  soma de </w:t>
+      </w:r>
+      <w:r>
+        <w:t>&lt;</w:t>
+      </w:r>
+      <w:proofErr w:type="spellStart"/>
+      <w:r>
+        <w:t>qCom</w:t>
+      </w:r>
+      <w:proofErr w:type="spellEnd"/>
+      <w:r>
+        <w:t>&gt;</w:t>
+      </w:r>
+    </w:p>
+    <w:p>
+      <w:pPr>
+        <w:pStyle w:val="PargrafodaLista"/>
+        <w:numPr>
+          <w:ilvl w:val="3"/>
+          <w:numId w:val="1"/>
+        </w:numPr>
+        <w:spacing w:line="360" w:lineRule="auto"/>
+      </w:pPr>
+      <w:r>
+        <w:t xml:space="preserve">Se </w:t>
+      </w:r>
+      <w:proofErr w:type="spellStart"/>
+      <w:r>
+        <w:t>sku</w:t>
+      </w:r>
+      <w:proofErr w:type="spellEnd"/>
+      <w:r>
+        <w:t xml:space="preserve"> for maior que volumes colocar </w:t>
+      </w:r>
+      <w:proofErr w:type="spellStart"/>
+      <w:r>
+        <w:t>sku</w:t>
+      </w:r>
+      <w:proofErr w:type="spellEnd"/>
+      <w:r>
+        <w:t xml:space="preserve"> </w:t>
+      </w:r>
+      <w:r>
+        <w:t>com o mesmo valor de volume</w:t>
+      </w:r>
+      <w:proofErr w:type="gramStart"/>
+      <w:r>
+        <w:t xml:space="preserve"> pois</w:t>
+      </w:r>
+      <w:proofErr w:type="gramEnd"/>
+      <w:r>
+        <w:t xml:space="preserve"> significa que são caixas bomba</w:t>
+      </w:r>
+    </w:p>
+    <w:p>
+      <w:pPr>
+        <w:pStyle w:val="PargrafodaLista"/>
+        <w:numPr>
+          <w:ilvl w:val="1"/>
+          <w:numId w:val="1"/>
+        </w:numPr>
+        <w:spacing w:line="360" w:lineRule="auto"/>
+      </w:pPr>
+      <w:r>
+        <w:t xml:space="preserve">Importar </w:t>
+      </w:r>
+      <w:r>
+        <w:t xml:space="preserve">Manifesto </w:t>
+      </w:r>
+    </w:p>
+    <w:p>
+      <w:pPr>
+        <w:pStyle w:val="PargrafodaLista"/>
+        <w:numPr>
+          <w:ilvl w:val="2"/>
+          <w:numId w:val="1"/>
+        </w:numPr>
+        <w:spacing w:line="360" w:lineRule="auto"/>
+      </w:pPr>
+      <w:r>
+        <w:t xml:space="preserve">Numero </w:t>
+      </w:r>
+      <w:r>
+        <w:t xml:space="preserve">- </w:t>
+      </w:r>
+      <w:r>
+        <w:t>Nome do arquivo</w:t>
+      </w:r>
+      <w:r>
+        <w:t xml:space="preserve"> </w:t>
+      </w:r>
+    </w:p>
+    <w:p>
+      <w:pPr>
+        <w:pStyle w:val="PargrafodaLista"/>
+        <w:numPr>
+          <w:ilvl w:val="2"/>
+          <w:numId w:val="1"/>
+        </w:numPr>
+        <w:spacing w:line="360" w:lineRule="auto"/>
+      </w:pPr>
+      <w:r>
+        <w:t>Volumes</w:t>
+      </w:r>
+      <w:r>
+        <w:t xml:space="preserve">- </w:t>
+      </w:r>
+      <w:r>
+        <w:t>Field29</w:t>
+      </w:r>
+      <w:r>
+        <w:t xml:space="preserve"> </w:t>
+      </w:r>
+    </w:p>
+    <w:p>
+      <w:pPr>
+        <w:pStyle w:val="PargrafodaLista"/>
+        <w:numPr>
+          <w:ilvl w:val="2"/>
+          <w:numId w:val="1"/>
+        </w:numPr>
+        <w:spacing w:line="360" w:lineRule="auto"/>
+      </w:pPr>
+      <w:r>
+        <w:t xml:space="preserve">Quantidade de </w:t>
+      </w:r>
+      <w:proofErr w:type="spellStart"/>
+      <w:r>
+        <w:t>NFs</w:t>
+      </w:r>
+      <w:proofErr w:type="spellEnd"/>
+      <w:r>
+        <w:t xml:space="preserve"> - Field27</w:t>
+      </w:r>
+    </w:p>
+    <w:p>
+      <w:pPr>
+        <w:pStyle w:val="PargrafodaLista"/>
+        <w:numPr>
+          <w:ilvl w:val="1"/>
+          <w:numId w:val="1"/>
+        </w:numPr>
+        <w:spacing w:line="360" w:lineRule="auto"/>
+      </w:pPr>
+      <w:r>
+        <w:t xml:space="preserve">Importar </w:t>
+      </w:r>
+      <w:r>
+        <w:t>Pré-manifesto</w:t>
+      </w:r>
+      <w:r>
+        <w:t xml:space="preserve"> </w:t>
+      </w:r>
+    </w:p>
+    <w:p>
+      <w:pPr>
+        <w:pStyle w:val="PargrafodaLista"/>
+        <w:numPr>
+          <w:ilvl w:val="2"/>
+          <w:numId w:val="1"/>
+        </w:numPr>
+        <w:spacing w:line="360" w:lineRule="auto"/>
+      </w:pPr>
+      <w:r>
+        <w:t xml:space="preserve">Numero - Nome do arquivo </w:t>
+      </w:r>
+    </w:p>
+    <w:p>
+      <w:pPr>
+        <w:pStyle w:val="PargrafodaLista"/>
+        <w:numPr>
+          <w:ilvl w:val="2"/>
+          <w:numId w:val="1"/>
+        </w:numPr>
+        <w:spacing w:line="360" w:lineRule="auto"/>
+      </w:pPr>
+      <w:r>
+        <w:t xml:space="preserve">Volumes - </w:t>
+      </w:r>
+      <w:r>
+        <w:t>Field17</w:t>
+      </w:r>
+      <w:r>
+        <w:t xml:space="preserve"> </w:t>
+      </w:r>
+    </w:p>
+    <w:p>
+      <w:pPr>
+        <w:pStyle w:val="PargrafodaLista"/>
+        <w:numPr>
+          <w:ilvl w:val="2"/>
+          <w:numId w:val="1"/>
+        </w:numPr>
+        <w:spacing w:line="360" w:lineRule="auto"/>
+      </w:pPr>
+      <w:r>
+        <w:t xml:space="preserve">Quantidade de </w:t>
+      </w:r>
+      <w:proofErr w:type="spellStart"/>
+      <w:r>
+        <w:t>NFs</w:t>
+      </w:r>
+      <w:proofErr w:type="spellEnd"/>
+      <w:r>
+        <w:t xml:space="preserve"> - </w:t>
+      </w:r>
+      <w:r>
+        <w:t>Field19</w:t>
+      </w:r>
+      <w:r>
+        <w:t xml:space="preserve"> </w:t>
+      </w:r>
+    </w:p>
+    <w:p>
+      <w:pPr>
+        <w:pStyle w:val="PargrafodaLista"/>
+        <w:numPr>
           <w:ilvl w:val="0"/>
           <w:numId w:val="1"/>
         </w:numPr>
         <w:spacing w:line="360" w:lineRule="auto"/>
       </w:pPr>
       <w:r>
-        <w:t xml:space="preserve">Importar </w:t>
-      </w:r>
-      <w:r>
-        <w:t xml:space="preserve">Manifesto </w:t>
+        <w:t xml:space="preserve">Configurar e salvar pastas para </w:t>
+      </w:r>
+      <w:proofErr w:type="spellStart"/>
+      <w:proofErr w:type="gramStart"/>
+      <w:r>
+        <w:t>xml</w:t>
+      </w:r>
+      <w:proofErr w:type="spellEnd"/>
+      <w:proofErr w:type="gramEnd"/>
+    </w:p>
+    <w:p>
+      <w:pPr>
+        <w:pStyle w:val="PargrafodaLista"/>
+        <w:numPr>
+          <w:ilvl w:val="1"/>
+          <w:numId w:val="1"/>
+        </w:numPr>
+        <w:spacing w:line="360" w:lineRule="auto"/>
+      </w:pPr>
+      <w:r>
+        <w:t>A forma atual está satisfat</w:t>
+      </w:r>
+      <w:r>
+        <w:t>ór</w:t>
+      </w:r>
+      <w:r>
+        <w:t>ia</w:t>
       </w:r>
     </w:p>
     <w:p>
@@ -52,14 +497,599 @@
         <w:spacing w:line="360" w:lineRule="auto"/>
       </w:pPr>
       <w:r>
-        <w:t xml:space="preserve">Importar </w:t>
-      </w:r>
-      <w:r>
-        <w:t>Pré-manifesto</w:t>
-      </w:r>
+        <w:t>Iniciar execução</w:t>
+      </w:r>
+      <w:r>
+        <w:t xml:space="preserve"> de tarefas</w:t>
+      </w:r>
+    </w:p>
+    <w:p>
+      <w:pPr>
+        <w:pStyle w:val="PargrafodaLista"/>
+        <w:numPr>
+          <w:ilvl w:val="1"/>
+          <w:numId w:val="1"/>
+        </w:numPr>
+        <w:spacing w:line="360" w:lineRule="auto"/>
+      </w:pPr>
+      <w:r>
+        <w:t>Seleção entre funcionários operadores desocupados</w:t>
+      </w:r>
+    </w:p>
+    <w:p>
+      <w:pPr>
+        <w:pStyle w:val="PargrafodaLista"/>
+        <w:numPr>
+          <w:ilvl w:val="1"/>
+          <w:numId w:val="1"/>
+        </w:numPr>
+        <w:spacing w:line="360" w:lineRule="auto"/>
+      </w:pPr>
+      <w:r>
+        <w:t>Digitar documento com verificação de cadastro e de tarefa repetida</w:t>
+      </w:r>
+    </w:p>
+    <w:p>
+      <w:pPr>
+        <w:pStyle w:val="PargrafodaLista"/>
+        <w:numPr>
+          <w:ilvl w:val="1"/>
+          <w:numId w:val="1"/>
+        </w:numPr>
+        <w:spacing w:line="360" w:lineRule="auto"/>
+      </w:pPr>
+      <w:r>
+        <w:t>Iniciar tarefa com data corrente</w:t>
+      </w:r>
+    </w:p>
+    <w:p>
+      <w:pPr>
+        <w:pStyle w:val="PargrafodaLista"/>
+        <w:numPr>
+          <w:ilvl w:val="1"/>
+          <w:numId w:val="1"/>
+        </w:numPr>
+        <w:spacing w:line="360" w:lineRule="auto"/>
+      </w:pPr>
+      <w:r>
+        <w:t>Ocupar funcionário</w:t>
+      </w:r>
+    </w:p>
+    <w:p>
+      <w:pPr>
+        <w:pStyle w:val="PargrafodaLista"/>
+        <w:numPr>
+          <w:ilvl w:val="1"/>
+          <w:numId w:val="1"/>
+        </w:numPr>
+        <w:spacing w:line="360" w:lineRule="auto"/>
+      </w:pPr>
+      <w:r>
+        <w:t xml:space="preserve">Caso não consiga iniciar a tarefa, dizer claramente o motivo (já foi realizada, sem funcionário, documento não cadastrado, </w:t>
+      </w:r>
+      <w:proofErr w:type="spellStart"/>
+      <w:r>
+        <w:t>etc</w:t>
+      </w:r>
+      <w:proofErr w:type="spellEnd"/>
+      <w:proofErr w:type="gramStart"/>
+      <w:r>
+        <w:t>)</w:t>
+      </w:r>
+      <w:proofErr w:type="gramEnd"/>
+    </w:p>
+    <w:p>
+      <w:pPr>
+        <w:pStyle w:val="PargrafodaLista"/>
+        <w:numPr>
+          <w:ilvl w:val="0"/>
+          <w:numId w:val="1"/>
+        </w:numPr>
+        <w:spacing w:line="360" w:lineRule="auto"/>
+      </w:pPr>
+      <w:r>
+        <w:t>Finalizar tarefa</w:t>
+      </w:r>
+    </w:p>
+    <w:p>
+      <w:pPr>
+        <w:pStyle w:val="PargrafodaLista"/>
+        <w:numPr>
+          <w:ilvl w:val="1"/>
+          <w:numId w:val="1"/>
+        </w:numPr>
+        <w:spacing w:line="360" w:lineRule="auto"/>
+      </w:pPr>
+      <w:r>
+        <w:t>Finalizar tarefa com data corrente</w:t>
+      </w:r>
+    </w:p>
+    <w:p>
+      <w:pPr>
+        <w:pStyle w:val="PargrafodaLista"/>
+        <w:numPr>
+          <w:ilvl w:val="1"/>
+          <w:numId w:val="1"/>
+        </w:numPr>
+        <w:spacing w:line="360" w:lineRule="auto"/>
+      </w:pPr>
+      <w:r>
+        <w:t>Desocupar funcionário</w:t>
+      </w:r>
+    </w:p>
+    <w:p>
+      <w:pPr>
+        <w:pStyle w:val="PargrafodaLista"/>
+        <w:numPr>
+          <w:ilvl w:val="1"/>
+          <w:numId w:val="1"/>
+        </w:numPr>
+        <w:spacing w:line="360" w:lineRule="auto"/>
+      </w:pPr>
+      <w:r>
+        <w:lastRenderedPageBreak/>
+        <w:t xml:space="preserve">Caso não seja conferencia, pedir informação de </w:t>
+      </w:r>
+      <w:proofErr w:type="spellStart"/>
+      <w:proofErr w:type="gramStart"/>
+      <w:r>
+        <w:t>palete</w:t>
+      </w:r>
+      <w:proofErr w:type="spellEnd"/>
+      <w:proofErr w:type="gramEnd"/>
+    </w:p>
+    <w:p>
+      <w:pPr>
+        <w:pStyle w:val="PargrafodaLista"/>
+        <w:numPr>
+          <w:ilvl w:val="1"/>
+          <w:numId w:val="1"/>
+        </w:numPr>
+        <w:spacing w:line="360" w:lineRule="auto"/>
+      </w:pPr>
+      <w:r>
+        <w:t>Tentar calcular pontuação</w:t>
+      </w:r>
+      <w:r>
+        <w:t>, se não houver informação suficiente, colocar -</w:t>
+      </w:r>
+      <w:proofErr w:type="gramStart"/>
+      <w:r>
+        <w:t>1</w:t>
+      </w:r>
+      <w:proofErr w:type="gramEnd"/>
+    </w:p>
+    <w:p>
+      <w:pPr>
+        <w:pStyle w:val="PargrafodaLista"/>
+        <w:numPr>
+          <w:ilvl w:val="1"/>
+          <w:numId w:val="1"/>
+        </w:numPr>
+        <w:spacing w:line="360" w:lineRule="auto"/>
+      </w:pPr>
+      <w:proofErr w:type="gramStart"/>
+      <w:r>
+        <w:t>informar</w:t>
+      </w:r>
+      <w:proofErr w:type="gramEnd"/>
+      <w:r>
+        <w:t xml:space="preserve"> tempo gasto </w:t>
+      </w:r>
+      <w:r>
+        <w:t xml:space="preserve">ao final </w:t>
+      </w:r>
+    </w:p>
+    <w:p>
+      <w:pPr>
+        <w:pStyle w:val="PargrafodaLista"/>
+        <w:numPr>
+          <w:ilvl w:val="0"/>
+          <w:numId w:val="1"/>
+        </w:numPr>
+        <w:spacing w:line="360" w:lineRule="auto"/>
+      </w:pPr>
+      <w:r>
+        <w:t>Lançar divergência</w:t>
+      </w:r>
+    </w:p>
+    <w:p>
+      <w:pPr>
+        <w:pStyle w:val="PargrafodaLista"/>
+        <w:numPr>
+          <w:ilvl w:val="1"/>
+          <w:numId w:val="1"/>
+        </w:numPr>
+        <w:spacing w:line="360" w:lineRule="auto"/>
+      </w:pPr>
+      <w:r>
+        <w:t>Selecionar tipo e digitar documento</w:t>
+      </w:r>
+    </w:p>
+    <w:p>
+      <w:pPr>
+        <w:pStyle w:val="PargrafodaLista"/>
+        <w:numPr>
+          <w:ilvl w:val="1"/>
+          <w:numId w:val="1"/>
+        </w:numPr>
+        <w:spacing w:line="360" w:lineRule="auto"/>
+      </w:pPr>
+      <w:r>
+        <w:t>Carregar funcionário e volumes</w:t>
+      </w:r>
+    </w:p>
+    <w:p>
+      <w:pPr>
+        <w:pStyle w:val="PargrafodaLista"/>
+        <w:numPr>
+          <w:ilvl w:val="1"/>
+          <w:numId w:val="1"/>
+        </w:numPr>
+        <w:spacing w:line="360" w:lineRule="auto"/>
+      </w:pPr>
+      <w:r>
+        <w:t>Carregar divergências anteriores se houver</w:t>
+      </w:r>
+    </w:p>
+    <w:p>
+      <w:pPr>
+        <w:pStyle w:val="PargrafodaLista"/>
+        <w:numPr>
+          <w:ilvl w:val="1"/>
+          <w:numId w:val="1"/>
+        </w:numPr>
+        <w:spacing w:line="360" w:lineRule="auto"/>
+      </w:pPr>
+      <w:r>
+        <w:t xml:space="preserve">Incluir tipo, código e quantidade de </w:t>
+      </w:r>
+      <w:proofErr w:type="gramStart"/>
+      <w:r>
+        <w:t>divergência</w:t>
+      </w:r>
+      <w:proofErr w:type="gramEnd"/>
+    </w:p>
+    <w:p>
+      <w:pPr>
+        <w:pStyle w:val="PargrafodaLista"/>
+        <w:numPr>
+          <w:ilvl w:val="1"/>
+          <w:numId w:val="1"/>
+        </w:numPr>
+        <w:spacing w:line="360" w:lineRule="auto"/>
+      </w:pPr>
+      <w:r>
+        <w:t xml:space="preserve">Permitir alterar e excluir divergência </w:t>
+      </w:r>
+    </w:p>
+    <w:p>
+      <w:pPr>
+        <w:pStyle w:val="PargrafodaLista"/>
+        <w:numPr>
+          <w:ilvl w:val="0"/>
+          <w:numId w:val="1"/>
+        </w:numPr>
+        <w:spacing w:line="360" w:lineRule="auto"/>
+      </w:pPr>
+      <w:r>
+        <w:t>Calcular pontuação da tarefa executada</w:t>
+      </w:r>
+    </w:p>
+    <w:p>
+      <w:pPr>
+        <w:pStyle w:val="PargrafodaLista"/>
+        <w:numPr>
+          <w:ilvl w:val="1"/>
+          <w:numId w:val="1"/>
+        </w:numPr>
+        <w:spacing w:line="360" w:lineRule="auto"/>
+      </w:pPr>
+      <w:r>
+        <w:t xml:space="preserve">Conferencia – </w:t>
+      </w:r>
+      <w:proofErr w:type="spellStart"/>
+      <w:r>
+        <w:t>sku</w:t>
+      </w:r>
+      <w:proofErr w:type="spellEnd"/>
+      <w:r>
+        <w:t>* 7</w:t>
+      </w:r>
+      <w:r>
+        <w:t xml:space="preserve"> + volumes*0,</w:t>
+      </w:r>
+      <w:r>
+        <w:t>4</w:t>
+      </w:r>
+    </w:p>
+    <w:p>
+      <w:pPr>
+        <w:pStyle w:val="PargrafodaLista"/>
+        <w:numPr>
+          <w:ilvl w:val="1"/>
+          <w:numId w:val="1"/>
+        </w:numPr>
+        <w:spacing w:line="360" w:lineRule="auto"/>
+      </w:pPr>
+      <w:r>
+        <w:t xml:space="preserve">Carga/descarga – </w:t>
+      </w:r>
+      <w:r>
+        <w:t xml:space="preserve">volumes </w:t>
+      </w:r>
+      <w:proofErr w:type="spellStart"/>
+      <w:r>
+        <w:t>paletizados</w:t>
+      </w:r>
+      <w:proofErr w:type="spellEnd"/>
+      <w:r>
+        <w:t xml:space="preserve"> + volumes batidos * 3 (calculado pela porcentagem de </w:t>
+      </w:r>
+      <w:proofErr w:type="spellStart"/>
+      <w:r>
+        <w:t>paletes</w:t>
+      </w:r>
+      <w:proofErr w:type="spellEnd"/>
+      <w:r>
+        <w:t xml:space="preserve"> relativo ao total da carga e quantos </w:t>
+      </w:r>
+      <w:proofErr w:type="spellStart"/>
+      <w:r>
+        <w:t>paletes</w:t>
+      </w:r>
+      <w:proofErr w:type="spellEnd"/>
+      <w:r>
+        <w:t xml:space="preserve"> foram carregados/descarregados </w:t>
+      </w:r>
+      <w:proofErr w:type="spellStart"/>
+      <w:r>
+        <w:t>paletizados</w:t>
+      </w:r>
+      <w:proofErr w:type="spellEnd"/>
+      <w:r>
+        <w:t>)</w:t>
+      </w:r>
+    </w:p>
+    <w:p>
+      <w:pPr>
+        <w:pStyle w:val="PargrafodaLista"/>
+        <w:numPr>
+          <w:ilvl w:val="1"/>
+          <w:numId w:val="1"/>
+        </w:numPr>
+        <w:spacing w:line="360" w:lineRule="auto"/>
+      </w:pPr>
+      <w:r>
+        <w:t>Separação – Aguardando dados</w:t>
+      </w:r>
+      <w:r>
+        <w:t xml:space="preserve"> para definir cálculo</w:t>
+      </w:r>
+    </w:p>
+    <w:p>
+      <w:pPr>
+        <w:pStyle w:val="PargrafodaLista"/>
+        <w:numPr>
+          <w:ilvl w:val="1"/>
+          <w:numId w:val="1"/>
+        </w:numPr>
+        <w:spacing w:line="360" w:lineRule="auto"/>
+      </w:pPr>
+      <w:r>
+        <w:t>Tentar calcular ao finalizar a tarefa, alterar quando tiver divergência e recalcular zerados quando gerar relatório.</w:t>
+      </w:r>
+    </w:p>
+    <w:p>
+      <w:pPr>
+        <w:pStyle w:val="PargrafodaLista"/>
+        <w:numPr>
+          <w:ilvl w:val="0"/>
+          <w:numId w:val="1"/>
+        </w:numPr>
+        <w:spacing w:line="360" w:lineRule="auto"/>
+      </w:pPr>
+      <w:r>
+        <w:t>Gerenciar cadastros de funcionários</w:t>
+      </w:r>
+    </w:p>
+    <w:p>
+      <w:pPr>
+        <w:pStyle w:val="PargrafodaLista"/>
+        <w:numPr>
+          <w:ilvl w:val="1"/>
+          <w:numId w:val="1"/>
+        </w:numPr>
+        <w:spacing w:line="360" w:lineRule="auto"/>
+      </w:pPr>
+      <w:r>
+        <w:t>Inserir funcionários</w:t>
+      </w:r>
+    </w:p>
+    <w:p>
+      <w:pPr>
+        <w:pStyle w:val="PargrafodaLista"/>
+        <w:numPr>
+          <w:ilvl w:val="1"/>
+          <w:numId w:val="1"/>
+        </w:numPr>
+        <w:spacing w:line="360" w:lineRule="auto"/>
+      </w:pPr>
+      <w:r>
+        <w:t>Quando administrativo inserir usuário e senha para login</w:t>
+      </w:r>
+    </w:p>
+    <w:p>
+      <w:pPr>
+        <w:pStyle w:val="PargrafodaLista"/>
+        <w:numPr>
+          <w:ilvl w:val="1"/>
+          <w:numId w:val="1"/>
+        </w:numPr>
+        <w:spacing w:line="360" w:lineRule="auto"/>
+      </w:pPr>
+      <w:r>
+        <w:t>Alterar: nome/tipo/status Ativo</w:t>
+      </w:r>
+    </w:p>
+    <w:p>
+      <w:pPr>
+        <w:pStyle w:val="PargrafodaLista"/>
+        <w:numPr>
+          <w:ilvl w:val="0"/>
+          <w:numId w:val="1"/>
+        </w:numPr>
+        <w:spacing w:line="360" w:lineRule="auto"/>
+      </w:pPr>
+      <w:r>
+        <w:t xml:space="preserve">Gerar relatório em tela das tarefas </w:t>
+      </w:r>
+    </w:p>
+    <w:p>
+      <w:pPr>
+        <w:pStyle w:val="PargrafodaLista"/>
+        <w:numPr>
+          <w:ilvl w:val="1"/>
+          <w:numId w:val="1"/>
+        </w:numPr>
+        <w:spacing w:line="360" w:lineRule="auto"/>
+      </w:pPr>
+      <w:r>
+        <w:t>Informações em tela</w:t>
+      </w:r>
+    </w:p>
+    <w:p>
+      <w:pPr>
+        <w:pStyle w:val="PargrafodaLista"/>
+        <w:numPr>
+          <w:ilvl w:val="2"/>
+          <w:numId w:val="1"/>
+        </w:numPr>
+        <w:spacing w:line="360" w:lineRule="auto"/>
+      </w:pPr>
+      <w:r>
+        <w:t>Documento</w:t>
+      </w:r>
+    </w:p>
+    <w:p>
+      <w:pPr>
+        <w:pStyle w:val="PargrafodaLista"/>
+        <w:numPr>
+          <w:ilvl w:val="2"/>
+          <w:numId w:val="1"/>
+        </w:numPr>
+        <w:spacing w:line="360" w:lineRule="auto"/>
+      </w:pPr>
+      <w:r>
+        <w:t>Tipo</w:t>
+      </w:r>
+    </w:p>
+    <w:p>
+      <w:pPr>
+        <w:pStyle w:val="PargrafodaLista"/>
+        <w:numPr>
+          <w:ilvl w:val="2"/>
+          <w:numId w:val="1"/>
+        </w:numPr>
+        <w:spacing w:line="360" w:lineRule="auto"/>
+      </w:pPr>
+      <w:r>
+        <w:t>Funcionário</w:t>
+      </w:r>
+    </w:p>
+    <w:p>
+      <w:pPr>
+        <w:pStyle w:val="PargrafodaLista"/>
+        <w:numPr>
+          <w:ilvl w:val="2"/>
+          <w:numId w:val="1"/>
+        </w:numPr>
+        <w:spacing w:line="360" w:lineRule="auto"/>
+      </w:pPr>
+      <w:r>
+        <w:t>Data e hora de inicio</w:t>
+      </w:r>
+    </w:p>
+    <w:p>
+      <w:pPr>
+        <w:pStyle w:val="PargrafodaLista"/>
+        <w:numPr>
+          <w:ilvl w:val="2"/>
+          <w:numId w:val="1"/>
+        </w:numPr>
+        <w:spacing w:line="360" w:lineRule="auto"/>
+      </w:pPr>
+      <w:r>
+        <w:t>Tempo gasto</w:t>
+      </w:r>
+    </w:p>
+    <w:p>
+      <w:pPr>
+        <w:pStyle w:val="PargrafodaLista"/>
+        <w:numPr>
+          <w:ilvl w:val="2"/>
+          <w:numId w:val="1"/>
+        </w:numPr>
+        <w:spacing w:line="360" w:lineRule="auto"/>
+      </w:pPr>
+      <w:r>
+        <w:t>Volumes</w:t>
+      </w:r>
+    </w:p>
+    <w:p>
+      <w:pPr>
+        <w:pStyle w:val="PargrafodaLista"/>
+        <w:numPr>
+          <w:ilvl w:val="2"/>
+          <w:numId w:val="1"/>
+        </w:numPr>
+        <w:spacing w:line="360" w:lineRule="auto"/>
+      </w:pPr>
+      <w:proofErr w:type="spellStart"/>
+      <w:r>
+        <w:t>Sku</w:t>
+      </w:r>
+      <w:proofErr w:type="spellEnd"/>
+      <w:r>
+        <w:t xml:space="preserve"> (conferencia</w:t>
+      </w:r>
+      <w:proofErr w:type="gramStart"/>
+      <w:r>
+        <w:t>)</w:t>
+      </w:r>
+      <w:proofErr w:type="gramEnd"/>
+      <w:r>
+        <w:t>/</w:t>
+      </w:r>
+      <w:proofErr w:type="spellStart"/>
+      <w:r>
+        <w:t>quant</w:t>
+      </w:r>
+      <w:proofErr w:type="spellEnd"/>
       <w:r>
         <w:t xml:space="preserve"> </w:t>
       </w:r>
+      <w:proofErr w:type="spellStart"/>
+      <w:r>
+        <w:t>ctes</w:t>
+      </w:r>
+      <w:proofErr w:type="spellEnd"/>
+      <w:r>
+        <w:t>(demais tarefas)</w:t>
+      </w:r>
+    </w:p>
+    <w:p>
+      <w:pPr>
+        <w:pStyle w:val="PargrafodaLista"/>
+        <w:numPr>
+          <w:ilvl w:val="2"/>
+          <w:numId w:val="1"/>
+        </w:numPr>
+        <w:spacing w:line="360" w:lineRule="auto"/>
+      </w:pPr>
+      <w:r>
+        <w:t>Divergências (apenas tipo – ex.: Falta/Sobra)</w:t>
+      </w:r>
     </w:p>
     <w:p>
       <w:pPr>
@@ -71,10 +1101,255 @@
         <w:spacing w:line="360" w:lineRule="auto"/>
       </w:pPr>
       <w:r>
-        <w:t>Iniciar execução</w:t>
-      </w:r>
-      <w:r>
-        <w:t xml:space="preserve"> de tarefas</w:t>
+        <w:t>E</w:t>
+      </w:r>
+      <w:r>
+        <w:t>xportar</w:t>
+      </w:r>
+      <w:r>
+        <w:t xml:space="preserve"> relatório</w:t>
+      </w:r>
+      <w:r>
+        <w:t xml:space="preserve"> pra Excel</w:t>
+      </w:r>
+    </w:p>
+    <w:p>
+      <w:pPr>
+        <w:pStyle w:val="PargrafodaLista"/>
+        <w:numPr>
+          <w:ilvl w:val="1"/>
+          <w:numId w:val="1"/>
+        </w:numPr>
+        <w:spacing w:line="360" w:lineRule="auto"/>
+      </w:pPr>
+      <w:r>
+        <w:t xml:space="preserve">Informações em </w:t>
+      </w:r>
+      <w:proofErr w:type="spellStart"/>
+      <w:proofErr w:type="gramStart"/>
+      <w:r>
+        <w:t>excel</w:t>
+      </w:r>
+      <w:proofErr w:type="spellEnd"/>
+      <w:proofErr w:type="gramEnd"/>
+    </w:p>
+    <w:p>
+      <w:pPr>
+        <w:pStyle w:val="PargrafodaLista"/>
+        <w:numPr>
+          <w:ilvl w:val="2"/>
+          <w:numId w:val="1"/>
+        </w:numPr>
+        <w:spacing w:line="360" w:lineRule="auto"/>
+      </w:pPr>
+      <w:r>
+        <w:t>Documento</w:t>
+      </w:r>
+    </w:p>
+    <w:p>
+      <w:pPr>
+        <w:pStyle w:val="PargrafodaLista"/>
+        <w:numPr>
+          <w:ilvl w:val="2"/>
+          <w:numId w:val="1"/>
+        </w:numPr>
+        <w:spacing w:line="360" w:lineRule="auto"/>
+      </w:pPr>
+      <w:r>
+        <w:lastRenderedPageBreak/>
+        <w:t>Tipo</w:t>
+      </w:r>
+    </w:p>
+    <w:p>
+      <w:pPr>
+        <w:pStyle w:val="PargrafodaLista"/>
+        <w:numPr>
+          <w:ilvl w:val="2"/>
+          <w:numId w:val="1"/>
+        </w:numPr>
+        <w:spacing w:line="360" w:lineRule="auto"/>
+      </w:pPr>
+      <w:r>
+        <w:t>Funcionário</w:t>
+      </w:r>
+    </w:p>
+    <w:p>
+      <w:pPr>
+        <w:pStyle w:val="PargrafodaLista"/>
+        <w:numPr>
+          <w:ilvl w:val="2"/>
+          <w:numId w:val="1"/>
+        </w:numPr>
+        <w:spacing w:line="360" w:lineRule="auto"/>
+      </w:pPr>
+      <w:r>
+        <w:t>Data e hora de inicio</w:t>
+      </w:r>
+    </w:p>
+    <w:p>
+      <w:pPr>
+        <w:pStyle w:val="PargrafodaLista"/>
+        <w:numPr>
+          <w:ilvl w:val="2"/>
+          <w:numId w:val="1"/>
+        </w:numPr>
+        <w:spacing w:line="360" w:lineRule="auto"/>
+      </w:pPr>
+      <w:r>
+        <w:t>Data e hora de finalização</w:t>
+      </w:r>
+    </w:p>
+    <w:p>
+      <w:pPr>
+        <w:pStyle w:val="PargrafodaLista"/>
+        <w:numPr>
+          <w:ilvl w:val="2"/>
+          <w:numId w:val="1"/>
+        </w:numPr>
+        <w:spacing w:line="360" w:lineRule="auto"/>
+      </w:pPr>
+      <w:r>
+        <w:t>Tempo gasto</w:t>
+      </w:r>
+    </w:p>
+    <w:p>
+      <w:pPr>
+        <w:pStyle w:val="PargrafodaLista"/>
+        <w:numPr>
+          <w:ilvl w:val="2"/>
+          <w:numId w:val="1"/>
+        </w:numPr>
+        <w:spacing w:line="360" w:lineRule="auto"/>
+      </w:pPr>
+      <w:r>
+        <w:t>Pontuação</w:t>
+      </w:r>
+    </w:p>
+    <w:p>
+      <w:pPr>
+        <w:pStyle w:val="PargrafodaLista"/>
+        <w:numPr>
+          <w:ilvl w:val="2"/>
+          <w:numId w:val="1"/>
+        </w:numPr>
+        <w:spacing w:line="360" w:lineRule="auto"/>
+      </w:pPr>
+      <w:r>
+        <w:t>Volumes</w:t>
+      </w:r>
+    </w:p>
+    <w:p>
+      <w:pPr>
+        <w:pStyle w:val="PargrafodaLista"/>
+        <w:numPr>
+          <w:ilvl w:val="2"/>
+          <w:numId w:val="1"/>
+        </w:numPr>
+        <w:spacing w:line="360" w:lineRule="auto"/>
+      </w:pPr>
+      <w:proofErr w:type="spellStart"/>
+      <w:r>
+        <w:t>Sku</w:t>
+      </w:r>
+      <w:proofErr w:type="spellEnd"/>
+      <w:r>
+        <w:t xml:space="preserve"> (conferencia)</w:t>
+      </w:r>
+    </w:p>
+    <w:p>
+      <w:pPr>
+        <w:pStyle w:val="PargrafodaLista"/>
+        <w:numPr>
+          <w:ilvl w:val="2"/>
+          <w:numId w:val="1"/>
+        </w:numPr>
+        <w:spacing w:line="360" w:lineRule="auto"/>
+      </w:pPr>
+      <w:proofErr w:type="spellStart"/>
+      <w:proofErr w:type="gramStart"/>
+      <w:r>
+        <w:t>quant</w:t>
+      </w:r>
+      <w:proofErr w:type="spellEnd"/>
+      <w:proofErr w:type="gramEnd"/>
+      <w:r>
+        <w:t xml:space="preserve"> </w:t>
+      </w:r>
+      <w:proofErr w:type="spellStart"/>
+      <w:r>
+        <w:t>ctes</w:t>
+      </w:r>
+      <w:proofErr w:type="spellEnd"/>
+      <w:r>
+        <w:t>(demais tarefas)</w:t>
+      </w:r>
+    </w:p>
+    <w:p>
+      <w:pPr>
+        <w:pStyle w:val="PargrafodaLista"/>
+        <w:numPr>
+          <w:ilvl w:val="2"/>
+          <w:numId w:val="1"/>
+        </w:numPr>
+        <w:spacing w:line="360" w:lineRule="auto"/>
+      </w:pPr>
+      <w:r>
+        <w:t xml:space="preserve">Quant </w:t>
+      </w:r>
+      <w:proofErr w:type="spellStart"/>
+      <w:r>
+        <w:t>paletes</w:t>
+      </w:r>
+      <w:proofErr w:type="spellEnd"/>
+      <w:r>
+        <w:t xml:space="preserve"> total</w:t>
+      </w:r>
+    </w:p>
+    <w:p>
+      <w:pPr>
+        <w:pStyle w:val="PargrafodaLista"/>
+        <w:numPr>
+          <w:ilvl w:val="2"/>
+          <w:numId w:val="1"/>
+        </w:numPr>
+        <w:spacing w:line="360" w:lineRule="auto"/>
+      </w:pPr>
+      <w:r>
+        <w:t xml:space="preserve">Quant </w:t>
+      </w:r>
+      <w:proofErr w:type="spellStart"/>
+      <w:r>
+        <w:t>paletizado</w:t>
+      </w:r>
+      <w:proofErr w:type="spellEnd"/>
+    </w:p>
+    <w:p>
+      <w:pPr>
+        <w:pStyle w:val="PargrafodaLista"/>
+        <w:numPr>
+          <w:ilvl w:val="2"/>
+          <w:numId w:val="1"/>
+        </w:numPr>
+        <w:spacing w:line="360" w:lineRule="auto"/>
+      </w:pPr>
+      <w:r>
+        <w:t xml:space="preserve">Divergências detalhadas (ex.: Falta </w:t>
+      </w:r>
+      <w:proofErr w:type="spellStart"/>
+      <w:r>
+        <w:t>cod</w:t>
+      </w:r>
+      <w:proofErr w:type="spellEnd"/>
+      <w:r>
+        <w:t xml:space="preserve"> 080 – 3 caixas/Sobra </w:t>
+      </w:r>
+      <w:proofErr w:type="spellStart"/>
+      <w:r>
+        <w:t>cod</w:t>
+      </w:r>
+      <w:proofErr w:type="spellEnd"/>
+      <w:r>
+        <w:t xml:space="preserve"> 081 – 3 caixas)</w:t>
       </w:r>
     </w:p>
     <w:p>
@@ -87,8 +1362,100 @@
         <w:spacing w:line="360" w:lineRule="auto"/>
       </w:pPr>
       <w:r>
-        <w:t>Finalizar tarefa</w:t>
-      </w:r>
+        <w:t xml:space="preserve">Gerar “ranking” de produtividade (lista ou gráfico) </w:t>
+      </w:r>
+    </w:p>
+    <w:p>
+      <w:pPr>
+        <w:pStyle w:val="PargrafodaLista"/>
+        <w:numPr>
+          <w:ilvl w:val="1"/>
+          <w:numId w:val="1"/>
+        </w:numPr>
+        <w:spacing w:line="360" w:lineRule="auto"/>
+      </w:pPr>
+      <w:r>
+        <w:t>Informações na lista</w:t>
+      </w:r>
+    </w:p>
+    <w:p>
+      <w:pPr>
+        <w:pStyle w:val="PargrafodaLista"/>
+        <w:numPr>
+          <w:ilvl w:val="2"/>
+          <w:numId w:val="1"/>
+        </w:numPr>
+        <w:spacing w:line="360" w:lineRule="auto"/>
+      </w:pPr>
+      <w:r>
+        <w:t>Nome</w:t>
+      </w:r>
+    </w:p>
+    <w:p>
+      <w:pPr>
+        <w:pStyle w:val="PargrafodaLista"/>
+        <w:numPr>
+          <w:ilvl w:val="2"/>
+          <w:numId w:val="1"/>
+        </w:numPr>
+        <w:spacing w:line="360" w:lineRule="auto"/>
+      </w:pPr>
+      <w:r>
+        <w:t>S</w:t>
+      </w:r>
+      <w:r>
+        <w:t>oma</w:t>
+      </w:r>
+    </w:p>
+    <w:p>
+      <w:pPr>
+        <w:pStyle w:val="PargrafodaLista"/>
+        <w:numPr>
+          <w:ilvl w:val="2"/>
+          <w:numId w:val="1"/>
+        </w:numPr>
+        <w:spacing w:line="360" w:lineRule="auto"/>
+      </w:pPr>
+      <w:r>
+        <w:t xml:space="preserve">Média por hora - </w:t>
+      </w:r>
+      <w:r>
+        <w:t>Somar pontuação no período e dividir pelas horas trabalhadas</w:t>
+      </w:r>
+    </w:p>
+    <w:p>
+      <w:pPr>
+        <w:pStyle w:val="PargrafodaLista"/>
+        <w:numPr>
+          <w:ilvl w:val="1"/>
+          <w:numId w:val="1"/>
+        </w:numPr>
+        <w:spacing w:line="360" w:lineRule="auto"/>
+      </w:pPr>
+      <w:r>
+        <w:t xml:space="preserve">Dias úteis = </w:t>
+      </w:r>
+      <w:proofErr w:type="gramStart"/>
+      <w:r>
+        <w:t>7:30</w:t>
+      </w:r>
+      <w:proofErr w:type="gramEnd"/>
+      <w:r>
+        <w:t xml:space="preserve"> </w:t>
+      </w:r>
+      <w:proofErr w:type="spellStart"/>
+      <w:r>
+        <w:t>hs</w:t>
+      </w:r>
+      <w:proofErr w:type="spellEnd"/>
+      <w:r>
+        <w:t xml:space="preserve">, sábados, 3:30 </w:t>
+      </w:r>
+      <w:proofErr w:type="spellStart"/>
+      <w:r>
+        <w:t>hs</w:t>
+      </w:r>
+      <w:proofErr w:type="spellEnd"/>
     </w:p>
     <w:p>
       <w:pPr>
@@ -100,9 +1467,486 @@
         <w:spacing w:line="360" w:lineRule="auto"/>
       </w:pPr>
       <w:r>
-        <w:t>Lançar divergência</w:t>
-      </w:r>
-    </w:p>
+        <w:t>E</w:t>
+      </w:r>
+      <w:r>
+        <w:t>xportar</w:t>
+      </w:r>
+      <w:r>
+        <w:t xml:space="preserve"> ranking</w:t>
+      </w:r>
+      <w:r>
+        <w:t xml:space="preserve"> para Excel</w:t>
+      </w:r>
+    </w:p>
+    <w:p>
+      <w:pPr>
+        <w:pStyle w:val="PargrafodaLista"/>
+        <w:numPr>
+          <w:ilvl w:val="1"/>
+          <w:numId w:val="1"/>
+        </w:numPr>
+        <w:spacing w:line="360" w:lineRule="auto"/>
+      </w:pPr>
+      <w:r>
+        <w:t>Mesmas informações da lista</w:t>
+      </w:r>
+    </w:p>
+    <w:p>
+      <w:pPr>
+        <w:pStyle w:val="Ttulo2"/>
+      </w:pPr>
+      <w:r>
+        <w:t>Banco de dados</w:t>
+      </w:r>
+    </w:p>
+    <w:p/>
+    <w:tbl>
+      <w:tblPr>
+        <w:tblStyle w:val="Tabelacomgrade"/>
+        <w:tblW w:w="9356" w:type="dxa"/>
+        <w:tblInd w:w="-176" w:type="dxa"/>
+        <w:tblLayout w:type="fixed"/>
+        <w:tblLook w:val="04A0" w:firstRow="1" w:lastRow="0" w:firstColumn="1" w:lastColumn="0" w:noHBand="0" w:noVBand="1"/>
+      </w:tblPr>
+      <w:tblGrid>
+        <w:gridCol w:w="1418"/>
+        <w:gridCol w:w="1843"/>
+        <w:gridCol w:w="1418"/>
+        <w:gridCol w:w="1275"/>
+        <w:gridCol w:w="1560"/>
+        <w:gridCol w:w="1842"/>
+      </w:tblGrid>
+      <w:tr>
+        <w:tc>
+          <w:tcPr>
+            <w:tcW w:w="1418" w:type="dxa"/>
+          </w:tcPr>
+          <w:p>
+            <w:pPr>
+              <w:spacing w:line="360" w:lineRule="auto"/>
+            </w:pPr>
+            <w:r>
+              <w:t>Notas Fiscais</w:t>
+            </w:r>
+          </w:p>
+        </w:tc>
+        <w:tc>
+          <w:tcPr>
+            <w:tcW w:w="1843" w:type="dxa"/>
+          </w:tcPr>
+          <w:p>
+            <w:pPr>
+              <w:spacing w:line="360" w:lineRule="auto"/>
+            </w:pPr>
+            <w:r>
+              <w:t>Documento</w:t>
+            </w:r>
+          </w:p>
+        </w:tc>
+        <w:tc>
+          <w:tcPr>
+            <w:tcW w:w="1418" w:type="dxa"/>
+          </w:tcPr>
+          <w:p>
+            <w:pPr>
+              <w:spacing w:line="360" w:lineRule="auto"/>
+            </w:pPr>
+            <w:r>
+              <w:t>Funcionário</w:t>
+            </w:r>
+          </w:p>
+        </w:tc>
+        <w:tc>
+          <w:tcPr>
+            <w:tcW w:w="1275" w:type="dxa"/>
+          </w:tcPr>
+          <w:p>
+            <w:pPr>
+              <w:pStyle w:val="PargrafodaLista"/>
+              <w:spacing w:line="360" w:lineRule="auto"/>
+              <w:ind w:left="0"/>
+            </w:pPr>
+            <w:r>
+              <w:t>Usuário</w:t>
+            </w:r>
+          </w:p>
+        </w:tc>
+        <w:tc>
+          <w:tcPr>
+            <w:tcW w:w="1560" w:type="dxa"/>
+          </w:tcPr>
+          <w:p>
+            <w:pPr>
+              <w:pStyle w:val="PargrafodaLista"/>
+              <w:spacing w:line="360" w:lineRule="auto"/>
+              <w:ind w:left="0"/>
+            </w:pPr>
+            <w:r>
+              <w:t>Tarefa</w:t>
+            </w:r>
+          </w:p>
+        </w:tc>
+        <w:tc>
+          <w:tcPr>
+            <w:tcW w:w="1842" w:type="dxa"/>
+          </w:tcPr>
+          <w:p>
+            <w:pPr>
+              <w:spacing w:line="360" w:lineRule="auto"/>
+            </w:pPr>
+            <w:r>
+              <w:t>Divergência</w:t>
+            </w:r>
+          </w:p>
+        </w:tc>
+      </w:tr>
+      <w:tr>
+        <w:tc>
+          <w:tcPr>
+            <w:tcW w:w="1418" w:type="dxa"/>
+          </w:tcPr>
+          <w:p>
+            <w:pPr>
+              <w:spacing w:line="360" w:lineRule="auto"/>
+            </w:pPr>
+            <w:r>
+              <w:t>Numero</w:t>
+            </w:r>
+          </w:p>
+          <w:p>
+            <w:pPr>
+              <w:spacing w:line="360" w:lineRule="auto"/>
+            </w:pPr>
+            <w:r>
+              <w:t>Série</w:t>
+            </w:r>
+          </w:p>
+          <w:p>
+            <w:pPr>
+              <w:spacing w:line="360" w:lineRule="auto"/>
+            </w:pPr>
+            <w:r>
+              <w:t>Data Emissão</w:t>
+            </w:r>
+          </w:p>
+          <w:p>
+            <w:pPr>
+              <w:spacing w:line="360" w:lineRule="auto"/>
+            </w:pPr>
+            <w:r>
+              <w:t>Fornecedor</w:t>
+            </w:r>
+          </w:p>
+          <w:p>
+            <w:pPr>
+              <w:spacing w:line="360" w:lineRule="auto"/>
+            </w:pPr>
+            <w:r>
+              <w:t>SKU</w:t>
+            </w:r>
+          </w:p>
+          <w:p>
+            <w:pPr>
+              <w:spacing w:line="360" w:lineRule="auto"/>
+            </w:pPr>
+            <w:r>
+              <w:t>Volumes</w:t>
+            </w:r>
+          </w:p>
+          <w:p>
+            <w:pPr>
+              <w:spacing w:line="360" w:lineRule="auto"/>
+              <w:rPr>
+                <w:i/>
+              </w:rPr>
+            </w:pPr>
+            <w:proofErr w:type="spellStart"/>
+            <w:r>
+              <w:rPr>
+                <w:i/>
+              </w:rPr>
+              <w:t>Cte</w:t>
+            </w:r>
+            <w:proofErr w:type="spellEnd"/>
+          </w:p>
+        </w:tc>
+        <w:tc>
+          <w:tcPr>
+            <w:tcW w:w="1843" w:type="dxa"/>
+          </w:tcPr>
+          <w:p>
+            <w:pPr>
+              <w:spacing w:line="360" w:lineRule="auto"/>
+            </w:pPr>
+            <w:r>
+              <w:t>Numero</w:t>
+            </w:r>
+          </w:p>
+          <w:p>
+            <w:pPr>
+              <w:spacing w:line="360" w:lineRule="auto"/>
+            </w:pPr>
+            <w:r>
+              <w:t>Tipo</w:t>
+            </w:r>
+          </w:p>
+          <w:p>
+            <w:pPr>
+              <w:spacing w:line="360" w:lineRule="auto"/>
+            </w:pPr>
+            <w:r>
+              <w:t>Volumes</w:t>
+            </w:r>
+          </w:p>
+          <w:p>
+            <w:pPr>
+              <w:spacing w:line="360" w:lineRule="auto"/>
+            </w:pPr>
+            <w:proofErr w:type="spellStart"/>
+            <w:proofErr w:type="gramStart"/>
+            <w:r>
+              <w:t>SkuCte</w:t>
+            </w:r>
+            <w:proofErr w:type="spellEnd"/>
+            <w:proofErr w:type="gramEnd"/>
+          </w:p>
+          <w:p>
+            <w:pPr>
+              <w:spacing w:line="360" w:lineRule="auto"/>
+            </w:pPr>
+            <w:proofErr w:type="spellStart"/>
+            <w:proofErr w:type="gramStart"/>
+            <w:r>
+              <w:t>CtesNoManifesto</w:t>
+            </w:r>
+            <w:proofErr w:type="spellEnd"/>
+            <w:proofErr w:type="gramEnd"/>
+          </w:p>
+          <w:p>
+            <w:pPr>
+              <w:spacing w:line="360" w:lineRule="auto"/>
+            </w:pPr>
+          </w:p>
+        </w:tc>
+        <w:tc>
+          <w:tcPr>
+            <w:tcW w:w="1418" w:type="dxa"/>
+          </w:tcPr>
+          <w:p>
+            <w:pPr>
+              <w:spacing w:line="360" w:lineRule="auto"/>
+            </w:pPr>
+            <w:r>
+              <w:t xml:space="preserve">Nome </w:t>
+            </w:r>
+            <w:r>
+              <w:rPr>
+                <w:i/>
+              </w:rPr>
+              <w:t>(matricula?)</w:t>
+            </w:r>
+          </w:p>
+          <w:p>
+            <w:pPr>
+              <w:spacing w:line="360" w:lineRule="auto"/>
+            </w:pPr>
+            <w:r>
+              <w:t>Tipo</w:t>
+            </w:r>
+          </w:p>
+          <w:p>
+            <w:pPr>
+              <w:spacing w:line="360" w:lineRule="auto"/>
+            </w:pPr>
+            <w:r>
+              <w:t>Ativo</w:t>
+            </w:r>
+          </w:p>
+          <w:p>
+            <w:pPr>
+              <w:pStyle w:val="PargrafodaLista"/>
+              <w:spacing w:line="360" w:lineRule="auto"/>
+              <w:ind w:left="0"/>
+            </w:pPr>
+            <w:r>
+              <w:t>Ocupado</w:t>
+            </w:r>
+          </w:p>
+        </w:tc>
+        <w:tc>
+          <w:tcPr>
+            <w:tcW w:w="1275" w:type="dxa"/>
+          </w:tcPr>
+          <w:p>
+            <w:pPr>
+              <w:spacing w:line="360" w:lineRule="auto"/>
+            </w:pPr>
+            <w:r>
+              <w:t>Login</w:t>
+            </w:r>
+          </w:p>
+          <w:p>
+            <w:pPr>
+              <w:spacing w:line="360" w:lineRule="auto"/>
+            </w:pPr>
+            <w:r>
+              <w:t>Senha</w:t>
+            </w:r>
+          </w:p>
+          <w:p>
+            <w:pPr>
+              <w:pStyle w:val="PargrafodaLista"/>
+              <w:spacing w:line="360" w:lineRule="auto"/>
+              <w:ind w:left="0"/>
+            </w:pPr>
+            <w:proofErr w:type="spellStart"/>
+            <w:r>
+              <w:rPr>
+                <w:i/>
+              </w:rPr>
+              <w:t>Funcionario</w:t>
+            </w:r>
+            <w:proofErr w:type="spellEnd"/>
+          </w:p>
+        </w:tc>
+        <w:tc>
+          <w:tcPr>
+            <w:tcW w:w="1560" w:type="dxa"/>
+          </w:tcPr>
+          <w:p>
+            <w:pPr>
+              <w:spacing w:line="360" w:lineRule="auto"/>
+              <w:rPr>
+                <w:i/>
+              </w:rPr>
+            </w:pPr>
+            <w:r>
+              <w:rPr>
+                <w:i/>
+              </w:rPr>
+              <w:t>Documento</w:t>
+            </w:r>
+          </w:p>
+          <w:p>
+            <w:pPr>
+              <w:spacing w:line="360" w:lineRule="auto"/>
+            </w:pPr>
+            <w:r>
+              <w:t>Tipo</w:t>
+            </w:r>
+          </w:p>
+          <w:p>
+            <w:pPr>
+              <w:spacing w:line="360" w:lineRule="auto"/>
+            </w:pPr>
+            <w:r>
+              <w:t>Inicio</w:t>
+            </w:r>
+          </w:p>
+          <w:p>
+            <w:pPr>
+              <w:spacing w:line="360" w:lineRule="auto"/>
+            </w:pPr>
+            <w:r>
+              <w:t>Fim</w:t>
+            </w:r>
+          </w:p>
+          <w:p>
+            <w:pPr>
+              <w:spacing w:line="360" w:lineRule="auto"/>
+            </w:pPr>
+            <w:proofErr w:type="spellStart"/>
+            <w:r>
+              <w:t>Cap</w:t>
+            </w:r>
+            <w:proofErr w:type="spellEnd"/>
+            <w:r>
+              <w:t xml:space="preserve"> de </w:t>
+            </w:r>
+            <w:proofErr w:type="spellStart"/>
+            <w:r>
+              <w:t>Paletes</w:t>
+            </w:r>
+            <w:proofErr w:type="spellEnd"/>
+          </w:p>
+          <w:p>
+            <w:pPr>
+              <w:spacing w:line="360" w:lineRule="auto"/>
+            </w:pPr>
+            <w:proofErr w:type="spellStart"/>
+            <w:r>
+              <w:t>Paletizados</w:t>
+            </w:r>
+            <w:proofErr w:type="spellEnd"/>
+          </w:p>
+          <w:p>
+            <w:pPr>
+              <w:pStyle w:val="PargrafodaLista"/>
+              <w:spacing w:line="360" w:lineRule="auto"/>
+              <w:ind w:left="0"/>
+            </w:pPr>
+            <w:r>
+              <w:t xml:space="preserve">Pontos </w:t>
+            </w:r>
+            <w:bookmarkStart w:id="0" w:name="_GoBack"/>
+            <w:bookmarkEnd w:id="0"/>
+          </w:p>
+        </w:tc>
+        <w:tc>
+          <w:tcPr>
+            <w:tcW w:w="1842" w:type="dxa"/>
+          </w:tcPr>
+          <w:p>
+            <w:pPr>
+              <w:spacing w:line="360" w:lineRule="auto"/>
+              <w:rPr>
+                <w:i/>
+              </w:rPr>
+            </w:pPr>
+            <w:r>
+              <w:rPr>
+                <w:i/>
+              </w:rPr>
+              <w:t>Tarefa</w:t>
+            </w:r>
+          </w:p>
+          <w:p>
+            <w:pPr>
+              <w:spacing w:line="360" w:lineRule="auto"/>
+            </w:pPr>
+            <w:r>
+              <w:t>Tipo</w:t>
+            </w:r>
+          </w:p>
+          <w:p>
+            <w:pPr>
+              <w:spacing w:line="360" w:lineRule="auto"/>
+            </w:pPr>
+            <w:proofErr w:type="spellStart"/>
+            <w:r>
+              <w:t>Codigo</w:t>
+            </w:r>
+            <w:proofErr w:type="spellEnd"/>
+          </w:p>
+          <w:p>
+            <w:pPr>
+              <w:spacing w:line="360" w:lineRule="auto"/>
+            </w:pPr>
+            <w:r>
+              <w:t>Quantidade</w:t>
+            </w:r>
+          </w:p>
+          <w:p>
+            <w:pPr>
+              <w:pStyle w:val="PargrafodaLista"/>
+              <w:spacing w:line="360" w:lineRule="auto"/>
+              <w:ind w:left="0"/>
+            </w:pPr>
+          </w:p>
+        </w:tc>
+      </w:tr>
+    </w:tbl>
     <w:p>
       <w:pPr>
         <w:pStyle w:val="PargrafodaLista"/>
@@ -111,10 +1955,22 @@
           <w:numId w:val="1"/>
         </w:numPr>
         <w:spacing w:line="360" w:lineRule="auto"/>
-      </w:pPr>
-      <w:r>
-        <w:t>Calcular pontuação da tarefa executada</w:t>
-      </w:r>
+        <w:ind w:left="1068"/>
+      </w:pPr>
+      <w:proofErr w:type="spellStart"/>
+      <w:proofErr w:type="gramStart"/>
+      <w:r>
+        <w:t>Funcionario_Tarefa</w:t>
+      </w:r>
+      <w:proofErr w:type="spellEnd"/>
+      <w:proofErr w:type="gramEnd"/>
+    </w:p>
+    <w:p>
+      <w:pPr>
+        <w:pStyle w:val="PargrafodaLista"/>
+        <w:spacing w:line="360" w:lineRule="auto"/>
+        <w:ind w:left="1068"/>
+      </w:pPr>
     </w:p>
     <w:p>
       <w:pPr>
@@ -126,19 +1982,7 @@
         <w:spacing w:line="360" w:lineRule="auto"/>
       </w:pPr>
       <w:r>
-        <w:t>Gerenciar cadastros de funcionários</w:t>
-      </w:r>
-    </w:p>
-    <w:p>
-      <w:pPr>
-        <w:pStyle w:val="PargrafodaLista"/>
-        <w:numPr>
-          <w:ilvl w:val="0"/>
-          <w:numId w:val="1"/>
-        </w:numPr>
-        <w:spacing w:line="360" w:lineRule="auto"/>
-      </w:pPr>
-      <w:r>
+        <w:lastRenderedPageBreak/>
         <w:t xml:space="preserve">Gerar relatório em tela das tarefas </w:t>
       </w:r>
     </w:p>
@@ -146,101 +1990,13 @@
       <w:pPr>
         <w:pStyle w:val="PargrafodaLista"/>
         <w:numPr>
-          <w:ilvl w:val="0"/>
-          <w:numId w:val="1"/>
-        </w:numPr>
-        <w:spacing w:line="360" w:lineRule="auto"/>
-      </w:pPr>
-      <w:r>
-        <w:t>E</w:t>
-      </w:r>
-      <w:r>
-        <w:t>xportar</w:t>
-      </w:r>
-      <w:r>
-        <w:t xml:space="preserve"> relatório</w:t>
-      </w:r>
-      <w:r>
-        <w:t xml:space="preserve"> pra Excel</w:t>
-      </w:r>
-    </w:p>
-    <w:p>
-      <w:pPr>
-        <w:pStyle w:val="PargrafodaLista"/>
-        <w:numPr>
-          <w:ilvl w:val="0"/>
-          <w:numId w:val="1"/>
-        </w:numPr>
-        <w:spacing w:line="360" w:lineRule="auto"/>
-      </w:pPr>
-      <w:r>
-        <w:t xml:space="preserve">Gerar “ranking” de produtividade (lista ou gráfico) </w:t>
-      </w:r>
-    </w:p>
-    <w:p>
-      <w:pPr>
-        <w:pStyle w:val="PargrafodaLista"/>
-        <w:numPr>
-          <w:ilvl w:val="0"/>
-          <w:numId w:val="1"/>
-        </w:numPr>
-        <w:spacing w:line="360" w:lineRule="auto"/>
-      </w:pPr>
-      <w:r>
-        <w:t>E</w:t>
-      </w:r>
-      <w:r>
-        <w:t>xportar</w:t>
-      </w:r>
-      <w:r>
-        <w:t xml:space="preserve"> ranking</w:t>
-      </w:r>
-      <w:r>
-        <w:t xml:space="preserve"> para Excel</w:t>
-      </w:r>
-    </w:p>
-    <w:p>
-      <w:pPr>
-        <w:pStyle w:val="PargrafodaLista"/>
-        <w:spacing w:line="360" w:lineRule="auto"/>
-      </w:pPr>
-      <w:bookmarkStart w:id="0" w:name="_GoBack"/>
-      <w:bookmarkEnd w:id="0"/>
-    </w:p>
-    <w:p>
-      <w:pPr>
-        <w:pStyle w:val="Ttulo2"/>
-      </w:pPr>
-      <w:r>
-        <w:t>Banco de dados</w:t>
-      </w:r>
-    </w:p>
-    <w:p>
-      <w:pPr>
-        <w:pStyle w:val="PargrafodaLista"/>
-        <w:numPr>
-          <w:ilvl w:val="0"/>
-          <w:numId w:val="1"/>
-        </w:numPr>
-        <w:spacing w:line="360" w:lineRule="auto"/>
-        <w:ind w:left="1068"/>
-      </w:pPr>
-      <w:r>
-        <w:t>Notas Fiscais</w:t>
-      </w:r>
-    </w:p>
-    <w:p>
-      <w:pPr>
-        <w:pStyle w:val="PargrafodaLista"/>
-        <w:numPr>
           <w:ilvl w:val="1"/>
           <w:numId w:val="1"/>
         </w:numPr>
         <w:spacing w:line="360" w:lineRule="auto"/>
-        <w:ind w:left="1788"/>
-      </w:pPr>
-      <w:r>
-        <w:t>Numero</w:t>
+      </w:pPr>
+      <w:r>
+        <w:t>Informações em tela</w:t>
       </w:r>
     </w:p>
     <w:p>
@@ -251,629 +2007,163 @@
           <w:numId w:val="1"/>
         </w:numPr>
         <w:spacing w:line="360" w:lineRule="auto"/>
-        <w:ind w:left="1788"/>
-      </w:pPr>
-      <w:r>
-        <w:t>Série</w:t>
-      </w:r>
-    </w:p>
-    <w:p>
-      <w:pPr>
-        <w:pStyle w:val="PargrafodaLista"/>
-        <w:numPr>
-          <w:ilvl w:val="1"/>
-          <w:numId w:val="1"/>
-        </w:numPr>
-        <w:spacing w:line="360" w:lineRule="auto"/>
-        <w:ind w:left="1788"/>
-      </w:pPr>
-      <w:r>
-        <w:t>Data Emissão</w:t>
-      </w:r>
-    </w:p>
-    <w:p>
-      <w:pPr>
-        <w:pStyle w:val="PargrafodaLista"/>
-        <w:numPr>
-          <w:ilvl w:val="1"/>
-          <w:numId w:val="1"/>
-        </w:numPr>
-        <w:spacing w:line="360" w:lineRule="auto"/>
-        <w:ind w:left="1788"/>
-      </w:pPr>
-      <w:r>
-        <w:t>Fornecedor</w:t>
-      </w:r>
-    </w:p>
-    <w:p>
-      <w:pPr>
-        <w:pStyle w:val="PargrafodaLista"/>
-        <w:numPr>
-          <w:ilvl w:val="1"/>
-          <w:numId w:val="1"/>
-        </w:numPr>
-        <w:spacing w:line="360" w:lineRule="auto"/>
-        <w:ind w:left="1788"/>
-      </w:pPr>
-      <w:r>
-        <w:t>SKU</w:t>
-      </w:r>
-    </w:p>
-    <w:p>
-      <w:pPr>
-        <w:pStyle w:val="PargrafodaLista"/>
-        <w:numPr>
-          <w:ilvl w:val="1"/>
-          <w:numId w:val="1"/>
-        </w:numPr>
-        <w:spacing w:line="360" w:lineRule="auto"/>
-        <w:ind w:left="1788"/>
-      </w:pPr>
-      <w:r>
-        <w:t>Volumes</w:t>
-      </w:r>
-    </w:p>
-    <w:p>
-      <w:pPr>
-        <w:pStyle w:val="PargrafodaLista"/>
-        <w:numPr>
-          <w:ilvl w:val="1"/>
-          <w:numId w:val="1"/>
-        </w:numPr>
-        <w:spacing w:line="360" w:lineRule="auto"/>
-        <w:ind w:left="1788"/>
-        <w:rPr>
-          <w:i/>
-        </w:rPr>
-      </w:pPr>
-      <w:proofErr w:type="spellStart"/>
-      <w:r>
-        <w:rPr>
-          <w:i/>
-        </w:rPr>
-        <w:t>Cte</w:t>
-      </w:r>
-      <w:proofErr w:type="spellEnd"/>
-    </w:p>
-    <w:p>
-      <w:pPr>
-        <w:pStyle w:val="PargrafodaLista"/>
-        <w:spacing w:line="360" w:lineRule="auto"/>
-        <w:ind w:left="1788"/>
-        <w:rPr>
-          <w:i/>
-        </w:rPr>
-      </w:pPr>
-    </w:p>
-    <w:p>
-      <w:pPr>
-        <w:pStyle w:val="PargrafodaLista"/>
-        <w:numPr>
-          <w:ilvl w:val="0"/>
-          <w:numId w:val="1"/>
-        </w:numPr>
-        <w:spacing w:line="360" w:lineRule="auto"/>
-        <w:ind w:left="1068"/>
-      </w:pPr>
-      <w:proofErr w:type="spellStart"/>
-      <w:r>
-        <w:t>Cte</w:t>
-      </w:r>
-      <w:proofErr w:type="spellEnd"/>
-    </w:p>
-    <w:p>
-      <w:pPr>
-        <w:pStyle w:val="PargrafodaLista"/>
-        <w:numPr>
-          <w:ilvl w:val="1"/>
-          <w:numId w:val="1"/>
-        </w:numPr>
-        <w:spacing w:line="360" w:lineRule="auto"/>
-        <w:ind w:left="1788"/>
-      </w:pPr>
-      <w:r>
-        <w:t>Numero</w:t>
-      </w:r>
-    </w:p>
-    <w:p>
-      <w:pPr>
-        <w:pStyle w:val="PargrafodaLista"/>
-        <w:spacing w:line="360" w:lineRule="auto"/>
-        <w:ind w:left="1788"/>
-      </w:pPr>
-    </w:p>
-    <w:p>
-      <w:pPr>
-        <w:pStyle w:val="PargrafodaLista"/>
-        <w:numPr>
-          <w:ilvl w:val="0"/>
-          <w:numId w:val="1"/>
-        </w:numPr>
-        <w:spacing w:line="360" w:lineRule="auto"/>
-        <w:ind w:left="1068"/>
-      </w:pPr>
-      <w:r>
-        <w:t>Manifesto</w:t>
-      </w:r>
-    </w:p>
-    <w:p>
-      <w:pPr>
-        <w:pStyle w:val="PargrafodaLista"/>
-        <w:numPr>
-          <w:ilvl w:val="1"/>
-          <w:numId w:val="1"/>
-        </w:numPr>
-        <w:spacing w:line="360" w:lineRule="auto"/>
-        <w:ind w:left="1788"/>
-      </w:pPr>
-      <w:r>
-        <w:t>Numero</w:t>
-      </w:r>
-    </w:p>
-    <w:p>
-      <w:pPr>
-        <w:pStyle w:val="PargrafodaLista"/>
-        <w:numPr>
-          <w:ilvl w:val="1"/>
-          <w:numId w:val="1"/>
-        </w:numPr>
-        <w:spacing w:line="360" w:lineRule="auto"/>
-        <w:ind w:left="1788"/>
-      </w:pPr>
-      <w:r>
-        <w:t>Volumes</w:t>
-      </w:r>
-    </w:p>
-    <w:p>
-      <w:pPr>
-        <w:pStyle w:val="PargrafodaLista"/>
-        <w:numPr>
-          <w:ilvl w:val="1"/>
-          <w:numId w:val="1"/>
-        </w:numPr>
-        <w:spacing w:line="360" w:lineRule="auto"/>
-        <w:ind w:left="1788"/>
-      </w:pPr>
-      <w:r>
-        <w:t xml:space="preserve">Quantidade de </w:t>
+      </w:pPr>
+      <w:r>
+        <w:t>JOIN entre Tarefa</w:t>
+      </w:r>
+    </w:p>
+    <w:p>
+      <w:pPr>
+        <w:pStyle w:val="PargrafodaLista"/>
+        <w:numPr>
+          <w:ilvl w:val="2"/>
+          <w:numId w:val="1"/>
+        </w:numPr>
+        <w:spacing w:line="360" w:lineRule="auto"/>
+      </w:pPr>
+      <w:r>
+        <w:t>Documento</w:t>
+      </w:r>
+      <w:proofErr w:type="gramStart"/>
+      <w:r>
+        <w:t xml:space="preserve">  </w:t>
+      </w:r>
+      <w:proofErr w:type="gramEnd"/>
+      <w:r>
+        <w:t>T</w:t>
+      </w:r>
+    </w:p>
+    <w:p>
+      <w:pPr>
+        <w:pStyle w:val="PargrafodaLista"/>
+        <w:numPr>
+          <w:ilvl w:val="2"/>
+          <w:numId w:val="1"/>
+        </w:numPr>
+        <w:spacing w:line="360" w:lineRule="auto"/>
+      </w:pPr>
+      <w:r>
+        <w:t>Tipo T</w:t>
+      </w:r>
+    </w:p>
+    <w:p>
+      <w:pPr>
+        <w:pStyle w:val="PargrafodaLista"/>
+        <w:numPr>
+          <w:ilvl w:val="2"/>
+          <w:numId w:val="1"/>
+        </w:numPr>
+        <w:spacing w:line="360" w:lineRule="auto"/>
+      </w:pPr>
+      <w:r>
+        <w:t>Funcionário F</w:t>
+      </w:r>
+    </w:p>
+    <w:p>
+      <w:pPr>
+        <w:pStyle w:val="PargrafodaLista"/>
+        <w:numPr>
+          <w:ilvl w:val="2"/>
+          <w:numId w:val="1"/>
+        </w:numPr>
+        <w:spacing w:line="360" w:lineRule="auto"/>
+      </w:pPr>
+      <w:r>
+        <w:t>Data e hora de inicio T</w:t>
+      </w:r>
+    </w:p>
+    <w:p>
+      <w:pPr>
+        <w:pStyle w:val="PargrafodaLista"/>
+        <w:numPr>
+          <w:ilvl w:val="2"/>
+          <w:numId w:val="1"/>
+        </w:numPr>
+        <w:spacing w:line="360" w:lineRule="auto"/>
+      </w:pPr>
+      <w:r>
+        <w:t>Tempo gasto T (calcular)</w:t>
+      </w:r>
+    </w:p>
+    <w:p>
+      <w:pPr>
+        <w:pStyle w:val="PargrafodaLista"/>
+        <w:numPr>
+          <w:ilvl w:val="2"/>
+          <w:numId w:val="1"/>
+        </w:numPr>
+        <w:spacing w:line="360" w:lineRule="auto"/>
+      </w:pPr>
+      <w:r>
+        <w:t>Volumes M/NF</w:t>
+      </w:r>
+    </w:p>
+    <w:p>
+      <w:pPr>
+        <w:pStyle w:val="PargrafodaLista"/>
+        <w:numPr>
+          <w:ilvl w:val="2"/>
+          <w:numId w:val="1"/>
+        </w:numPr>
+        <w:spacing w:line="360" w:lineRule="auto"/>
+      </w:pPr>
+      <w:proofErr w:type="spellStart"/>
+      <w:r>
+        <w:t>Sku</w:t>
+      </w:r>
+      <w:proofErr w:type="spellEnd"/>
+      <w:r>
+        <w:t xml:space="preserve"> (conferencia) NF</w:t>
+      </w:r>
+    </w:p>
+    <w:p>
+      <w:pPr>
+        <w:pStyle w:val="PargrafodaLista"/>
+        <w:numPr>
+          <w:ilvl w:val="2"/>
+          <w:numId w:val="1"/>
+        </w:numPr>
+        <w:spacing w:line="360" w:lineRule="auto"/>
+      </w:pPr>
+      <w:proofErr w:type="spellStart"/>
+      <w:proofErr w:type="gramStart"/>
+      <w:r>
+        <w:t>quant</w:t>
+      </w:r>
+      <w:proofErr w:type="spellEnd"/>
+      <w:proofErr w:type="gramEnd"/>
+      <w:r>
+        <w:t xml:space="preserve"> </w:t>
       </w:r>
       <w:proofErr w:type="spellStart"/>
       <w:r>
         <w:t>ctes</w:t>
       </w:r>
       <w:proofErr w:type="spellEnd"/>
-    </w:p>
-    <w:p>
-      <w:pPr>
-        <w:pStyle w:val="PargrafodaLista"/>
-        <w:numPr>
-          <w:ilvl w:val="1"/>
-          <w:numId w:val="1"/>
-        </w:numPr>
-        <w:spacing w:line="360" w:lineRule="auto"/>
-        <w:ind w:left="1788"/>
-      </w:pPr>
-      <w:r>
-        <w:t xml:space="preserve">Capacidade de </w:t>
-      </w:r>
-      <w:proofErr w:type="spellStart"/>
-      <w:r>
-        <w:t>Paletes</w:t>
-      </w:r>
-      <w:proofErr w:type="spellEnd"/>
-    </w:p>
-    <w:p>
-      <w:pPr>
-        <w:pStyle w:val="PargrafodaLista"/>
-        <w:numPr>
-          <w:ilvl w:val="1"/>
-          <w:numId w:val="1"/>
-        </w:numPr>
-        <w:spacing w:line="360" w:lineRule="auto"/>
-        <w:ind w:left="1788"/>
-      </w:pPr>
-      <w:proofErr w:type="spellStart"/>
-      <w:r>
-        <w:lastRenderedPageBreak/>
-        <w:t>Paletizados</w:t>
-      </w:r>
-      <w:proofErr w:type="spellEnd"/>
-    </w:p>
-    <w:p>
-      <w:pPr>
-        <w:pStyle w:val="PargrafodaLista"/>
-        <w:spacing w:line="360" w:lineRule="auto"/>
-        <w:ind w:left="1788"/>
-      </w:pPr>
-    </w:p>
-    <w:p>
-      <w:pPr>
-        <w:pStyle w:val="PargrafodaLista"/>
-        <w:numPr>
-          <w:ilvl w:val="0"/>
-          <w:numId w:val="1"/>
-        </w:numPr>
-        <w:spacing w:line="360" w:lineRule="auto"/>
-        <w:ind w:left="1068"/>
-      </w:pPr>
-      <w:r>
-        <w:t>Funcion</w:t>
-      </w:r>
-      <w:r>
-        <w:t>á</w:t>
-      </w:r>
-      <w:r>
-        <w:t>rio</w:t>
-      </w:r>
-    </w:p>
-    <w:p>
-      <w:pPr>
-        <w:pStyle w:val="PargrafodaLista"/>
-        <w:numPr>
-          <w:ilvl w:val="1"/>
-          <w:numId w:val="1"/>
-        </w:numPr>
-        <w:spacing w:line="360" w:lineRule="auto"/>
-        <w:ind w:left="1788"/>
-      </w:pPr>
-      <w:r>
-        <w:t>Nome (necessário matricula?</w:t>
-      </w:r>
-      <w:proofErr w:type="gramStart"/>
-      <w:r>
-        <w:t>)</w:t>
-      </w:r>
-      <w:proofErr w:type="gramEnd"/>
-    </w:p>
-    <w:p>
-      <w:pPr>
-        <w:pStyle w:val="PargrafodaLista"/>
-        <w:numPr>
-          <w:ilvl w:val="1"/>
-          <w:numId w:val="1"/>
-        </w:numPr>
-        <w:spacing w:line="360" w:lineRule="auto"/>
-        <w:ind w:left="1788"/>
-      </w:pPr>
-      <w:r>
-        <w:t>Tipo</w:t>
-      </w:r>
-    </w:p>
-    <w:p>
-      <w:pPr>
-        <w:pStyle w:val="PargrafodaLista"/>
-        <w:numPr>
-          <w:ilvl w:val="1"/>
-          <w:numId w:val="1"/>
-        </w:numPr>
-        <w:spacing w:line="360" w:lineRule="auto"/>
-        <w:ind w:left="1788"/>
-      </w:pPr>
-      <w:r>
-        <w:t>Ativo</w:t>
-      </w:r>
-    </w:p>
-    <w:p>
-      <w:pPr>
-        <w:pStyle w:val="PargrafodaLista"/>
-        <w:numPr>
-          <w:ilvl w:val="1"/>
-          <w:numId w:val="1"/>
-        </w:numPr>
-        <w:spacing w:line="360" w:lineRule="auto"/>
-        <w:ind w:left="1788"/>
-      </w:pPr>
-      <w:r>
-        <w:t>Ocupado</w:t>
-      </w:r>
-    </w:p>
-    <w:p>
-      <w:pPr>
-        <w:pStyle w:val="PargrafodaLista"/>
-        <w:spacing w:line="360" w:lineRule="auto"/>
-        <w:ind w:left="1788"/>
-      </w:pPr>
-    </w:p>
-    <w:p>
-      <w:pPr>
-        <w:pStyle w:val="PargrafodaLista"/>
-        <w:numPr>
-          <w:ilvl w:val="0"/>
-          <w:numId w:val="1"/>
-        </w:numPr>
-        <w:spacing w:line="360" w:lineRule="auto"/>
-        <w:ind w:left="1068"/>
-      </w:pPr>
-      <w:r>
-        <w:t xml:space="preserve">Usuário </w:t>
-      </w:r>
-    </w:p>
-    <w:p>
-      <w:pPr>
-        <w:pStyle w:val="PargrafodaLista"/>
-        <w:numPr>
-          <w:ilvl w:val="1"/>
-          <w:numId w:val="1"/>
-        </w:numPr>
-        <w:spacing w:line="360" w:lineRule="auto"/>
-        <w:ind w:left="1788"/>
-      </w:pPr>
-      <w:r>
-        <w:t>Login</w:t>
-      </w:r>
-    </w:p>
-    <w:p>
-      <w:pPr>
-        <w:pStyle w:val="PargrafodaLista"/>
-        <w:numPr>
-          <w:ilvl w:val="1"/>
-          <w:numId w:val="1"/>
-        </w:numPr>
-        <w:spacing w:line="360" w:lineRule="auto"/>
-        <w:ind w:left="1788"/>
-      </w:pPr>
-      <w:r>
-        <w:t>Senha</w:t>
-      </w:r>
-    </w:p>
-    <w:p>
-      <w:pPr>
-        <w:pStyle w:val="PargrafodaLista"/>
-        <w:numPr>
-          <w:ilvl w:val="1"/>
-          <w:numId w:val="1"/>
-        </w:numPr>
-        <w:spacing w:line="360" w:lineRule="auto"/>
-        <w:ind w:left="1788"/>
-        <w:rPr>
-          <w:i/>
-        </w:rPr>
-      </w:pPr>
-      <w:proofErr w:type="spellStart"/>
-      <w:r>
-        <w:rPr>
-          <w:i/>
-        </w:rPr>
-        <w:t>Funcionario</w:t>
-      </w:r>
-      <w:proofErr w:type="spellEnd"/>
-    </w:p>
-    <w:p>
-      <w:pPr>
-        <w:pStyle w:val="PargrafodaLista"/>
-        <w:spacing w:line="360" w:lineRule="auto"/>
-        <w:ind w:left="1788"/>
-        <w:rPr>
-          <w:i/>
-        </w:rPr>
-      </w:pPr>
-    </w:p>
-    <w:p>
-      <w:pPr>
-        <w:pStyle w:val="PargrafodaLista"/>
-        <w:numPr>
-          <w:ilvl w:val="0"/>
-          <w:numId w:val="1"/>
-        </w:numPr>
-        <w:spacing w:line="360" w:lineRule="auto"/>
-        <w:ind w:left="1068"/>
-      </w:pPr>
-      <w:r>
-        <w:t>Tarefa</w:t>
-      </w:r>
-    </w:p>
-    <w:p>
-      <w:pPr>
-        <w:pStyle w:val="PargrafodaLista"/>
-        <w:numPr>
-          <w:ilvl w:val="1"/>
-          <w:numId w:val="1"/>
-        </w:numPr>
-        <w:spacing w:line="360" w:lineRule="auto"/>
-        <w:ind w:left="1788"/>
-        <w:rPr>
-          <w:i/>
-        </w:rPr>
-      </w:pPr>
-      <w:r>
-        <w:rPr>
-          <w:i/>
-        </w:rPr>
-        <w:t>Documento</w:t>
-      </w:r>
-    </w:p>
-    <w:p>
-      <w:pPr>
-        <w:pStyle w:val="PargrafodaLista"/>
-        <w:numPr>
-          <w:ilvl w:val="1"/>
-          <w:numId w:val="1"/>
-        </w:numPr>
-        <w:spacing w:line="360" w:lineRule="auto"/>
-        <w:ind w:left="1788"/>
-      </w:pPr>
-      <w:r>
-        <w:t>Tipo</w:t>
-      </w:r>
-    </w:p>
-    <w:p>
-      <w:pPr>
-        <w:pStyle w:val="PargrafodaLista"/>
-        <w:numPr>
-          <w:ilvl w:val="1"/>
-          <w:numId w:val="1"/>
-        </w:numPr>
-        <w:spacing w:line="360" w:lineRule="auto"/>
-        <w:ind w:left="1788"/>
-      </w:pPr>
-      <w:r>
-        <w:t>Inicio</w:t>
-      </w:r>
-    </w:p>
-    <w:p>
-      <w:pPr>
-        <w:pStyle w:val="PargrafodaLista"/>
-        <w:numPr>
-          <w:ilvl w:val="1"/>
-          <w:numId w:val="1"/>
-        </w:numPr>
-        <w:spacing w:line="360" w:lineRule="auto"/>
-        <w:ind w:left="1788"/>
-      </w:pPr>
-      <w:r>
-        <w:t>Fim</w:t>
-      </w:r>
-    </w:p>
-    <w:p>
-      <w:pPr>
-        <w:pStyle w:val="PargrafodaLista"/>
-        <w:numPr>
-          <w:ilvl w:val="1"/>
-          <w:numId w:val="1"/>
-        </w:numPr>
-        <w:spacing w:line="360" w:lineRule="auto"/>
-        <w:ind w:left="1788"/>
-      </w:pPr>
-      <w:r>
-        <w:t>Pontos (tentar calcular quando iniciar, alterar quando tiver divergência e recalcular zerados quando gerar relatório</w:t>
-      </w:r>
-      <w:proofErr w:type="gramStart"/>
-      <w:r>
-        <w:t>)</w:t>
-      </w:r>
-      <w:proofErr w:type="gramEnd"/>
-    </w:p>
-    <w:p>
-      <w:pPr>
-        <w:pStyle w:val="PargrafodaLista"/>
-        <w:spacing w:line="360" w:lineRule="auto"/>
-        <w:ind w:left="1788"/>
-      </w:pPr>
-    </w:p>
-    <w:p>
-      <w:pPr>
-        <w:pStyle w:val="PargrafodaLista"/>
-        <w:numPr>
-          <w:ilvl w:val="0"/>
-          <w:numId w:val="1"/>
-        </w:numPr>
-        <w:spacing w:line="360" w:lineRule="auto"/>
-        <w:ind w:left="1068"/>
-      </w:pPr>
-      <w:r>
-        <w:t>Divergência</w:t>
-      </w:r>
-    </w:p>
-    <w:p>
-      <w:pPr>
-        <w:pStyle w:val="PargrafodaLista"/>
-        <w:numPr>
-          <w:ilvl w:val="1"/>
-          <w:numId w:val="1"/>
-        </w:numPr>
-        <w:spacing w:line="360" w:lineRule="auto"/>
-        <w:ind w:left="1788"/>
-        <w:rPr>
-          <w:i/>
-        </w:rPr>
-      </w:pPr>
-      <w:r>
-        <w:rPr>
-          <w:i/>
-        </w:rPr>
-        <w:t>Tarefa</w:t>
-      </w:r>
-    </w:p>
-    <w:p>
-      <w:pPr>
-        <w:pStyle w:val="PargrafodaLista"/>
-        <w:numPr>
-          <w:ilvl w:val="1"/>
-          <w:numId w:val="1"/>
-        </w:numPr>
-        <w:spacing w:line="360" w:lineRule="auto"/>
-        <w:ind w:left="1788"/>
-      </w:pPr>
-      <w:r>
-        <w:t>Tipo</w:t>
-      </w:r>
-    </w:p>
-    <w:p>
-      <w:pPr>
-        <w:pStyle w:val="PargrafodaLista"/>
-        <w:numPr>
-          <w:ilvl w:val="1"/>
-          <w:numId w:val="1"/>
-        </w:numPr>
-        <w:spacing w:line="360" w:lineRule="auto"/>
-        <w:ind w:left="1788"/>
-      </w:pPr>
-      <w:proofErr w:type="spellStart"/>
-      <w:r>
-        <w:t>Codigo</w:t>
-      </w:r>
-      <w:proofErr w:type="spellEnd"/>
-    </w:p>
-    <w:p>
-      <w:pPr>
-        <w:pStyle w:val="PargrafodaLista"/>
-        <w:numPr>
-          <w:ilvl w:val="1"/>
-          <w:numId w:val="1"/>
-        </w:numPr>
-        <w:spacing w:line="360" w:lineRule="auto"/>
-        <w:ind w:left="1788"/>
-      </w:pPr>
-      <w:r>
-        <w:t>Quantidade</w:t>
-      </w:r>
-    </w:p>
-    <w:p>
-      <w:pPr>
-        <w:pStyle w:val="PargrafodaLista"/>
-        <w:spacing w:line="360" w:lineRule="auto"/>
-        <w:ind w:left="1788"/>
-      </w:pPr>
-    </w:p>
-    <w:p>
-      <w:pPr>
-        <w:pStyle w:val="PargrafodaLista"/>
-        <w:numPr>
-          <w:ilvl w:val="0"/>
-          <w:numId w:val="1"/>
-        </w:numPr>
-        <w:spacing w:line="360" w:lineRule="auto"/>
-        <w:ind w:left="1068"/>
-      </w:pPr>
-      <w:proofErr w:type="spellStart"/>
-      <w:proofErr w:type="gramStart"/>
-      <w:r>
-        <w:t>Cte_Manifesto</w:t>
-      </w:r>
-      <w:proofErr w:type="spellEnd"/>
-      <w:proofErr w:type="gramEnd"/>
-    </w:p>
-    <w:p>
-      <w:pPr>
-        <w:pStyle w:val="PargrafodaLista"/>
-        <w:numPr>
-          <w:ilvl w:val="0"/>
-          <w:numId w:val="1"/>
-        </w:numPr>
-        <w:spacing w:line="360" w:lineRule="auto"/>
-        <w:ind w:left="1068"/>
-      </w:pPr>
-      <w:proofErr w:type="spellStart"/>
-      <w:proofErr w:type="gramStart"/>
-      <w:r>
-        <w:t>Funcionario_Tarefa</w:t>
-      </w:r>
-      <w:proofErr w:type="spellEnd"/>
-      <w:proofErr w:type="gramEnd"/>
-    </w:p>
-    <w:p>
-      <w:pPr>
-        <w:pStyle w:val="PargrafodaLista"/>
+      <w:r>
+        <w:t>(demais tarefas) M</w:t>
+      </w:r>
+    </w:p>
+    <w:p>
+      <w:pPr>
+        <w:pStyle w:val="PargrafodaLista"/>
+        <w:numPr>
+          <w:ilvl w:val="2"/>
+          <w:numId w:val="1"/>
+        </w:numPr>
+        <w:spacing w:line="360" w:lineRule="auto"/>
+      </w:pPr>
+      <w:r>
+        <w:t>Divergências (apenas tipo – ex.: Falta/Sobra) D</w:t>
+      </w:r>
+    </w:p>
+    <w:p>
+      <w:pPr>
+        <w:spacing w:line="360" w:lineRule="auto"/>
+      </w:pPr>
+    </w:p>
+    <w:p>
+      <w:pPr>
         <w:spacing w:line="360" w:lineRule="auto"/>
       </w:pPr>
     </w:p>
@@ -918,7 +2208,7 @@
         <w:rFonts w:ascii="Courier New" w:hAnsi="Courier New" w:cs="Courier New" w:hint="default"/>
       </w:rPr>
     </w:lvl>
-    <w:lvl w:ilvl="2" w:tplc="04160005" w:tentative="1">
+    <w:lvl w:ilvl="2" w:tplc="04160005">
       <w:start w:val="1"/>
       <w:numFmt w:val="bullet"/>
       <w:lvlText w:val=""/>
@@ -930,7 +2220,7 @@
         <w:rFonts w:ascii="Wingdings" w:hAnsi="Wingdings" w:hint="default"/>
       </w:rPr>
     </w:lvl>
-    <w:lvl w:ilvl="3" w:tplc="04160001" w:tentative="1">
+    <w:lvl w:ilvl="3" w:tplc="04160001">
       <w:start w:val="1"/>
       <w:numFmt w:val="bullet"/>
       <w:lvlText w:val=""/>
@@ -1323,6 +2613,25 @@
       <w:szCs w:val="26"/>
     </w:rPr>
   </w:style>
+  <w:style w:type="table" w:styleId="Tabelacomgrade">
+    <w:name w:val="Table Grid"/>
+    <w:basedOn w:val="Tabelanormal"/>
+    <w:uiPriority w:val="59"/>
+    <w:rsid w:val="00D51152"/>
+    <w:pPr>
+      <w:spacing w:after="0" w:line="240" w:lineRule="auto"/>
+    </w:pPr>
+    <w:tblPr>
+      <w:tblBorders>
+        <w:top w:val="single" w:sz="4" w:space="0" w:color="auto"/>
+        <w:left w:val="single" w:sz="4" w:space="0" w:color="auto"/>
+        <w:bottom w:val="single" w:sz="4" w:space="0" w:color="auto"/>
+        <w:right w:val="single" w:sz="4" w:space="0" w:color="auto"/>
+        <w:insideH w:val="single" w:sz="4" w:space="0" w:color="auto"/>
+        <w:insideV w:val="single" w:sz="4" w:space="0" w:color="auto"/>
+      </w:tblBorders>
+    </w:tblPr>
+  </w:style>
 </w:styles>
 </file>
 
@@ -1640,6 +2949,25 @@
       <w:szCs w:val="26"/>
     </w:rPr>
   </w:style>
+  <w:style w:type="table" w:styleId="Tabelacomgrade">
+    <w:name w:val="Table Grid"/>
+    <w:basedOn w:val="Tabelanormal"/>
+    <w:uiPriority w:val="59"/>
+    <w:rsid w:val="00D51152"/>
+    <w:pPr>
+      <w:spacing w:after="0" w:line="240" w:lineRule="auto"/>
+    </w:pPr>
+    <w:tblPr>
+      <w:tblBorders>
+        <w:top w:val="single" w:sz="4" w:space="0" w:color="auto"/>
+        <w:left w:val="single" w:sz="4" w:space="0" w:color="auto"/>
+        <w:bottom w:val="single" w:sz="4" w:space="0" w:color="auto"/>
+        <w:right w:val="single" w:sz="4" w:space="0" w:color="auto"/>
+        <w:insideH w:val="single" w:sz="4" w:space="0" w:color="auto"/>
+        <w:insideV w:val="single" w:sz="4" w:space="0" w:color="auto"/>
+      </w:tblBorders>
+    </w:tblPr>
+  </w:style>
 </w:styles>
 </file>
 
@@ -1926,4 +3254,16 @@
   <a:objectDefaults/>
   <a:extraClrSchemeLst/>
 </a:theme>
+</file>
+
+<file path=customXml/item1.xml><?xml version="1.0" encoding="utf-8"?>
+<b:Sources xmlns:b="http://schemas.openxmlformats.org/officeDocument/2006/bibliography" xmlns="http://schemas.openxmlformats.org/officeDocument/2006/bibliography" SelectedStyle="\APA.XSL" StyleName="APA"/>
+</file>
+
+<file path=customXml/itemProps1.xml><?xml version="1.0" encoding="utf-8"?>
+<ds:datastoreItem xmlns:ds="http://schemas.openxmlformats.org/officeDocument/2006/customXml" ds:itemID="{E2F0176D-AFB6-4EAF-932B-069C18DC2416}">
+  <ds:schemaRefs>
+    <ds:schemaRef ds:uri="http://schemas.openxmlformats.org/officeDocument/2006/bibliography"/>
+  </ds:schemaRefs>
+</ds:datastoreItem>
 </file>
--- a/Processos principais.docx
+++ b/Processos principais.docx
@@ -1511,9 +1511,9 @@
       </w:tblPr>
       <w:tblGrid>
         <w:gridCol w:w="1418"/>
-        <w:gridCol w:w="1843"/>
         <w:gridCol w:w="1418"/>
-        <w:gridCol w:w="1275"/>
+        <w:gridCol w:w="1701"/>
+        <w:gridCol w:w="1417"/>
         <w:gridCol w:w="1560"/>
         <w:gridCol w:w="1842"/>
       </w:tblGrid>
@@ -1525,22 +1525,15 @@
           <w:p>
             <w:pPr>
               <w:spacing w:line="360" w:lineRule="auto"/>
+              <w:rPr>
+                <w:color w:val="0070C0"/>
+              </w:rPr>
             </w:pPr>
             <w:r>
+              <w:rPr>
+                <w:color w:val="0070C0"/>
+              </w:rPr>
               <w:t>Notas Fiscais</w:t>
-            </w:r>
-          </w:p>
-        </w:tc>
-        <w:tc>
-          <w:tcPr>
-            <w:tcW w:w="1843" w:type="dxa"/>
-          </w:tcPr>
-          <w:p>
-            <w:pPr>
-              <w:spacing w:line="360" w:lineRule="auto"/>
-            </w:pPr>
-            <w:r>
-              <w:t>Documento</w:t>
             </w:r>
           </w:p>
         </w:tc>
@@ -1551,23 +1544,54 @@
           <w:p>
             <w:pPr>
               <w:spacing w:line="360" w:lineRule="auto"/>
+              <w:rPr>
+                <w:color w:val="0070C0"/>
+              </w:rPr>
             </w:pPr>
             <w:r>
-              <w:t>Funcionário</w:t>
+              <w:rPr>
+                <w:color w:val="0070C0"/>
+              </w:rPr>
+              <w:t>Documento</w:t>
             </w:r>
           </w:p>
         </w:tc>
         <w:tc>
           <w:tcPr>
-            <w:tcW w:w="1275" w:type="dxa"/>
+            <w:tcW w:w="1701" w:type="dxa"/>
+          </w:tcPr>
+          <w:p>
+            <w:pPr>
+              <w:spacing w:line="360" w:lineRule="auto"/>
+              <w:rPr>
+                <w:color w:val="0070C0"/>
+              </w:rPr>
+            </w:pPr>
+            <w:r>
+              <w:rPr>
+                <w:color w:val="0070C0"/>
+              </w:rPr>
+              <w:t>Funcionário</w:t>
+            </w:r>
+          </w:p>
+        </w:tc>
+        <w:tc>
+          <w:tcPr>
+            <w:tcW w:w="1417" w:type="dxa"/>
           </w:tcPr>
           <w:p>
             <w:pPr>
               <w:pStyle w:val="PargrafodaLista"/>
               <w:spacing w:line="360" w:lineRule="auto"/>
               <w:ind w:left="0"/>
+              <w:rPr>
+                <w:color w:val="0070C0"/>
+              </w:rPr>
             </w:pPr>
             <w:r>
+              <w:rPr>
+                <w:color w:val="0070C0"/>
+              </w:rPr>
               <w:t>Usuário</w:t>
             </w:r>
           </w:p>
@@ -1581,8 +1605,14 @@
               <w:pStyle w:val="PargrafodaLista"/>
               <w:spacing w:line="360" w:lineRule="auto"/>
               <w:ind w:left="0"/>
+              <w:rPr>
+                <w:color w:val="0070C0"/>
+              </w:rPr>
             </w:pPr>
             <w:r>
+              <w:rPr>
+                <w:color w:val="0070C0"/>
+              </w:rPr>
               <w:t>Tarefa</w:t>
             </w:r>
           </w:p>
@@ -1609,48 +1639,84 @@
           <w:p>
             <w:pPr>
               <w:spacing w:line="360" w:lineRule="auto"/>
+              <w:rPr>
+                <w:color w:val="0070C0"/>
+              </w:rPr>
             </w:pPr>
             <w:r>
+              <w:rPr>
+                <w:color w:val="0070C0"/>
+              </w:rPr>
               <w:t>Numero</w:t>
             </w:r>
           </w:p>
           <w:p>
             <w:pPr>
               <w:spacing w:line="360" w:lineRule="auto"/>
+              <w:rPr>
+                <w:color w:val="0070C0"/>
+              </w:rPr>
             </w:pPr>
             <w:r>
+              <w:rPr>
+                <w:color w:val="0070C0"/>
+              </w:rPr>
               <w:t>Série</w:t>
             </w:r>
           </w:p>
           <w:p>
             <w:pPr>
               <w:spacing w:line="360" w:lineRule="auto"/>
+              <w:rPr>
+                <w:color w:val="0070C0"/>
+              </w:rPr>
             </w:pPr>
             <w:r>
+              <w:rPr>
+                <w:color w:val="0070C0"/>
+              </w:rPr>
               <w:t>Data Emissão</w:t>
             </w:r>
           </w:p>
           <w:p>
             <w:pPr>
               <w:spacing w:line="360" w:lineRule="auto"/>
+              <w:rPr>
+                <w:color w:val="0070C0"/>
+              </w:rPr>
             </w:pPr>
             <w:r>
+              <w:rPr>
+                <w:color w:val="0070C0"/>
+              </w:rPr>
               <w:t>Fornecedor</w:t>
             </w:r>
           </w:p>
           <w:p>
             <w:pPr>
               <w:spacing w:line="360" w:lineRule="auto"/>
+              <w:rPr>
+                <w:color w:val="0070C0"/>
+              </w:rPr>
             </w:pPr>
             <w:r>
+              <w:rPr>
+                <w:color w:val="0070C0"/>
+              </w:rPr>
               <w:t>SKU</w:t>
             </w:r>
           </w:p>
           <w:p>
             <w:pPr>
               <w:spacing w:line="360" w:lineRule="auto"/>
+              <w:rPr>
+                <w:color w:val="0070C0"/>
+              </w:rPr>
             </w:pPr>
             <w:r>
+              <w:rPr>
+                <w:color w:val="0070C0"/>
+              </w:rPr>
               <w:t>Volumes</w:t>
             </w:r>
           </w:p>
@@ -1659,74 +1725,18 @@
               <w:spacing w:line="360" w:lineRule="auto"/>
               <w:rPr>
                 <w:i/>
+                <w:color w:val="0070C0"/>
               </w:rPr>
             </w:pPr>
             <w:proofErr w:type="spellStart"/>
             <w:r>
               <w:rPr>
                 <w:i/>
+                <w:color w:val="0070C0"/>
               </w:rPr>
               <w:t>Cte</w:t>
             </w:r>
             <w:proofErr w:type="spellEnd"/>
-          </w:p>
-        </w:tc>
-        <w:tc>
-          <w:tcPr>
-            <w:tcW w:w="1843" w:type="dxa"/>
-          </w:tcPr>
-          <w:p>
-            <w:pPr>
-              <w:spacing w:line="360" w:lineRule="auto"/>
-            </w:pPr>
-            <w:r>
-              <w:t>Numero</w:t>
-            </w:r>
-          </w:p>
-          <w:p>
-            <w:pPr>
-              <w:spacing w:line="360" w:lineRule="auto"/>
-            </w:pPr>
-            <w:r>
-              <w:t>Tipo</w:t>
-            </w:r>
-          </w:p>
-          <w:p>
-            <w:pPr>
-              <w:spacing w:line="360" w:lineRule="auto"/>
-            </w:pPr>
-            <w:r>
-              <w:t>Volumes</w:t>
-            </w:r>
-          </w:p>
-          <w:p>
-            <w:pPr>
-              <w:spacing w:line="360" w:lineRule="auto"/>
-            </w:pPr>
-            <w:proofErr w:type="spellStart"/>
-            <w:proofErr w:type="gramStart"/>
-            <w:r>
-              <w:t>SkuCte</w:t>
-            </w:r>
-            <w:proofErr w:type="spellEnd"/>
-            <w:proofErr w:type="gramEnd"/>
-          </w:p>
-          <w:p>
-            <w:pPr>
-              <w:spacing w:line="360" w:lineRule="auto"/>
-            </w:pPr>
-            <w:proofErr w:type="spellStart"/>
-            <w:proofErr w:type="gramStart"/>
-            <w:r>
-              <w:t>CtesNoManifesto</w:t>
-            </w:r>
-            <w:proofErr w:type="spellEnd"/>
-            <w:proofErr w:type="gramEnd"/>
-          </w:p>
-          <w:p>
-            <w:pPr>
-              <w:spacing w:line="360" w:lineRule="auto"/>
-            </w:pPr>
           </w:p>
         </w:tc>
         <w:tc>
@@ -1736,30 +1746,152 @@
           <w:p>
             <w:pPr>
               <w:spacing w:line="360" w:lineRule="auto"/>
+              <w:rPr>
+                <w:color w:val="0070C0"/>
+              </w:rPr>
             </w:pPr>
             <w:r>
-              <w:t xml:space="preserve">Nome </w:t>
-            </w:r>
-            <w:r>
-              <w:rPr>
-                <w:i/>
-              </w:rPr>
-              <w:t>(matricula?)</w:t>
+              <w:rPr>
+                <w:color w:val="0070C0"/>
+              </w:rPr>
+              <w:t>Numero</w:t>
             </w:r>
           </w:p>
           <w:p>
             <w:pPr>
               <w:spacing w:line="360" w:lineRule="auto"/>
+              <w:rPr>
+                <w:color w:val="0070C0"/>
+              </w:rPr>
             </w:pPr>
             <w:r>
+              <w:rPr>
+                <w:color w:val="0070C0"/>
+              </w:rPr>
               <w:t>Tipo</w:t>
             </w:r>
           </w:p>
           <w:p>
             <w:pPr>
               <w:spacing w:line="360" w:lineRule="auto"/>
+              <w:rPr>
+                <w:color w:val="0070C0"/>
+              </w:rPr>
             </w:pPr>
             <w:r>
+              <w:rPr>
+                <w:color w:val="0070C0"/>
+              </w:rPr>
+              <w:t>Volumes</w:t>
+            </w:r>
+          </w:p>
+          <w:p>
+            <w:pPr>
+              <w:spacing w:line="360" w:lineRule="auto"/>
+              <w:rPr>
+                <w:color w:val="0070C0"/>
+              </w:rPr>
+            </w:pPr>
+            <w:proofErr w:type="spellStart"/>
+            <w:proofErr w:type="gramStart"/>
+            <w:r>
+              <w:rPr>
+                <w:color w:val="0070C0"/>
+              </w:rPr>
+              <w:t>Sku</w:t>
+            </w:r>
+            <w:r>
+              <w:rPr>
+                <w:color w:val="0070C0"/>
+              </w:rPr>
+              <w:t>_</w:t>
+            </w:r>
+            <w:r>
+              <w:rPr>
+                <w:color w:val="0070C0"/>
+              </w:rPr>
+              <w:t>Ou</w:t>
+            </w:r>
+            <w:r>
+              <w:rPr>
+                <w:color w:val="0070C0"/>
+              </w:rPr>
+              <w:t>_</w:t>
+            </w:r>
+            <w:r>
+              <w:rPr>
+                <w:color w:val="0070C0"/>
+              </w:rPr>
+              <w:t>Cte</w:t>
+            </w:r>
+            <w:r>
+              <w:rPr>
+                <w:color w:val="0070C0"/>
+              </w:rPr>
+              <w:t>s</w:t>
+            </w:r>
+            <w:proofErr w:type="spellEnd"/>
+            <w:proofErr w:type="gramEnd"/>
+          </w:p>
+          <w:p>
+            <w:pPr>
+              <w:spacing w:line="360" w:lineRule="auto"/>
+              <w:rPr>
+                <w:color w:val="0070C0"/>
+              </w:rPr>
+            </w:pPr>
+          </w:p>
+        </w:tc>
+        <w:tc>
+          <w:tcPr>
+            <w:tcW w:w="1701" w:type="dxa"/>
+          </w:tcPr>
+          <w:p>
+            <w:pPr>
+              <w:spacing w:line="360" w:lineRule="auto"/>
+              <w:rPr>
+                <w:color w:val="0070C0"/>
+              </w:rPr>
+            </w:pPr>
+            <w:r>
+              <w:rPr>
+                <w:color w:val="0070C0"/>
+              </w:rPr>
+              <w:t xml:space="preserve">Nome </w:t>
+            </w:r>
+            <w:r>
+              <w:rPr>
+                <w:i/>
+                <w:color w:val="0070C0"/>
+              </w:rPr>
+              <w:t>(matricula?)</w:t>
+            </w:r>
+          </w:p>
+          <w:p>
+            <w:pPr>
+              <w:spacing w:line="360" w:lineRule="auto"/>
+              <w:rPr>
+                <w:color w:val="0070C0"/>
+              </w:rPr>
+            </w:pPr>
+            <w:r>
+              <w:rPr>
+                <w:color w:val="0070C0"/>
+              </w:rPr>
+              <w:t>Tipo</w:t>
+            </w:r>
+          </w:p>
+          <w:p>
+            <w:pPr>
+              <w:spacing w:line="360" w:lineRule="auto"/>
+              <w:rPr>
+                <w:color w:val="0070C0"/>
+              </w:rPr>
+            </w:pPr>
+            <w:r>
+              <w:rPr>
+                <w:color w:val="0070C0"/>
+              </w:rPr>
               <w:t>Ativo</w:t>
             </w:r>
           </w:p>
@@ -1768,29 +1900,47 @@
               <w:pStyle w:val="PargrafodaLista"/>
               <w:spacing w:line="360" w:lineRule="auto"/>
               <w:ind w:left="0"/>
+              <w:rPr>
+                <w:color w:val="0070C0"/>
+              </w:rPr>
             </w:pPr>
             <w:r>
+              <w:rPr>
+                <w:color w:val="0070C0"/>
+              </w:rPr>
               <w:t>Ocupado</w:t>
             </w:r>
           </w:p>
         </w:tc>
         <w:tc>
           <w:tcPr>
-            <w:tcW w:w="1275" w:type="dxa"/>
+            <w:tcW w:w="1417" w:type="dxa"/>
           </w:tcPr>
           <w:p>
             <w:pPr>
               <w:spacing w:line="360" w:lineRule="auto"/>
+              <w:rPr>
+                <w:color w:val="0070C0"/>
+              </w:rPr>
             </w:pPr>
             <w:r>
+              <w:rPr>
+                <w:color w:val="0070C0"/>
+              </w:rPr>
               <w:t>Login</w:t>
             </w:r>
           </w:p>
           <w:p>
             <w:pPr>
               <w:spacing w:line="360" w:lineRule="auto"/>
+              <w:rPr>
+                <w:color w:val="0070C0"/>
+              </w:rPr>
             </w:pPr>
             <w:r>
+              <w:rPr>
+                <w:color w:val="0070C0"/>
+              </w:rPr>
               <w:t>Senha</w:t>
             </w:r>
           </w:p>
@@ -1799,11 +1949,15 @@
               <w:pStyle w:val="PargrafodaLista"/>
               <w:spacing w:line="360" w:lineRule="auto"/>
               <w:ind w:left="0"/>
+              <w:rPr>
+                <w:color w:val="0070C0"/>
+              </w:rPr>
             </w:pPr>
             <w:proofErr w:type="spellStart"/>
             <w:r>
               <w:rPr>
                 <w:i/>
+                <w:color w:val="0070C0"/>
               </w:rPr>
               <w:t>Funcionario</w:t>
             </w:r>
@@ -1819,11 +1973,13 @@
               <w:spacing w:line="360" w:lineRule="auto"/>
               <w:rPr>
                 <w:i/>
+                <w:color w:val="0070C0"/>
               </w:rPr>
             </w:pPr>
             <w:r>
               <w:rPr>
                 <w:i/>
+                <w:color w:val="0070C0"/>
               </w:rPr>
               <w:t>Documento</w:t>
             </w:r>
@@ -1831,41 +1987,71 @@
           <w:p>
             <w:pPr>
               <w:spacing w:line="360" w:lineRule="auto"/>
+              <w:rPr>
+                <w:color w:val="0070C0"/>
+              </w:rPr>
             </w:pPr>
             <w:r>
+              <w:rPr>
+                <w:color w:val="0070C0"/>
+              </w:rPr>
               <w:t>Tipo</w:t>
             </w:r>
           </w:p>
           <w:p>
             <w:pPr>
               <w:spacing w:line="360" w:lineRule="auto"/>
+              <w:rPr>
+                <w:color w:val="0070C0"/>
+              </w:rPr>
             </w:pPr>
             <w:r>
+              <w:rPr>
+                <w:color w:val="0070C0"/>
+              </w:rPr>
               <w:t>Inicio</w:t>
             </w:r>
           </w:p>
           <w:p>
             <w:pPr>
               <w:spacing w:line="360" w:lineRule="auto"/>
+              <w:rPr>
+                <w:color w:val="0070C0"/>
+              </w:rPr>
             </w:pPr>
             <w:r>
+              <w:rPr>
+                <w:color w:val="0070C0"/>
+              </w:rPr>
               <w:t>Fim</w:t>
             </w:r>
           </w:p>
           <w:p>
             <w:pPr>
               <w:spacing w:line="360" w:lineRule="auto"/>
+              <w:rPr>
+                <w:color w:val="0070C0"/>
+              </w:rPr>
             </w:pPr>
             <w:proofErr w:type="spellStart"/>
             <w:r>
+              <w:rPr>
+                <w:color w:val="0070C0"/>
+              </w:rPr>
               <w:t>Cap</w:t>
             </w:r>
             <w:proofErr w:type="spellEnd"/>
             <w:r>
+              <w:rPr>
+                <w:color w:val="0070C0"/>
+              </w:rPr>
               <w:t xml:space="preserve"> de </w:t>
             </w:r>
             <w:proofErr w:type="spellStart"/>
             <w:r>
+              <w:rPr>
+                <w:color w:val="0070C0"/>
+              </w:rPr>
               <w:t>Paletes</w:t>
             </w:r>
             <w:proofErr w:type="spellEnd"/>
@@ -1873,9 +2059,15 @@
           <w:p>
             <w:pPr>
               <w:spacing w:line="360" w:lineRule="auto"/>
+              <w:rPr>
+                <w:color w:val="0070C0"/>
+              </w:rPr>
             </w:pPr>
             <w:proofErr w:type="spellStart"/>
             <w:r>
+              <w:rPr>
+                <w:color w:val="0070C0"/>
+              </w:rPr>
               <w:t>Paletizados</w:t>
             </w:r>
             <w:proofErr w:type="spellEnd"/>
@@ -1885,12 +2077,16 @@
               <w:pStyle w:val="PargrafodaLista"/>
               <w:spacing w:line="360" w:lineRule="auto"/>
               <w:ind w:left="0"/>
+              <w:rPr>
+                <w:color w:val="0070C0"/>
+              </w:rPr>
             </w:pPr>
             <w:r>
+              <w:rPr>
+                <w:color w:val="0070C0"/>
+              </w:rPr>
               <w:t xml:space="preserve">Pontos </w:t>
             </w:r>
-            <w:bookmarkStart w:id="0" w:name="_GoBack"/>
-            <w:bookmarkEnd w:id="0"/>
           </w:p>
         </w:tc>
         <w:tc>
@@ -1952,6 +2148,26 @@
         <w:pStyle w:val="PargrafodaLista"/>
         <w:numPr>
           <w:ilvl w:val="0"/>
+          <w:numId w:val="2"/>
+        </w:numPr>
+        <w:spacing w:line="360" w:lineRule="auto"/>
+      </w:pPr>
+      <w:proofErr w:type="spellStart"/>
+      <w:r>
+        <w:t>Ctes</w:t>
+      </w:r>
+      <w:proofErr w:type="spellEnd"/>
+      <w:r>
+        <w:t xml:space="preserve"> no manifesto</w:t>
+      </w:r>
+      <w:bookmarkStart w:id="0" w:name="_GoBack"/>
+      <w:bookmarkEnd w:id="0"/>
+    </w:p>
+    <w:p>
+      <w:pPr>
+        <w:pStyle w:val="PargrafodaLista"/>
+        <w:numPr>
+          <w:ilvl w:val="0"/>
           <w:numId w:val="1"/>
         </w:numPr>
         <w:spacing w:line="360" w:lineRule="auto"/>
@@ -1982,7 +2198,6 @@
         <w:spacing w:line="360" w:lineRule="auto"/>
       </w:pPr>
       <w:r>
-        <w:lastRenderedPageBreak/>
         <w:t xml:space="preserve">Gerar relatório em tela das tarefas </w:t>
       </w:r>
     </w:p>
@@ -2095,8 +2310,13 @@
         <w:spacing w:line="360" w:lineRule="auto"/>
       </w:pPr>
       <w:r>
-        <w:t>Volumes M/NF</w:t>
-      </w:r>
+        <w:t xml:space="preserve">Volumes </w:t>
+      </w:r>
+      <w:proofErr w:type="spellStart"/>
+      <w:r>
+        <w:t>Doc</w:t>
+      </w:r>
+      <w:proofErr w:type="spellEnd"/>
     </w:p>
     <w:p>
       <w:pPr>
@@ -2113,8 +2333,13 @@
       </w:r>
       <w:proofErr w:type="spellEnd"/>
       <w:r>
-        <w:t xml:space="preserve"> (conferencia) NF</w:t>
-      </w:r>
+        <w:t xml:space="preserve"> (conferencia) </w:t>
+      </w:r>
+      <w:proofErr w:type="spellStart"/>
+      <w:r>
+        <w:t>Doc</w:t>
+      </w:r>
+      <w:proofErr w:type="spellEnd"/>
     </w:p>
     <w:p>
       <w:pPr>
@@ -2141,21 +2366,34 @@
       </w:r>
       <w:proofErr w:type="spellEnd"/>
       <w:r>
-        <w:t>(demais tarefas) M</w:t>
-      </w:r>
-    </w:p>
-    <w:p>
-      <w:pPr>
-        <w:pStyle w:val="PargrafodaLista"/>
-        <w:numPr>
-          <w:ilvl w:val="2"/>
-          <w:numId w:val="1"/>
-        </w:numPr>
-        <w:spacing w:line="360" w:lineRule="auto"/>
-      </w:pPr>
-      <w:r>
-        <w:t>Divergências (apenas tipo – ex.: Falta/Sobra) D</w:t>
-      </w:r>
+        <w:t xml:space="preserve">(demais tarefas) </w:t>
+      </w:r>
+      <w:proofErr w:type="spellStart"/>
+      <w:r>
+        <w:t>Doc</w:t>
+      </w:r>
+      <w:proofErr w:type="spellEnd"/>
+    </w:p>
+    <w:p>
+      <w:pPr>
+        <w:pStyle w:val="PargrafodaLista"/>
+        <w:numPr>
+          <w:ilvl w:val="2"/>
+          <w:numId w:val="1"/>
+        </w:numPr>
+        <w:spacing w:line="360" w:lineRule="auto"/>
+      </w:pPr>
+      <w:r>
+        <w:t xml:space="preserve">Divergências (apenas tipo – ex.: Falta/Sobra) </w:t>
+      </w:r>
+      <w:proofErr w:type="spellStart"/>
+      <w:r>
+        <w:t>D</w:t>
+      </w:r>
+      <w:r>
+        <w:t>iv</w:t>
+      </w:r>
+      <w:proofErr w:type="spellEnd"/>
     </w:p>
     <w:p>
       <w:pPr>
@@ -2293,8 +2531,124 @@
       </w:rPr>
     </w:lvl>
   </w:abstractNum>
+  <w:abstractNum w:abstractNumId="1">
+    <w:nsid w:val="5E5C2C30"/>
+    <w:multiLevelType w:val="hybridMultilevel"/>
+    <w:tmpl w:val="DB24A722"/>
+    <w:lvl w:ilvl="0" w:tplc="04160001">
+      <w:start w:val="1"/>
+      <w:numFmt w:val="bullet"/>
+      <w:lvlText w:val=""/>
+      <w:lvlJc w:val="left"/>
+      <w:pPr>
+        <w:ind w:left="1068" w:hanging="360"/>
+      </w:pPr>
+      <w:rPr>
+        <w:rFonts w:ascii="Symbol" w:hAnsi="Symbol" w:hint="default"/>
+      </w:rPr>
+    </w:lvl>
+    <w:lvl w:ilvl="1" w:tplc="04160003" w:tentative="1">
+      <w:start w:val="1"/>
+      <w:numFmt w:val="bullet"/>
+      <w:lvlText w:val="o"/>
+      <w:lvlJc w:val="left"/>
+      <w:pPr>
+        <w:ind w:left="1788" w:hanging="360"/>
+      </w:pPr>
+      <w:rPr>
+        <w:rFonts w:ascii="Courier New" w:hAnsi="Courier New" w:cs="Courier New" w:hint="default"/>
+      </w:rPr>
+    </w:lvl>
+    <w:lvl w:ilvl="2" w:tplc="04160005" w:tentative="1">
+      <w:start w:val="1"/>
+      <w:numFmt w:val="bullet"/>
+      <w:lvlText w:val=""/>
+      <w:lvlJc w:val="left"/>
+      <w:pPr>
+        <w:ind w:left="2508" w:hanging="360"/>
+      </w:pPr>
+      <w:rPr>
+        <w:rFonts w:ascii="Wingdings" w:hAnsi="Wingdings" w:hint="default"/>
+      </w:rPr>
+    </w:lvl>
+    <w:lvl w:ilvl="3" w:tplc="04160001" w:tentative="1">
+      <w:start w:val="1"/>
+      <w:numFmt w:val="bullet"/>
+      <w:lvlText w:val=""/>
+      <w:lvlJc w:val="left"/>
+      <w:pPr>
+        <w:ind w:left="3228" w:hanging="360"/>
+      </w:pPr>
+      <w:rPr>
+        <w:rFonts w:ascii="Symbol" w:hAnsi="Symbol" w:hint="default"/>
+      </w:rPr>
+    </w:lvl>
+    <w:lvl w:ilvl="4" w:tplc="04160003" w:tentative="1">
+      <w:start w:val="1"/>
+      <w:numFmt w:val="bullet"/>
+      <w:lvlText w:val="o"/>
+      <w:lvlJc w:val="left"/>
+      <w:pPr>
+        <w:ind w:left="3948" w:hanging="360"/>
+      </w:pPr>
+      <w:rPr>
+        <w:rFonts w:ascii="Courier New" w:hAnsi="Courier New" w:cs="Courier New" w:hint="default"/>
+      </w:rPr>
+    </w:lvl>
+    <w:lvl w:ilvl="5" w:tplc="04160005" w:tentative="1">
+      <w:start w:val="1"/>
+      <w:numFmt w:val="bullet"/>
+      <w:lvlText w:val=""/>
+      <w:lvlJc w:val="left"/>
+      <w:pPr>
+        <w:ind w:left="4668" w:hanging="360"/>
+      </w:pPr>
+      <w:rPr>
+        <w:rFonts w:ascii="Wingdings" w:hAnsi="Wingdings" w:hint="default"/>
+      </w:rPr>
+    </w:lvl>
+    <w:lvl w:ilvl="6" w:tplc="04160001" w:tentative="1">
+      <w:start w:val="1"/>
+      <w:numFmt w:val="bullet"/>
+      <w:lvlText w:val=""/>
+      <w:lvlJc w:val="left"/>
+      <w:pPr>
+        <w:ind w:left="5388" w:hanging="360"/>
+      </w:pPr>
+      <w:rPr>
+        <w:rFonts w:ascii="Symbol" w:hAnsi="Symbol" w:hint="default"/>
+      </w:rPr>
+    </w:lvl>
+    <w:lvl w:ilvl="7" w:tplc="04160003" w:tentative="1">
+      <w:start w:val="1"/>
+      <w:numFmt w:val="bullet"/>
+      <w:lvlText w:val="o"/>
+      <w:lvlJc w:val="left"/>
+      <w:pPr>
+        <w:ind w:left="6108" w:hanging="360"/>
+      </w:pPr>
+      <w:rPr>
+        <w:rFonts w:ascii="Courier New" w:hAnsi="Courier New" w:cs="Courier New" w:hint="default"/>
+      </w:rPr>
+    </w:lvl>
+    <w:lvl w:ilvl="8" w:tplc="04160005" w:tentative="1">
+      <w:start w:val="1"/>
+      <w:numFmt w:val="bullet"/>
+      <w:lvlText w:val=""/>
+      <w:lvlJc w:val="left"/>
+      <w:pPr>
+        <w:ind w:left="6828" w:hanging="360"/>
+      </w:pPr>
+      <w:rPr>
+        <w:rFonts w:ascii="Wingdings" w:hAnsi="Wingdings" w:hint="default"/>
+      </w:rPr>
+    </w:lvl>
+  </w:abstractNum>
   <w:num w:numId="1">
     <w:abstractNumId w:val="0"/>
+  </w:num>
+  <w:num w:numId="2">
+    <w:abstractNumId w:val="1"/>
   </w:num>
 </w:numbering>
 </file>
@@ -3261,7 +3615,7 @@
 </file>
 
 <file path=customXml/itemProps1.xml><?xml version="1.0" encoding="utf-8"?>
-<ds:datastoreItem xmlns:ds="http://schemas.openxmlformats.org/officeDocument/2006/customXml" ds:itemID="{E2F0176D-AFB6-4EAF-932B-069C18DC2416}">
+<ds:datastoreItem xmlns:ds="http://schemas.openxmlformats.org/officeDocument/2006/customXml" ds:itemID="{9B46C806-31CC-4712-86FB-E5135CD63C28}">
   <ds:schemaRefs>
     <ds:schemaRef ds:uri="http://schemas.openxmlformats.org/officeDocument/2006/bibliography"/>
   </ds:schemaRefs>

--- a/Processos principais.docx
+++ b/Processos principais.docx
@@ -4,7 +4,7 @@
   <w:body>
     <w:p>
       <w:pPr>
-        <w:pStyle w:val="Ttulo"/>
+        <w:pStyle w:val="Ttulo1"/>
       </w:pPr>
       <w:r>
         <w:t>Processos principais</w:t>
@@ -12,12 +12,7 @@
     </w:p>
     <w:p>
       <w:pPr>
-        <w:pStyle w:val="PargrafodaLista"/>
-        <w:numPr>
-          <w:ilvl w:val="0"/>
-          <w:numId w:val="1"/>
-        </w:numPr>
-        <w:spacing w:line="360" w:lineRule="auto"/>
+        <w:pStyle w:val="Ttulo2"/>
       </w:pPr>
       <w:r>
         <w:t xml:space="preserve">Importar a partir de </w:t>
@@ -35,12 +30,7 @@
     </w:p>
     <w:p>
       <w:pPr>
-        <w:pStyle w:val="PargrafodaLista"/>
-        <w:numPr>
-          <w:ilvl w:val="1"/>
-          <w:numId w:val="1"/>
-        </w:numPr>
-        <w:spacing w:line="360" w:lineRule="auto"/>
+        <w:pStyle w:val="Ttulo3"/>
       </w:pPr>
       <w:r>
         <w:t>I</w:t>
@@ -291,6 +281,82 @@
     </w:p>
     <w:p>
       <w:pPr>
+        <w:pStyle w:val="Ttulo3"/>
+      </w:pPr>
+      <w:r>
+        <w:t xml:space="preserve">Importar </w:t>
+      </w:r>
+      <w:r>
+        <w:t xml:space="preserve">Manifesto </w:t>
+      </w:r>
+    </w:p>
+    <w:p>
+      <w:pPr>
+        <w:pStyle w:val="PargrafodaLista"/>
+        <w:numPr>
+          <w:ilvl w:val="2"/>
+          <w:numId w:val="1"/>
+        </w:numPr>
+        <w:spacing w:line="360" w:lineRule="auto"/>
+      </w:pPr>
+      <w:r>
+        <w:t xml:space="preserve">Numero </w:t>
+      </w:r>
+      <w:r>
+        <w:t xml:space="preserve">- </w:t>
+      </w:r>
+      <w:r>
+        <w:t>Nome do arquivo</w:t>
+      </w:r>
+      <w:r>
+        <w:t xml:space="preserve"> </w:t>
+      </w:r>
+    </w:p>
+    <w:p>
+      <w:pPr>
+        <w:pStyle w:val="PargrafodaLista"/>
+        <w:numPr>
+          <w:ilvl w:val="2"/>
+          <w:numId w:val="1"/>
+        </w:numPr>
+        <w:spacing w:line="360" w:lineRule="auto"/>
+      </w:pPr>
+      <w:r>
+        <w:t>Volumes</w:t>
+      </w:r>
+      <w:r>
+        <w:t xml:space="preserve">- </w:t>
+      </w:r>
+      <w:r>
+        <w:t>Field29</w:t>
+      </w:r>
+      <w:r>
+        <w:t xml:space="preserve"> </w:t>
+      </w:r>
+    </w:p>
+    <w:p>
+      <w:pPr>
+        <w:pStyle w:val="PargrafodaLista"/>
+        <w:numPr>
+          <w:ilvl w:val="2"/>
+          <w:numId w:val="1"/>
+        </w:numPr>
+        <w:spacing w:line="360" w:lineRule="auto"/>
+      </w:pPr>
+      <w:r>
+        <w:t xml:space="preserve">Quantidade de </w:t>
+      </w:r>
+      <w:proofErr w:type="spellStart"/>
+      <w:r>
+        <w:t>NFs</w:t>
+      </w:r>
+      <w:proofErr w:type="spellEnd"/>
+      <w:r>
+        <w:t xml:space="preserve"> - Field27</w:t>
+      </w:r>
+    </w:p>
+    <w:p>
+      <w:pPr>
         <w:pStyle w:val="PargrafodaLista"/>
         <w:numPr>
           <w:ilvl w:val="1"/>
@@ -302,7 +368,10 @@
         <w:t xml:space="preserve">Importar </w:t>
       </w:r>
       <w:r>
-        <w:t xml:space="preserve">Manifesto </w:t>
+        <w:t>Pré-manifesto</w:t>
+      </w:r>
+      <w:r>
+        <w:t xml:space="preserve"> </w:t>
       </w:r>
     </w:p>
     <w:p>
@@ -315,13 +384,23 @@
         <w:spacing w:line="360" w:lineRule="auto"/>
       </w:pPr>
       <w:r>
-        <w:t xml:space="preserve">Numero </w:t>
-      </w:r>
-      <w:r>
-        <w:t xml:space="preserve">- </w:t>
-      </w:r>
-      <w:r>
-        <w:t>Nome do arquivo</w:t>
+        <w:t xml:space="preserve">Numero - Nome do arquivo </w:t>
+      </w:r>
+    </w:p>
+    <w:p>
+      <w:pPr>
+        <w:pStyle w:val="PargrafodaLista"/>
+        <w:numPr>
+          <w:ilvl w:val="2"/>
+          <w:numId w:val="1"/>
+        </w:numPr>
+        <w:spacing w:line="360" w:lineRule="auto"/>
+      </w:pPr>
+      <w:r>
+        <w:t xml:space="preserve">Volumes - </w:t>
+      </w:r>
+      <w:r>
+        <w:t>Field17</w:t>
       </w:r>
       <w:r>
         <w:t xml:space="preserve"> </w:t>
@@ -337,13 +416,18 @@
         <w:spacing w:line="360" w:lineRule="auto"/>
       </w:pPr>
       <w:r>
-        <w:t>Volumes</w:t>
-      </w:r>
-      <w:r>
-        <w:t xml:space="preserve">- </w:t>
-      </w:r>
-      <w:r>
-        <w:t>Field29</w:t>
+        <w:t xml:space="preserve">Quantidade de </w:t>
+      </w:r>
+      <w:proofErr w:type="spellStart"/>
+      <w:r>
+        <w:t>NFs</w:t>
+      </w:r>
+      <w:proofErr w:type="spellEnd"/>
+      <w:r>
+        <w:t xml:space="preserve"> - </w:t>
+      </w:r>
+      <w:r>
+        <w:t>Field19</w:t>
       </w:r>
       <w:r>
         <w:t xml:space="preserve"> </w:t>
@@ -351,111 +435,7 @@
     </w:p>
     <w:p>
       <w:pPr>
-        <w:pStyle w:val="PargrafodaLista"/>
-        <w:numPr>
-          <w:ilvl w:val="2"/>
-          <w:numId w:val="1"/>
-        </w:numPr>
-        <w:spacing w:line="360" w:lineRule="auto"/>
-      </w:pPr>
-      <w:r>
-        <w:t xml:space="preserve">Quantidade de </w:t>
-      </w:r>
-      <w:proofErr w:type="spellStart"/>
-      <w:r>
-        <w:t>NFs</w:t>
-      </w:r>
-      <w:proofErr w:type="spellEnd"/>
-      <w:r>
-        <w:t xml:space="preserve"> - Field27</w:t>
-      </w:r>
-    </w:p>
-    <w:p>
-      <w:pPr>
-        <w:pStyle w:val="PargrafodaLista"/>
-        <w:numPr>
-          <w:ilvl w:val="1"/>
-          <w:numId w:val="1"/>
-        </w:numPr>
-        <w:spacing w:line="360" w:lineRule="auto"/>
-      </w:pPr>
-      <w:r>
-        <w:t xml:space="preserve">Importar </w:t>
-      </w:r>
-      <w:r>
-        <w:t>Pré-manifesto</w:t>
-      </w:r>
-      <w:r>
-        <w:t xml:space="preserve"> </w:t>
-      </w:r>
-    </w:p>
-    <w:p>
-      <w:pPr>
-        <w:pStyle w:val="PargrafodaLista"/>
-        <w:numPr>
-          <w:ilvl w:val="2"/>
-          <w:numId w:val="1"/>
-        </w:numPr>
-        <w:spacing w:line="360" w:lineRule="auto"/>
-      </w:pPr>
-      <w:r>
-        <w:t xml:space="preserve">Numero - Nome do arquivo </w:t>
-      </w:r>
-    </w:p>
-    <w:p>
-      <w:pPr>
-        <w:pStyle w:val="PargrafodaLista"/>
-        <w:numPr>
-          <w:ilvl w:val="2"/>
-          <w:numId w:val="1"/>
-        </w:numPr>
-        <w:spacing w:line="360" w:lineRule="auto"/>
-      </w:pPr>
-      <w:r>
-        <w:t xml:space="preserve">Volumes - </w:t>
-      </w:r>
-      <w:r>
-        <w:t>Field17</w:t>
-      </w:r>
-      <w:r>
-        <w:t xml:space="preserve"> </w:t>
-      </w:r>
-    </w:p>
-    <w:p>
-      <w:pPr>
-        <w:pStyle w:val="PargrafodaLista"/>
-        <w:numPr>
-          <w:ilvl w:val="2"/>
-          <w:numId w:val="1"/>
-        </w:numPr>
-        <w:spacing w:line="360" w:lineRule="auto"/>
-      </w:pPr>
-      <w:r>
-        <w:t xml:space="preserve">Quantidade de </w:t>
-      </w:r>
-      <w:proofErr w:type="spellStart"/>
-      <w:r>
-        <w:t>NFs</w:t>
-      </w:r>
-      <w:proofErr w:type="spellEnd"/>
-      <w:r>
-        <w:t xml:space="preserve"> - </w:t>
-      </w:r>
-      <w:r>
-        <w:t>Field19</w:t>
-      </w:r>
-      <w:r>
-        <w:t xml:space="preserve"> </w:t>
-      </w:r>
-    </w:p>
-    <w:p>
-      <w:pPr>
-        <w:pStyle w:val="PargrafodaLista"/>
-        <w:numPr>
-          <w:ilvl w:val="0"/>
-          <w:numId w:val="1"/>
-        </w:numPr>
-        <w:spacing w:line="360" w:lineRule="auto"/>
+        <w:pStyle w:val="Ttulo3"/>
       </w:pPr>
       <w:r>
         <w:t xml:space="preserve">Configurar e salvar pastas para </w:t>
@@ -489,12 +469,15 @@
     </w:p>
     <w:p>
       <w:pPr>
-        <w:pStyle w:val="PargrafodaLista"/>
-        <w:numPr>
-          <w:ilvl w:val="0"/>
-          <w:numId w:val="1"/>
-        </w:numPr>
-        <w:spacing w:line="360" w:lineRule="auto"/>
+        <w:pStyle w:val="Ttulo2"/>
+      </w:pPr>
+      <w:r>
+        <w:t>Execução de tarefas</w:t>
+      </w:r>
+    </w:p>
+    <w:p>
+      <w:pPr>
+        <w:pStyle w:val="Ttulo3"/>
       </w:pPr>
       <w:r>
         <w:t>Iniciar execução</w:t>
@@ -580,14 +563,10 @@
     </w:p>
     <w:p>
       <w:pPr>
-        <w:pStyle w:val="PargrafodaLista"/>
-        <w:numPr>
-          <w:ilvl w:val="0"/>
-          <w:numId w:val="1"/>
-        </w:numPr>
-        <w:spacing w:line="360" w:lineRule="auto"/>
-      </w:pPr>
-      <w:r>
+        <w:pStyle w:val="Ttulo3"/>
+      </w:pPr>
+      <w:r>
+        <w:lastRenderedPageBreak/>
         <w:t>Finalizar tarefa</w:t>
       </w:r>
     </w:p>
@@ -627,7 +606,6 @@
         <w:spacing w:line="360" w:lineRule="auto"/>
       </w:pPr>
       <w:r>
-        <w:lastRenderedPageBreak/>
         <w:t xml:space="preserve">Caso não seja conferencia, pedir informação de </w:t>
       </w:r>
       <w:proofErr w:type="spellStart"/>
@@ -682,12 +660,7 @@
     </w:p>
     <w:p>
       <w:pPr>
-        <w:pStyle w:val="PargrafodaLista"/>
-        <w:numPr>
-          <w:ilvl w:val="0"/>
-          <w:numId w:val="1"/>
-        </w:numPr>
-        <w:spacing w:line="360" w:lineRule="auto"/>
+        <w:pStyle w:val="Ttulo3"/>
       </w:pPr>
       <w:r>
         <w:t>Lançar divergência</w:t>
@@ -716,7 +689,7 @@
         <w:spacing w:line="360" w:lineRule="auto"/>
       </w:pPr>
       <w:r>
-        <w:t>Carregar funcionário e volumes</w:t>
+        <w:t xml:space="preserve">Carregar funcionário </w:t>
       </w:r>
     </w:p>
     <w:p>
@@ -742,7 +715,13 @@
         <w:spacing w:line="360" w:lineRule="auto"/>
       </w:pPr>
       <w:r>
-        <w:t xml:space="preserve">Incluir tipo, código e quantidade de </w:t>
+        <w:t>Incl</w:t>
+      </w:r>
+      <w:r>
+        <w:t>uir tipo, código e quantidade da</w:t>
+      </w:r>
+      <w:r>
+        <w:t xml:space="preserve"> </w:t>
       </w:r>
       <w:proofErr w:type="gramStart"/>
       <w:r>
@@ -765,12 +744,7 @@
     </w:p>
     <w:p>
       <w:pPr>
-        <w:pStyle w:val="PargrafodaLista"/>
-        <w:numPr>
-          <w:ilvl w:val="0"/>
-          <w:numId w:val="1"/>
-        </w:numPr>
-        <w:spacing w:line="360" w:lineRule="auto"/>
+        <w:pStyle w:val="Ttulo3"/>
       </w:pPr>
       <w:r>
         <w:t>Calcular pontuação da tarefa executada</w:t>
@@ -882,12 +856,7 @@
     </w:p>
     <w:p>
       <w:pPr>
-        <w:pStyle w:val="PargrafodaLista"/>
-        <w:numPr>
-          <w:ilvl w:val="0"/>
-          <w:numId w:val="1"/>
-        </w:numPr>
-        <w:spacing w:line="360" w:lineRule="auto"/>
+        <w:pStyle w:val="Ttulo2"/>
       </w:pPr>
       <w:r>
         <w:t>Gerenciar cadastros de funcionários</w:t>
@@ -934,15 +903,21 @@
     </w:p>
     <w:p>
       <w:pPr>
-        <w:pStyle w:val="PargrafodaLista"/>
-        <w:numPr>
-          <w:ilvl w:val="0"/>
-          <w:numId w:val="1"/>
-        </w:numPr>
-        <w:spacing w:line="360" w:lineRule="auto"/>
-      </w:pPr>
-      <w:r>
-        <w:t xml:space="preserve">Gerar relatório em tela das tarefas </w:t>
+        <w:pStyle w:val="Ttulo2"/>
+      </w:pPr>
+      <w:r>
+        <w:t>Relatórios</w:t>
+      </w:r>
+    </w:p>
+    <w:p>
+      <w:pPr>
+        <w:pStyle w:val="Ttulo3"/>
+      </w:pPr>
+      <w:r>
+        <w:t>R</w:t>
+      </w:r>
+      <w:r>
+        <w:t xml:space="preserve">elatório em tela das tarefas </w:t>
       </w:r>
     </w:p>
     <w:p>
@@ -1047,6 +1022,7 @@
       </w:pPr>
       <w:proofErr w:type="spellStart"/>
       <w:r>
+        <w:lastRenderedPageBreak/>
         <w:t>Sku</w:t>
       </w:r>
       <w:proofErr w:type="spellEnd"/>
@@ -1093,12 +1069,7 @@
     </w:p>
     <w:p>
       <w:pPr>
-        <w:pStyle w:val="PargrafodaLista"/>
-        <w:numPr>
-          <w:ilvl w:val="0"/>
-          <w:numId w:val="1"/>
-        </w:numPr>
-        <w:spacing w:line="360" w:lineRule="auto"/>
+        <w:pStyle w:val="Ttulo3"/>
       </w:pPr>
       <w:r>
         <w:t>E</w:t>
@@ -1156,7 +1127,6 @@
         <w:spacing w:line="360" w:lineRule="auto"/>
       </w:pPr>
       <w:r>
-        <w:lastRenderedPageBreak/>
         <w:t>Tipo</w:t>
       </w:r>
     </w:p>
@@ -1354,12 +1324,106 @@
     </w:p>
     <w:p>
       <w:pPr>
-        <w:pStyle w:val="PargrafodaLista"/>
-        <w:numPr>
-          <w:ilvl w:val="0"/>
-          <w:numId w:val="1"/>
-        </w:numPr>
-        <w:spacing w:line="360" w:lineRule="auto"/>
+        <w:pStyle w:val="Ttulo3"/>
+      </w:pPr>
+      <w:r>
+        <w:t>Relatório de divergências</w:t>
+      </w:r>
+    </w:p>
+    <w:p>
+      <w:pPr>
+        <w:pStyle w:val="PargrafodaLista"/>
+        <w:numPr>
+          <w:ilvl w:val="0"/>
+          <w:numId w:val="3"/>
+        </w:numPr>
+      </w:pPr>
+      <w:r>
+        <w:t xml:space="preserve">Em tela e </w:t>
+      </w:r>
+      <w:proofErr w:type="spellStart"/>
+      <w:proofErr w:type="gramStart"/>
+      <w:r>
+        <w:t>excel</w:t>
+      </w:r>
+      <w:proofErr w:type="spellEnd"/>
+      <w:proofErr w:type="gramEnd"/>
+    </w:p>
+    <w:p>
+      <w:pPr>
+        <w:pStyle w:val="PargrafodaLista"/>
+        <w:numPr>
+          <w:ilvl w:val="1"/>
+          <w:numId w:val="3"/>
+        </w:numPr>
+      </w:pPr>
+      <w:r>
+        <w:t xml:space="preserve">Funcionário </w:t>
+      </w:r>
+    </w:p>
+    <w:p>
+      <w:pPr>
+        <w:pStyle w:val="PargrafodaLista"/>
+        <w:numPr>
+          <w:ilvl w:val="1"/>
+          <w:numId w:val="3"/>
+        </w:numPr>
+      </w:pPr>
+      <w:r>
+        <w:t>Data</w:t>
+      </w:r>
+    </w:p>
+    <w:p>
+      <w:pPr>
+        <w:pStyle w:val="PargrafodaLista"/>
+        <w:numPr>
+          <w:ilvl w:val="1"/>
+          <w:numId w:val="3"/>
+        </w:numPr>
+      </w:pPr>
+      <w:r>
+        <w:t>Documento</w:t>
+      </w:r>
+    </w:p>
+    <w:p>
+      <w:pPr>
+        <w:pStyle w:val="PargrafodaLista"/>
+        <w:numPr>
+          <w:ilvl w:val="1"/>
+          <w:numId w:val="3"/>
+        </w:numPr>
+      </w:pPr>
+      <w:r>
+        <w:t xml:space="preserve">Tipo divergência </w:t>
+      </w:r>
+    </w:p>
+    <w:p>
+      <w:pPr>
+        <w:pStyle w:val="PargrafodaLista"/>
+        <w:numPr>
+          <w:ilvl w:val="1"/>
+          <w:numId w:val="3"/>
+        </w:numPr>
+      </w:pPr>
+      <w:r>
+        <w:t xml:space="preserve">Código </w:t>
+      </w:r>
+    </w:p>
+    <w:p>
+      <w:pPr>
+        <w:pStyle w:val="PargrafodaLista"/>
+        <w:numPr>
+          <w:ilvl w:val="1"/>
+          <w:numId w:val="3"/>
+        </w:numPr>
+      </w:pPr>
+      <w:r>
+        <w:t>Quantidade</w:t>
+      </w:r>
+    </w:p>
+    <w:p>
+      <w:pPr>
+        <w:pStyle w:val="Ttulo3"/>
       </w:pPr>
       <w:r>
         <w:t xml:space="preserve">Gerar “ranking” de produtividade (lista ou gráfico) </w:t>
@@ -1461,10 +1525,9 @@
       <w:pPr>
         <w:pStyle w:val="PargrafodaLista"/>
         <w:numPr>
-          <w:ilvl w:val="0"/>
-          <w:numId w:val="1"/>
-        </w:numPr>
-        <w:spacing w:line="360" w:lineRule="auto"/>
+          <w:ilvl w:val="1"/>
+          <w:numId w:val="1"/>
+        </w:numPr>
       </w:pPr>
       <w:r>
         <w:t>E</w:t>
@@ -1483,24 +1546,188 @@
       <w:pPr>
         <w:pStyle w:val="PargrafodaLista"/>
         <w:numPr>
+          <w:ilvl w:val="2"/>
+          <w:numId w:val="1"/>
+        </w:numPr>
+        <w:spacing w:line="360" w:lineRule="auto"/>
+      </w:pPr>
+      <w:r>
+        <w:t>Mesmas informações da lista</w:t>
+      </w:r>
+    </w:p>
+    <w:p>
+      <w:pPr>
+        <w:pStyle w:val="Ttulo3"/>
+      </w:pPr>
+      <w:r>
+        <w:lastRenderedPageBreak/>
+        <w:t>Informações sobre documentos</w:t>
+      </w:r>
+    </w:p>
+    <w:p>
+      <w:pPr>
+        <w:pStyle w:val="PargrafodaLista"/>
+        <w:numPr>
           <w:ilvl w:val="1"/>
-          <w:numId w:val="1"/>
-        </w:numPr>
-        <w:spacing w:line="360" w:lineRule="auto"/>
-      </w:pPr>
-      <w:r>
-        <w:t>Mesmas informações da lista</w:t>
-      </w:r>
-    </w:p>
-    <w:p>
-      <w:pPr>
-        <w:pStyle w:val="Ttulo2"/>
+          <w:numId w:val="11"/>
+        </w:numPr>
+      </w:pPr>
+      <w:r>
+        <w:t>Numero/Série</w:t>
+      </w:r>
+    </w:p>
+    <w:p>
+      <w:pPr>
+        <w:pStyle w:val="PargrafodaLista"/>
+        <w:numPr>
+          <w:ilvl w:val="1"/>
+          <w:numId w:val="11"/>
+        </w:numPr>
+      </w:pPr>
+      <w:r>
+        <w:t>Volumes</w:t>
+      </w:r>
+    </w:p>
+    <w:p>
+      <w:pPr>
+        <w:pStyle w:val="PargrafodaLista"/>
+        <w:numPr>
+          <w:ilvl w:val="1"/>
+          <w:numId w:val="11"/>
+        </w:numPr>
+      </w:pPr>
+      <w:proofErr w:type="spellStart"/>
+      <w:r>
+        <w:t>Skus</w:t>
+      </w:r>
+      <w:proofErr w:type="spellEnd"/>
+      <w:r>
+        <w:t xml:space="preserve"> de </w:t>
+      </w:r>
+      <w:proofErr w:type="spellStart"/>
+      <w:r>
+        <w:t>Cte</w:t>
+      </w:r>
+      <w:proofErr w:type="spellEnd"/>
+      <w:r>
+        <w:t>/NF</w:t>
+      </w:r>
+    </w:p>
+    <w:p>
+      <w:pPr>
+        <w:pStyle w:val="PargrafodaLista"/>
+        <w:numPr>
+          <w:ilvl w:val="1"/>
+          <w:numId w:val="11"/>
+        </w:numPr>
+      </w:pPr>
+      <w:r>
+        <w:t>Fornecedor</w:t>
+      </w:r>
+    </w:p>
+    <w:p>
+      <w:pPr>
+        <w:pStyle w:val="PargrafodaLista"/>
+        <w:numPr>
+          <w:ilvl w:val="1"/>
+          <w:numId w:val="11"/>
+        </w:numPr>
+      </w:pPr>
+      <w:r>
+        <w:t xml:space="preserve">Nº de </w:t>
+      </w:r>
+      <w:proofErr w:type="spellStart"/>
+      <w:r>
+        <w:t>NFs</w:t>
+      </w:r>
+      <w:proofErr w:type="spellEnd"/>
+      <w:r>
+        <w:t xml:space="preserve"> de manifesto</w:t>
+      </w:r>
+    </w:p>
+    <w:p>
+      <w:pPr>
+        <w:pStyle w:val="PargrafodaLista"/>
+        <w:numPr>
+          <w:ilvl w:val="1"/>
+          <w:numId w:val="11"/>
+        </w:numPr>
+      </w:pPr>
+      <w:r>
+        <w:t>Documentos relacionados</w:t>
+      </w:r>
+    </w:p>
+    <w:p>
+      <w:pPr>
+        <w:pStyle w:val="PargrafodaLista"/>
+        <w:numPr>
+          <w:ilvl w:val="2"/>
+          <w:numId w:val="11"/>
+        </w:numPr>
+      </w:pPr>
+      <w:r>
+        <w:t xml:space="preserve">Manifestos e </w:t>
+      </w:r>
+      <w:proofErr w:type="spellStart"/>
+      <w:r>
+        <w:t>NFs</w:t>
+      </w:r>
+      <w:proofErr w:type="spellEnd"/>
+      <w:r>
+        <w:t xml:space="preserve"> do </w:t>
+      </w:r>
+      <w:proofErr w:type="spellStart"/>
+      <w:proofErr w:type="gramStart"/>
+      <w:r>
+        <w:t>CTe</w:t>
+      </w:r>
+      <w:proofErr w:type="spellEnd"/>
+      <w:proofErr w:type="gramEnd"/>
+    </w:p>
+    <w:p>
+      <w:pPr>
+        <w:pStyle w:val="PargrafodaLista"/>
+        <w:numPr>
+          <w:ilvl w:val="2"/>
+          <w:numId w:val="11"/>
+        </w:numPr>
+      </w:pPr>
+      <w:proofErr w:type="spellStart"/>
+      <w:proofErr w:type="gramStart"/>
+      <w:r>
+        <w:t>CTe</w:t>
+      </w:r>
+      <w:proofErr w:type="spellEnd"/>
+      <w:proofErr w:type="gramEnd"/>
+      <w:r>
+        <w:t xml:space="preserve"> na NF</w:t>
+      </w:r>
+    </w:p>
+    <w:p>
+      <w:pPr>
+        <w:pStyle w:val="PargrafodaLista"/>
+        <w:numPr>
+          <w:ilvl w:val="1"/>
+          <w:numId w:val="11"/>
+        </w:numPr>
+      </w:pPr>
+      <w:proofErr w:type="spellStart"/>
+      <w:r>
+        <w:t>NFs</w:t>
+      </w:r>
+      <w:proofErr w:type="spellEnd"/>
+      <w:r>
+        <w:t xml:space="preserve"> pendentes de importação no Manifesto (lista)</w:t>
+      </w:r>
+    </w:p>
+    <w:p>
+      <w:pPr>
+        <w:pStyle w:val="Ttulo1"/>
       </w:pPr>
       <w:r>
         <w:t>Banco de dados</w:t>
       </w:r>
     </w:p>
-    <w:p/>
     <w:tbl>
       <w:tblPr>
         <w:tblStyle w:val="Tabelacomgrade"/>
@@ -2160,252 +2387,2177 @@
       <w:r>
         <w:t xml:space="preserve"> no manifesto</w:t>
       </w:r>
+    </w:p>
+    <w:p>
+      <w:pPr>
+        <w:pStyle w:val="PargrafodaLista"/>
+        <w:numPr>
+          <w:ilvl w:val="0"/>
+          <w:numId w:val="1"/>
+        </w:numPr>
+        <w:spacing w:line="360" w:lineRule="auto"/>
+        <w:ind w:left="1068"/>
+      </w:pPr>
+      <w:proofErr w:type="spellStart"/>
+      <w:proofErr w:type="gramStart"/>
+      <w:r>
+        <w:t>Funcionario_Tarefa</w:t>
+      </w:r>
+      <w:proofErr w:type="spellEnd"/>
+      <w:proofErr w:type="gramEnd"/>
+    </w:p>
+    <w:p>
+      <w:pPr>
+        <w:pStyle w:val="Ttulo2"/>
+      </w:pPr>
+      <w:r>
+        <w:t xml:space="preserve">Gerar relatório em tela das tarefas </w:t>
+      </w:r>
+    </w:p>
+    <w:p>
+      <w:pPr>
+        <w:pStyle w:val="PargrafodaLista"/>
+        <w:numPr>
+          <w:ilvl w:val="1"/>
+          <w:numId w:val="1"/>
+        </w:numPr>
+        <w:spacing w:line="360" w:lineRule="auto"/>
+      </w:pPr>
+      <w:r>
+        <w:t>Informações em tela</w:t>
+      </w:r>
+    </w:p>
+    <w:p>
+      <w:pPr>
+        <w:pStyle w:val="PargrafodaLista"/>
+        <w:numPr>
+          <w:ilvl w:val="1"/>
+          <w:numId w:val="1"/>
+        </w:numPr>
+        <w:spacing w:line="360" w:lineRule="auto"/>
+      </w:pPr>
+      <w:r>
+        <w:t>JOIN entre Tarefa</w:t>
+      </w:r>
+    </w:p>
+    <w:p>
+      <w:pPr>
+        <w:pStyle w:val="PargrafodaLista"/>
+        <w:numPr>
+          <w:ilvl w:val="2"/>
+          <w:numId w:val="1"/>
+        </w:numPr>
+        <w:spacing w:line="360" w:lineRule="auto"/>
+      </w:pPr>
+      <w:r>
+        <w:t>Documento T</w:t>
+      </w:r>
+    </w:p>
+    <w:p>
+      <w:pPr>
+        <w:pStyle w:val="PargrafodaLista"/>
+        <w:numPr>
+          <w:ilvl w:val="2"/>
+          <w:numId w:val="1"/>
+        </w:numPr>
+        <w:spacing w:line="360" w:lineRule="auto"/>
+      </w:pPr>
+      <w:r>
+        <w:t>Tipo T</w:t>
+      </w:r>
+    </w:p>
+    <w:p>
+      <w:pPr>
+        <w:pStyle w:val="PargrafodaLista"/>
+        <w:numPr>
+          <w:ilvl w:val="2"/>
+          <w:numId w:val="1"/>
+        </w:numPr>
+        <w:spacing w:line="360" w:lineRule="auto"/>
+      </w:pPr>
+      <w:r>
+        <w:t>Funcionário F</w:t>
+      </w:r>
+    </w:p>
+    <w:p>
+      <w:pPr>
+        <w:pStyle w:val="PargrafodaLista"/>
+        <w:numPr>
+          <w:ilvl w:val="2"/>
+          <w:numId w:val="1"/>
+        </w:numPr>
+        <w:spacing w:line="360" w:lineRule="auto"/>
+      </w:pPr>
+      <w:r>
+        <w:t>Data e hora de inicio T</w:t>
+      </w:r>
+    </w:p>
+    <w:p>
+      <w:pPr>
+        <w:pStyle w:val="PargrafodaLista"/>
+        <w:numPr>
+          <w:ilvl w:val="2"/>
+          <w:numId w:val="1"/>
+        </w:numPr>
+        <w:spacing w:line="360" w:lineRule="auto"/>
+      </w:pPr>
+      <w:r>
+        <w:t>Tempo gasto T (calcular)</w:t>
+      </w:r>
+    </w:p>
+    <w:p>
+      <w:pPr>
+        <w:pStyle w:val="PargrafodaLista"/>
+        <w:numPr>
+          <w:ilvl w:val="2"/>
+          <w:numId w:val="1"/>
+        </w:numPr>
+        <w:spacing w:line="360" w:lineRule="auto"/>
+      </w:pPr>
+      <w:r>
+        <w:t xml:space="preserve">Volumes </w:t>
+      </w:r>
+      <w:proofErr w:type="spellStart"/>
+      <w:r>
+        <w:t>Doc</w:t>
+      </w:r>
+      <w:proofErr w:type="spellEnd"/>
+    </w:p>
+    <w:p>
+      <w:pPr>
+        <w:pStyle w:val="PargrafodaLista"/>
+        <w:numPr>
+          <w:ilvl w:val="2"/>
+          <w:numId w:val="1"/>
+        </w:numPr>
+        <w:spacing w:line="360" w:lineRule="auto"/>
+      </w:pPr>
+      <w:proofErr w:type="spellStart"/>
+      <w:r>
+        <w:t>Sku</w:t>
+      </w:r>
+      <w:proofErr w:type="spellEnd"/>
+      <w:r>
+        <w:t xml:space="preserve"> (conferencia) </w:t>
+      </w:r>
+      <w:proofErr w:type="spellStart"/>
+      <w:r>
+        <w:t>Doc</w:t>
+      </w:r>
+      <w:proofErr w:type="spellEnd"/>
+    </w:p>
+    <w:p>
+      <w:pPr>
+        <w:pStyle w:val="PargrafodaLista"/>
+        <w:numPr>
+          <w:ilvl w:val="2"/>
+          <w:numId w:val="1"/>
+        </w:numPr>
+        <w:spacing w:line="360" w:lineRule="auto"/>
+      </w:pPr>
+      <w:proofErr w:type="spellStart"/>
+      <w:proofErr w:type="gramStart"/>
+      <w:r>
+        <w:t>quant</w:t>
+      </w:r>
+      <w:proofErr w:type="spellEnd"/>
+      <w:proofErr w:type="gramEnd"/>
+      <w:r>
+        <w:t xml:space="preserve"> </w:t>
+      </w:r>
+      <w:proofErr w:type="spellStart"/>
+      <w:r>
+        <w:t>ctes</w:t>
+      </w:r>
+      <w:proofErr w:type="spellEnd"/>
+      <w:r>
+        <w:t xml:space="preserve">(demais tarefas) </w:t>
+      </w:r>
+      <w:proofErr w:type="spellStart"/>
+      <w:r>
+        <w:t>Doc</w:t>
+      </w:r>
+      <w:proofErr w:type="spellEnd"/>
+    </w:p>
+    <w:p>
+      <w:pPr>
+        <w:pStyle w:val="PargrafodaLista"/>
+        <w:numPr>
+          <w:ilvl w:val="2"/>
+          <w:numId w:val="1"/>
+        </w:numPr>
+        <w:spacing w:line="360" w:lineRule="auto"/>
+      </w:pPr>
+      <w:r>
+        <w:t xml:space="preserve">Divergências (apenas tipo – ex.: Falta/Sobra) </w:t>
+      </w:r>
+      <w:proofErr w:type="spellStart"/>
+      <w:r>
+        <w:t>D</w:t>
+      </w:r>
+      <w:r>
+        <w:t>iv</w:t>
+      </w:r>
+      <w:proofErr w:type="spellEnd"/>
+    </w:p>
+    <w:p>
+      <w:pPr>
+        <w:pStyle w:val="Ttulo1"/>
+      </w:pPr>
+      <w:r>
+        <w:lastRenderedPageBreak/>
+        <w:t>Telas</w:t>
+      </w:r>
+    </w:p>
+    <w:p>
+      <w:pPr>
+        <w:pStyle w:val="Ttulo2"/>
+      </w:pPr>
+      <w:r>
+        <w:t>Lançamento de tarefa</w:t>
+      </w:r>
+    </w:p>
+    <w:p>
+      <w:pPr>
+        <w:pStyle w:val="PargrafodaLista"/>
+        <w:numPr>
+          <w:ilvl w:val="0"/>
+          <w:numId w:val="1"/>
+        </w:numPr>
+      </w:pPr>
+      <w:r>
+        <w:t>Listar funcionários disponíveis</w:t>
+      </w:r>
+    </w:p>
+    <w:p>
+      <w:pPr>
+        <w:pStyle w:val="PargrafodaLista"/>
+        <w:numPr>
+          <w:ilvl w:val="0"/>
+          <w:numId w:val="1"/>
+        </w:numPr>
+      </w:pPr>
+      <w:r>
+        <w:t>Inserir funcionário na lista de selecionados</w:t>
+      </w:r>
+    </w:p>
+    <w:p>
+      <w:pPr>
+        <w:pStyle w:val="PargrafodaLista"/>
+        <w:numPr>
+          <w:ilvl w:val="0"/>
+          <w:numId w:val="1"/>
+        </w:numPr>
+      </w:pPr>
+      <w:r>
+        <w:t>Remover funcionário da lista de selecionados</w:t>
+      </w:r>
+    </w:p>
+    <w:p>
+      <w:pPr>
+        <w:pStyle w:val="PargrafodaLista"/>
+        <w:numPr>
+          <w:ilvl w:val="0"/>
+          <w:numId w:val="1"/>
+        </w:numPr>
+      </w:pPr>
+      <w:r>
+        <w:t>Verificar preenchimento dos campos, cadastro do documento e repetição de tarefa</w:t>
+      </w:r>
+      <w:r>
+        <w:t xml:space="preserve"> (com mensagem</w:t>
+      </w:r>
+      <w:proofErr w:type="gramStart"/>
+      <w:r>
+        <w:t>)</w:t>
+      </w:r>
+      <w:proofErr w:type="gramEnd"/>
+    </w:p>
+    <w:p>
+      <w:pPr>
+        <w:pStyle w:val="PargrafodaLista"/>
+        <w:numPr>
+          <w:ilvl w:val="0"/>
+          <w:numId w:val="1"/>
+        </w:numPr>
+      </w:pPr>
+      <w:r>
+        <w:t>Iniciar tarefa</w:t>
+      </w:r>
+    </w:p>
+    <w:p>
+      <w:pPr>
+        <w:pStyle w:val="PargrafodaLista"/>
+        <w:numPr>
+          <w:ilvl w:val="0"/>
+          <w:numId w:val="1"/>
+        </w:numPr>
+      </w:pPr>
+      <w:r>
+        <w:t xml:space="preserve">Listar tarefas </w:t>
+      </w:r>
+      <w:r>
+        <w:t>em execução</w:t>
+      </w:r>
+    </w:p>
+    <w:p>
+      <w:pPr>
+        <w:pStyle w:val="PargrafodaLista"/>
+        <w:numPr>
+          <w:ilvl w:val="0"/>
+          <w:numId w:val="1"/>
+        </w:numPr>
+      </w:pPr>
+      <w:r>
+        <w:t>Finalizar tarefa com confirmação</w:t>
+      </w:r>
+    </w:p>
+    <w:p>
+      <w:pPr>
+        <w:pStyle w:val="PargrafodaLista"/>
+        <w:numPr>
+          <w:ilvl w:val="0"/>
+          <w:numId w:val="1"/>
+        </w:numPr>
+      </w:pPr>
+      <w:r>
+        <w:t>Atualizar lista de tarefas em execução</w:t>
+      </w:r>
+    </w:p>
+    <w:p>
+      <w:pPr>
+        <w:pStyle w:val="PargrafodaLista"/>
+        <w:numPr>
+          <w:ilvl w:val="0"/>
+          <w:numId w:val="1"/>
+        </w:numPr>
+      </w:pPr>
+      <w:r>
+        <w:t xml:space="preserve">Quando não for conferência solicitar quantidade de </w:t>
+      </w:r>
+      <w:proofErr w:type="spellStart"/>
+      <w:r>
+        <w:t>paletes</w:t>
+      </w:r>
+      <w:proofErr w:type="spellEnd"/>
+      <w:r>
+        <w:t xml:space="preserve"> total e usada</w:t>
+      </w:r>
+    </w:p>
+    <w:p>
+      <w:pPr>
+        <w:pStyle w:val="Ttulo2"/>
+      </w:pPr>
+      <w:r>
+        <w:t xml:space="preserve">Quantidade de </w:t>
+      </w:r>
+      <w:proofErr w:type="spellStart"/>
+      <w:r>
+        <w:t>paletes</w:t>
+      </w:r>
+      <w:proofErr w:type="spellEnd"/>
+    </w:p>
+    <w:p>
+      <w:pPr>
+        <w:pStyle w:val="PargrafodaLista"/>
+        <w:numPr>
+          <w:ilvl w:val="0"/>
+          <w:numId w:val="5"/>
+        </w:numPr>
+      </w:pPr>
+      <w:r>
+        <w:t>Desabilitar total (para separação)</w:t>
+      </w:r>
+    </w:p>
+    <w:p>
+      <w:pPr>
+        <w:pStyle w:val="PargrafodaLista"/>
+        <w:numPr>
+          <w:ilvl w:val="0"/>
+          <w:numId w:val="5"/>
+        </w:numPr>
+      </w:pPr>
+      <w:r>
+        <w:t xml:space="preserve">Total = usados </w:t>
+      </w:r>
+      <w:r>
+        <w:t>(</w:t>
+      </w:r>
+      <w:r>
+        <w:t>para separação</w:t>
+      </w:r>
+      <w:r>
+        <w:t>)</w:t>
+      </w:r>
+    </w:p>
+    <w:p>
+      <w:pPr>
+        <w:pStyle w:val="PargrafodaLista"/>
+        <w:numPr>
+          <w:ilvl w:val="0"/>
+          <w:numId w:val="5"/>
+        </w:numPr>
+      </w:pPr>
+      <w:r>
+        <w:t xml:space="preserve">Verificar </w:t>
+      </w:r>
+      <w:r>
+        <w:t>se total &gt;= usados</w:t>
+      </w:r>
+    </w:p>
+    <w:p>
+      <w:pPr>
+        <w:pStyle w:val="Ttulo2"/>
+      </w:pPr>
+      <w:r>
+        <w:t>Lançar divergências</w:t>
+      </w:r>
+    </w:p>
+    <w:p>
+      <w:pPr>
+        <w:pStyle w:val="PargrafodaLista"/>
+        <w:numPr>
+          <w:ilvl w:val="0"/>
+          <w:numId w:val="6"/>
+        </w:numPr>
+      </w:pPr>
+      <w:r>
+        <w:t>Verificar tarefa executada (com mensagem)</w:t>
+      </w:r>
+    </w:p>
+    <w:p>
+      <w:pPr>
+        <w:pStyle w:val="PargrafodaLista"/>
+        <w:numPr>
+          <w:ilvl w:val="0"/>
+          <w:numId w:val="6"/>
+        </w:numPr>
+      </w:pPr>
+      <w:r>
+        <w:t>Buscar funcionário da tarefa</w:t>
+      </w:r>
+    </w:p>
+    <w:p>
+      <w:pPr>
+        <w:pStyle w:val="PargrafodaLista"/>
+        <w:numPr>
+          <w:ilvl w:val="0"/>
+          <w:numId w:val="6"/>
+        </w:numPr>
+      </w:pPr>
+      <w:r>
+        <w:t xml:space="preserve">Buscar divergências anteriores </w:t>
+      </w:r>
+    </w:p>
+    <w:p>
+      <w:pPr>
+        <w:pStyle w:val="PargrafodaLista"/>
+        <w:numPr>
+          <w:ilvl w:val="0"/>
+          <w:numId w:val="6"/>
+        </w:numPr>
+      </w:pPr>
+      <w:r>
+        <w:t xml:space="preserve">Incluir, excluir e alterar divergências no </w:t>
+      </w:r>
+      <w:proofErr w:type="gramStart"/>
+      <w:r>
+        <w:t>grid</w:t>
+      </w:r>
+      <w:proofErr w:type="gramEnd"/>
+    </w:p>
+    <w:p>
+      <w:pPr>
+        <w:pStyle w:val="PargrafodaLista"/>
+        <w:numPr>
+          <w:ilvl w:val="0"/>
+          <w:numId w:val="6"/>
+        </w:numPr>
+      </w:pPr>
+      <w:r>
+        <w:t>Salvar (com mensagem)</w:t>
+      </w:r>
+    </w:p>
+    <w:p>
+      <w:pPr>
+        <w:pStyle w:val="PargrafodaLista"/>
+        <w:numPr>
+          <w:ilvl w:val="0"/>
+          <w:numId w:val="6"/>
+        </w:numPr>
+      </w:pPr>
+      <w:r>
+        <w:t>Calcular pontuação</w:t>
+      </w:r>
+    </w:p>
+    <w:p>
+      <w:pPr>
+        <w:pStyle w:val="PargrafodaLista"/>
+        <w:numPr>
+          <w:ilvl w:val="0"/>
+          <w:numId w:val="6"/>
+        </w:numPr>
+      </w:pPr>
+      <w:r>
+        <w:t>Cancelar</w:t>
+      </w:r>
+    </w:p>
+    <w:p>
+      <w:pPr>
+        <w:pStyle w:val="Ttulo2"/>
+      </w:pPr>
+      <w:r>
+        <w:t xml:space="preserve">Relatório de divergência </w:t>
+      </w:r>
+    </w:p>
+    <w:p>
+      <w:pPr>
+        <w:pStyle w:val="PargrafodaLista"/>
+        <w:numPr>
+          <w:ilvl w:val="0"/>
+          <w:numId w:val="7"/>
+        </w:numPr>
+      </w:pPr>
+      <w:r>
+        <w:t xml:space="preserve">Filtros: funcionário, período, tipo de </w:t>
+      </w:r>
+      <w:proofErr w:type="gramStart"/>
+      <w:r>
+        <w:t>tarefa</w:t>
+      </w:r>
+      <w:proofErr w:type="gramEnd"/>
+    </w:p>
+    <w:p>
+      <w:pPr>
+        <w:pStyle w:val="PargrafodaLista"/>
+        <w:numPr>
+          <w:ilvl w:val="0"/>
+          <w:numId w:val="7"/>
+        </w:numPr>
+      </w:pPr>
+      <w:r>
+        <w:t>Montar filtro</w:t>
+      </w:r>
+    </w:p>
+    <w:p>
+      <w:pPr>
+        <w:pStyle w:val="PargrafodaLista"/>
+        <w:numPr>
+          <w:ilvl w:val="0"/>
+          <w:numId w:val="7"/>
+        </w:numPr>
+      </w:pPr>
+      <w:r>
+        <w:t xml:space="preserve">Listar divergências </w:t>
+      </w:r>
+    </w:p>
+    <w:p>
+      <w:pPr>
+        <w:pStyle w:val="PargrafodaLista"/>
+        <w:numPr>
+          <w:ilvl w:val="0"/>
+          <w:numId w:val="7"/>
+        </w:numPr>
+      </w:pPr>
+      <w:r>
+        <w:t>Exportar para Excel</w:t>
+      </w:r>
+    </w:p>
+    <w:p>
+      <w:pPr>
+        <w:pStyle w:val="Ttulo2"/>
+      </w:pPr>
+      <w:r>
+        <w:t>Administrativas</w:t>
+      </w:r>
+    </w:p>
+    <w:p>
+      <w:pPr>
+        <w:pStyle w:val="Ttulo3"/>
+      </w:pPr>
+      <w:r>
+        <w:t>Mudar tema</w:t>
+      </w:r>
+    </w:p>
+    <w:p>
+      <w:pPr>
+        <w:pStyle w:val="PargrafodaLista"/>
+        <w:numPr>
+          <w:ilvl w:val="0"/>
+          <w:numId w:val="9"/>
+        </w:numPr>
+      </w:pPr>
+      <w:r>
+        <w:t>Alterar Tema geral</w:t>
+      </w:r>
+    </w:p>
+    <w:p>
+      <w:pPr>
+        <w:pStyle w:val="PargrafodaLista"/>
+        <w:numPr>
+          <w:ilvl w:val="0"/>
+          <w:numId w:val="9"/>
+        </w:numPr>
+      </w:pPr>
+      <w:r>
+        <w:t>Alterar Cor principal</w:t>
+      </w:r>
+    </w:p>
+    <w:p>
+      <w:pPr>
+        <w:pStyle w:val="PargrafodaLista"/>
+        <w:numPr>
+          <w:ilvl w:val="0"/>
+          <w:numId w:val="9"/>
+        </w:numPr>
+      </w:pPr>
+      <w:r>
+        <w:t>Alterar Cor de destaque</w:t>
+      </w:r>
+    </w:p>
+    <w:p>
+      <w:pPr>
+        <w:pStyle w:val="PargrafodaLista"/>
+        <w:numPr>
+          <w:ilvl w:val="0"/>
+          <w:numId w:val="9"/>
+        </w:numPr>
+      </w:pPr>
+      <w:r>
+        <w:t>Salvar (com mensagem)</w:t>
+      </w:r>
+    </w:p>
+    <w:p>
+      <w:pPr>
+        <w:pStyle w:val="Ttulo3"/>
+      </w:pPr>
+      <w:r>
+        <w:t>Configurações</w:t>
+      </w:r>
+    </w:p>
+    <w:p>
+      <w:pPr>
+        <w:pStyle w:val="PargrafodaLista"/>
+        <w:numPr>
+          <w:ilvl w:val="0"/>
+          <w:numId w:val="8"/>
+        </w:numPr>
+      </w:pPr>
+      <w:r>
+        <w:t>Alterar pasta NF</w:t>
+      </w:r>
+    </w:p>
+    <w:p>
+      <w:pPr>
+        <w:pStyle w:val="PargrafodaLista"/>
+        <w:numPr>
+          <w:ilvl w:val="0"/>
+          <w:numId w:val="8"/>
+        </w:numPr>
+      </w:pPr>
+      <w:r>
+        <w:t xml:space="preserve">Alterar pasta </w:t>
+      </w:r>
+      <w:proofErr w:type="gramStart"/>
+      <w:r>
+        <w:t>Manifesto</w:t>
+      </w:r>
+      <w:proofErr w:type="gramEnd"/>
+    </w:p>
+    <w:p>
+      <w:pPr>
+        <w:pStyle w:val="PargrafodaLista"/>
+        <w:numPr>
+          <w:ilvl w:val="0"/>
+          <w:numId w:val="8"/>
+        </w:numPr>
+      </w:pPr>
+      <w:r>
+        <w:lastRenderedPageBreak/>
+        <w:t>Alterar pasta Pré-manifesto</w:t>
+      </w:r>
+    </w:p>
+    <w:p>
+      <w:pPr>
+        <w:pStyle w:val="PargrafodaLista"/>
+        <w:numPr>
+          <w:ilvl w:val="0"/>
+          <w:numId w:val="8"/>
+        </w:numPr>
+      </w:pPr>
+      <w:r>
+        <w:t>Salvar (com mensagem)</w:t>
+      </w:r>
+    </w:p>
+    <w:p>
+      <w:pPr>
+        <w:pStyle w:val="Ttulo3"/>
+      </w:pPr>
+      <w:r>
+        <w:t xml:space="preserve">Cadastro funcionário </w:t>
+      </w:r>
+    </w:p>
+    <w:p>
+      <w:pPr>
+        <w:pStyle w:val="PargrafodaLista"/>
+        <w:numPr>
+          <w:ilvl w:val="0"/>
+          <w:numId w:val="8"/>
+        </w:numPr>
+      </w:pPr>
+      <w:r>
+        <w:t>Verificar preenchimento dos campos</w:t>
+      </w:r>
+    </w:p>
+    <w:p>
+      <w:pPr>
+        <w:pStyle w:val="PargrafodaLista"/>
+        <w:numPr>
+          <w:ilvl w:val="0"/>
+          <w:numId w:val="8"/>
+        </w:numPr>
+      </w:pPr>
+      <w:r>
+        <w:t>Montar objeto</w:t>
+      </w:r>
+    </w:p>
+    <w:p>
+      <w:pPr>
+        <w:pStyle w:val="PargrafodaLista"/>
+        <w:numPr>
+          <w:ilvl w:val="0"/>
+          <w:numId w:val="8"/>
+        </w:numPr>
+      </w:pPr>
+      <w:r>
+        <w:t xml:space="preserve">Cadastrar funcionário </w:t>
+      </w:r>
+    </w:p>
+    <w:p>
+      <w:pPr>
+        <w:pStyle w:val="PargrafodaLista"/>
+        <w:numPr>
+          <w:ilvl w:val="0"/>
+          <w:numId w:val="10"/>
+        </w:numPr>
+      </w:pPr>
+      <w:r>
+        <w:t>Limpar campos</w:t>
+      </w:r>
+      <w:r>
+        <w:t xml:space="preserve"> </w:t>
+      </w:r>
+    </w:p>
+    <w:p>
+      <w:pPr>
+        <w:pStyle w:val="PargrafodaLista"/>
+        <w:numPr>
+          <w:ilvl w:val="0"/>
+          <w:numId w:val="8"/>
+        </w:numPr>
+      </w:pPr>
+      <w:r>
+        <w:t xml:space="preserve">Cadastrar usuário e senha </w:t>
+      </w:r>
+    </w:p>
+    <w:p>
+      <w:pPr>
+        <w:pStyle w:val="Ttulo3"/>
+      </w:pPr>
+      <w:r>
+        <w:t xml:space="preserve">Editar cadastro de funcionário </w:t>
+      </w:r>
+    </w:p>
+    <w:p>
+      <w:pPr>
+        <w:pStyle w:val="PargrafodaLista"/>
+        <w:numPr>
+          <w:ilvl w:val="0"/>
+          <w:numId w:val="10"/>
+        </w:numPr>
+      </w:pPr>
+      <w:r>
+        <w:t>Listar funcionários cadastrados</w:t>
+      </w:r>
+    </w:p>
+    <w:p>
+      <w:pPr>
+        <w:pStyle w:val="PargrafodaLista"/>
+        <w:numPr>
+          <w:ilvl w:val="0"/>
+          <w:numId w:val="10"/>
+        </w:numPr>
+      </w:pPr>
+      <w:r>
+        <w:t>Carregar informações de funcionário</w:t>
+      </w:r>
+    </w:p>
+    <w:p>
+      <w:pPr>
+        <w:pStyle w:val="PargrafodaLista"/>
+        <w:numPr>
+          <w:ilvl w:val="0"/>
+          <w:numId w:val="10"/>
+        </w:numPr>
+      </w:pPr>
+      <w:r>
+        <w:t>Alterar informações (com mensagem)</w:t>
+      </w:r>
+    </w:p>
+    <w:p>
+      <w:pPr>
+        <w:pStyle w:val="PargrafodaLista"/>
+        <w:numPr>
+          <w:ilvl w:val="0"/>
+          <w:numId w:val="10"/>
+        </w:numPr>
+      </w:pPr>
+      <w:r>
+        <w:t>Apagar usuário (caso passe de administrativo para operacional)</w:t>
+      </w:r>
+    </w:p>
+    <w:p>
+      <w:pPr>
+        <w:pStyle w:val="Ttulo3"/>
+      </w:pPr>
+      <w:r>
+        <w:t>Ver documentos</w:t>
+      </w:r>
+    </w:p>
+    <w:p>
+      <w:pPr>
+        <w:pStyle w:val="PargrafodaLista"/>
+        <w:numPr>
+          <w:ilvl w:val="0"/>
+          <w:numId w:val="11"/>
+        </w:numPr>
+      </w:pPr>
+      <w:r>
+        <w:t>Verificar se documento está cadastrado</w:t>
+      </w:r>
+    </w:p>
+    <w:p>
+      <w:pPr>
+        <w:pStyle w:val="PargrafodaLista"/>
+        <w:numPr>
+          <w:ilvl w:val="0"/>
+          <w:numId w:val="11"/>
+        </w:numPr>
+      </w:pPr>
+      <w:r>
+        <w:t>Exibir informações</w:t>
+      </w:r>
+      <w:r>
+        <w:t xml:space="preserve"> conforme processo</w:t>
+      </w:r>
+    </w:p>
+    <w:p>
+      <w:pPr>
+        <w:pStyle w:val="Ttulo3"/>
+      </w:pPr>
+      <w:r>
+        <w:t>Produtividade</w:t>
+      </w:r>
+    </w:p>
+    <w:p>
+      <w:pPr>
+        <w:pStyle w:val="PargrafodaLista"/>
+        <w:numPr>
+          <w:ilvl w:val="0"/>
+          <w:numId w:val="12"/>
+        </w:numPr>
+      </w:pPr>
+      <w:r>
+        <w:t>Verificar preenchimento correto</w:t>
+      </w:r>
+    </w:p>
+    <w:p>
+      <w:pPr>
+        <w:pStyle w:val="PargrafodaLista"/>
+        <w:numPr>
+          <w:ilvl w:val="0"/>
+          <w:numId w:val="12"/>
+        </w:numPr>
+      </w:pPr>
+      <w:r>
+        <w:t>Montar Objeto de filtro</w:t>
+      </w:r>
+      <w:r>
+        <w:t xml:space="preserve"> </w:t>
+      </w:r>
+    </w:p>
+    <w:p>
+      <w:pPr>
+        <w:pStyle w:val="PargrafodaLista"/>
+        <w:numPr>
+          <w:ilvl w:val="0"/>
+          <w:numId w:val="12"/>
+        </w:numPr>
+      </w:pPr>
+      <w:r>
+        <w:t>Carregar lista ranking</w:t>
+      </w:r>
+    </w:p>
+    <w:p>
+      <w:pPr>
+        <w:pStyle w:val="PargrafodaLista"/>
+        <w:numPr>
+          <w:ilvl w:val="0"/>
+          <w:numId w:val="12"/>
+        </w:numPr>
+      </w:pPr>
+      <w:r>
+        <w:t>Exportar para Excel</w:t>
+      </w:r>
+    </w:p>
+    <w:p>
+      <w:pPr>
+        <w:pStyle w:val="Ttulo3"/>
+      </w:pPr>
+      <w:r>
+        <w:t>Relatório de tarefas</w:t>
+      </w:r>
+    </w:p>
+    <w:p>
+      <w:pPr>
+        <w:pStyle w:val="PargrafodaLista"/>
+        <w:numPr>
+          <w:ilvl w:val="0"/>
+          <w:numId w:val="12"/>
+        </w:numPr>
+      </w:pPr>
+      <w:r>
+        <w:t>Verificar preenchimento correto</w:t>
+      </w:r>
+      <w:r>
+        <w:t xml:space="preserve"> (Não processar sem filtro)</w:t>
+      </w:r>
+    </w:p>
+    <w:p>
+      <w:pPr>
+        <w:pStyle w:val="PargrafodaLista"/>
+        <w:numPr>
+          <w:ilvl w:val="0"/>
+          <w:numId w:val="12"/>
+        </w:numPr>
+      </w:pPr>
+      <w:r>
+        <w:t xml:space="preserve">Montar Objeto de filtro </w:t>
+      </w:r>
+    </w:p>
+    <w:p>
+      <w:pPr>
+        <w:pStyle w:val="PargrafodaLista"/>
+        <w:numPr>
+          <w:ilvl w:val="0"/>
+          <w:numId w:val="12"/>
+        </w:numPr>
+      </w:pPr>
+      <w:r>
+        <w:t xml:space="preserve">Carregar lista </w:t>
+      </w:r>
+    </w:p>
+    <w:p>
+      <w:pPr>
+        <w:pStyle w:val="PargrafodaLista"/>
+        <w:numPr>
+          <w:ilvl w:val="0"/>
+          <w:numId w:val="12"/>
+        </w:numPr>
+      </w:pPr>
+      <w:r>
+        <w:t>Exportar para Excel</w:t>
+      </w:r>
       <w:bookmarkStart w:id="0" w:name="_GoBack"/>
       <w:bookmarkEnd w:id="0"/>
     </w:p>
     <w:p>
       <w:pPr>
-        <w:pStyle w:val="PargrafodaLista"/>
-        <w:numPr>
-          <w:ilvl w:val="0"/>
-          <w:numId w:val="1"/>
-        </w:numPr>
-        <w:spacing w:line="360" w:lineRule="auto"/>
-        <w:ind w:left="1068"/>
-      </w:pPr>
+        <w:pStyle w:val="Ttulo1"/>
+      </w:pPr>
+      <w:r>
+        <w:t>Funções por processo</w:t>
+      </w:r>
+    </w:p>
+    <w:p>
+      <w:pPr>
+        <w:pStyle w:val="Ttulo2"/>
+      </w:pPr>
+      <w:r>
+        <w:t>Importar a partir de XML nas pastas configuradas</w:t>
+      </w:r>
+    </w:p>
+    <w:p>
+      <w:pPr>
+        <w:pStyle w:val="PargrafodaLista"/>
+        <w:numPr>
+          <w:ilvl w:val="0"/>
+          <w:numId w:val="1"/>
+        </w:numPr>
+        <w:spacing w:line="360" w:lineRule="auto"/>
+      </w:pPr>
+      <w:r>
+        <w:t>Triagem de arquivos</w:t>
+      </w:r>
+    </w:p>
+    <w:p>
+      <w:pPr>
+        <w:pStyle w:val="PargrafodaLista"/>
+        <w:numPr>
+          <w:ilvl w:val="1"/>
+          <w:numId w:val="1"/>
+        </w:numPr>
+        <w:spacing w:line="360" w:lineRule="auto"/>
+      </w:pPr>
+      <w:r>
+        <w:t>Verificar extensão do arqui</w:t>
+      </w:r>
+      <w:r>
+        <w:t>vo</w:t>
+      </w:r>
+    </w:p>
+    <w:p>
+      <w:pPr>
+        <w:pStyle w:val="PargrafodaLista"/>
+        <w:numPr>
+          <w:ilvl w:val="1"/>
+          <w:numId w:val="1"/>
+        </w:numPr>
+        <w:spacing w:line="360" w:lineRule="auto"/>
+      </w:pPr>
+      <w:r>
+        <w:t xml:space="preserve">Mover arquivo para </w:t>
+      </w:r>
+      <w:proofErr w:type="spellStart"/>
+      <w:r>
+        <w:t>old</w:t>
+      </w:r>
+      <w:proofErr w:type="spellEnd"/>
+    </w:p>
+    <w:p>
+      <w:pPr>
+        <w:pStyle w:val="PargrafodaLista"/>
+        <w:numPr>
+          <w:ilvl w:val="1"/>
+          <w:numId w:val="1"/>
+        </w:numPr>
+        <w:spacing w:line="360" w:lineRule="auto"/>
+      </w:pPr>
+      <w:proofErr w:type="gramStart"/>
+      <w:r>
+        <w:t>Deletar</w:t>
+      </w:r>
+      <w:proofErr w:type="gramEnd"/>
+      <w:r>
+        <w:t xml:space="preserve"> arquivo</w:t>
+      </w:r>
+    </w:p>
+    <w:p>
+      <w:pPr>
+        <w:pStyle w:val="PargrafodaLista"/>
+        <w:numPr>
+          <w:ilvl w:val="0"/>
+          <w:numId w:val="1"/>
+        </w:numPr>
+        <w:spacing w:line="360" w:lineRule="auto"/>
+      </w:pPr>
+      <w:r>
+        <w:t>Importar XML de NF</w:t>
+      </w:r>
+      <w:r>
+        <w:t xml:space="preserve"> </w:t>
+      </w:r>
+      <w:r>
+        <w:t>e</w:t>
+      </w:r>
+    </w:p>
+    <w:p>
+      <w:pPr>
+        <w:pStyle w:val="PargrafodaLista"/>
+        <w:numPr>
+          <w:ilvl w:val="0"/>
+          <w:numId w:val="1"/>
+        </w:numPr>
+        <w:spacing w:line="360" w:lineRule="auto"/>
+      </w:pPr>
+      <w:r>
+        <w:t xml:space="preserve">Importar </w:t>
+      </w:r>
+      <w:proofErr w:type="spellStart"/>
+      <w:r>
+        <w:t>Notfis</w:t>
+      </w:r>
+      <w:proofErr w:type="spellEnd"/>
+    </w:p>
+    <w:p>
+      <w:pPr>
+        <w:pStyle w:val="PargrafodaLista"/>
+        <w:numPr>
+          <w:ilvl w:val="1"/>
+          <w:numId w:val="1"/>
+        </w:numPr>
+        <w:spacing w:line="360" w:lineRule="auto"/>
+      </w:pPr>
+      <w:r>
+        <w:t>Cadastro de fornecedor</w:t>
+      </w:r>
+    </w:p>
+    <w:p>
+      <w:pPr>
+        <w:pStyle w:val="PargrafodaLista"/>
+        <w:numPr>
+          <w:ilvl w:val="1"/>
+          <w:numId w:val="1"/>
+        </w:numPr>
+        <w:spacing w:line="360" w:lineRule="auto"/>
+      </w:pPr>
+      <w:r>
+        <w:t>Verificar cadastro de NF</w:t>
+      </w:r>
+    </w:p>
+    <w:p>
+      <w:pPr>
+        <w:pStyle w:val="PargrafodaLista"/>
+        <w:numPr>
+          <w:ilvl w:val="1"/>
+          <w:numId w:val="1"/>
+        </w:numPr>
+        <w:spacing w:line="360" w:lineRule="auto"/>
+      </w:pPr>
+      <w:r>
+        <w:lastRenderedPageBreak/>
+        <w:t>Cadastrar NF</w:t>
+      </w:r>
+    </w:p>
+    <w:p>
+      <w:pPr>
+        <w:pStyle w:val="PargrafodaLista"/>
+        <w:numPr>
+          <w:ilvl w:val="0"/>
+          <w:numId w:val="1"/>
+        </w:numPr>
+        <w:spacing w:line="360" w:lineRule="auto"/>
+      </w:pPr>
+      <w:r>
+        <w:t>Importar XML de manifesto</w:t>
+      </w:r>
+      <w:r>
+        <w:t xml:space="preserve"> e</w:t>
+      </w:r>
+    </w:p>
+    <w:p>
+      <w:pPr>
+        <w:pStyle w:val="PargrafodaLista"/>
+        <w:numPr>
+          <w:ilvl w:val="0"/>
+          <w:numId w:val="1"/>
+        </w:numPr>
+        <w:spacing w:line="360" w:lineRule="auto"/>
+      </w:pPr>
+      <w:r>
+        <w:t>Importar XML de pré-manifesto</w:t>
+      </w:r>
+    </w:p>
+    <w:p>
+      <w:pPr>
+        <w:pStyle w:val="PargrafodaLista"/>
+        <w:numPr>
+          <w:ilvl w:val="1"/>
+          <w:numId w:val="1"/>
+        </w:numPr>
+        <w:spacing w:line="360" w:lineRule="auto"/>
+      </w:pPr>
+      <w:r>
+        <w:t xml:space="preserve">Verificar cadastro de documento (manifesto e </w:t>
+      </w:r>
+      <w:proofErr w:type="spellStart"/>
+      <w:r>
+        <w:t>cte</w:t>
+      </w:r>
+      <w:proofErr w:type="spellEnd"/>
+      <w:r>
+        <w:t>)</w:t>
+      </w:r>
+    </w:p>
+    <w:p>
+      <w:pPr>
+        <w:pStyle w:val="PargrafodaLista"/>
+        <w:numPr>
+          <w:ilvl w:val="1"/>
+          <w:numId w:val="1"/>
+        </w:numPr>
+        <w:spacing w:line="360" w:lineRule="auto"/>
+      </w:pPr>
+      <w:r>
+        <w:t xml:space="preserve">Cadastrar documento (manifesto e </w:t>
+      </w:r>
+      <w:proofErr w:type="spellStart"/>
+      <w:r>
+        <w:t>cte</w:t>
+      </w:r>
+      <w:proofErr w:type="spellEnd"/>
+      <w:r>
+        <w:t>)</w:t>
+      </w:r>
+    </w:p>
+    <w:p>
+      <w:pPr>
+        <w:pStyle w:val="PargrafodaLista"/>
+        <w:numPr>
+          <w:ilvl w:val="1"/>
+          <w:numId w:val="1"/>
+        </w:numPr>
+        <w:spacing w:line="360" w:lineRule="auto"/>
+      </w:pPr>
+      <w:r>
+        <w:t>Verificar cadastro de NF</w:t>
+      </w:r>
+      <w:r>
+        <w:t xml:space="preserve"> (por numero-serie)</w:t>
+      </w:r>
+    </w:p>
+    <w:p>
+      <w:pPr>
+        <w:pStyle w:val="PargrafodaLista"/>
+        <w:numPr>
+          <w:ilvl w:val="1"/>
+          <w:numId w:val="1"/>
+        </w:numPr>
+        <w:spacing w:line="360" w:lineRule="auto"/>
+      </w:pPr>
+      <w:r>
+        <w:t>Alterar NF pra conter</w:t>
+      </w:r>
+      <w:r>
+        <w:t xml:space="preserve"> </w:t>
+      </w:r>
       <w:proofErr w:type="spellStart"/>
       <w:proofErr w:type="gramStart"/>
       <w:r>
-        <w:t>Funcionario_Tarefa</w:t>
+        <w:t>CTe</w:t>
       </w:r>
       <w:proofErr w:type="spellEnd"/>
       <w:proofErr w:type="gramEnd"/>
     </w:p>
     <w:p>
       <w:pPr>
-        <w:pStyle w:val="PargrafodaLista"/>
-        <w:spacing w:line="360" w:lineRule="auto"/>
-        <w:ind w:left="1068"/>
-      </w:pPr>
-    </w:p>
-    <w:p>
-      <w:pPr>
-        <w:pStyle w:val="PargrafodaLista"/>
-        <w:numPr>
-          <w:ilvl w:val="0"/>
-          <w:numId w:val="1"/>
-        </w:numPr>
-        <w:spacing w:line="360" w:lineRule="auto"/>
-      </w:pPr>
-      <w:r>
-        <w:t xml:space="preserve">Gerar relatório em tela das tarefas </w:t>
-      </w:r>
-    </w:p>
-    <w:p>
-      <w:pPr>
-        <w:pStyle w:val="PargrafodaLista"/>
-        <w:numPr>
-          <w:ilvl w:val="1"/>
-          <w:numId w:val="1"/>
-        </w:numPr>
-        <w:spacing w:line="360" w:lineRule="auto"/>
-      </w:pPr>
-      <w:r>
-        <w:t>Informações em tela</w:t>
-      </w:r>
-    </w:p>
-    <w:p>
-      <w:pPr>
-        <w:pStyle w:val="PargrafodaLista"/>
-        <w:numPr>
-          <w:ilvl w:val="1"/>
-          <w:numId w:val="1"/>
-        </w:numPr>
-        <w:spacing w:line="360" w:lineRule="auto"/>
-      </w:pPr>
-      <w:r>
-        <w:t>JOIN entre Tarefa</w:t>
-      </w:r>
-    </w:p>
-    <w:p>
-      <w:pPr>
-        <w:pStyle w:val="PargrafodaLista"/>
-        <w:numPr>
-          <w:ilvl w:val="2"/>
-          <w:numId w:val="1"/>
-        </w:numPr>
-        <w:spacing w:line="360" w:lineRule="auto"/>
-      </w:pPr>
-      <w:r>
-        <w:t>Documento</w:t>
+        <w:pStyle w:val="Ttulo2"/>
+      </w:pPr>
+      <w:r>
+        <w:t>Iniciar execução de tarefas</w:t>
+      </w:r>
+    </w:p>
+    <w:p>
+      <w:pPr>
+        <w:pStyle w:val="PargrafodaLista"/>
+        <w:numPr>
+          <w:ilvl w:val="0"/>
+          <w:numId w:val="1"/>
+        </w:numPr>
+        <w:spacing w:line="360" w:lineRule="auto"/>
+      </w:pPr>
+      <w:r>
+        <w:t>Verificar funcionários disponíveis</w:t>
+      </w:r>
+    </w:p>
+    <w:p>
+      <w:pPr>
+        <w:pStyle w:val="PargrafodaLista"/>
+        <w:numPr>
+          <w:ilvl w:val="0"/>
+          <w:numId w:val="1"/>
+        </w:numPr>
+        <w:spacing w:line="360" w:lineRule="auto"/>
+      </w:pPr>
+      <w:r>
+        <w:t xml:space="preserve">Verificar cadastro de documento (manifesto e </w:t>
+      </w:r>
+      <w:proofErr w:type="spellStart"/>
+      <w:r>
+        <w:t>cte</w:t>
+      </w:r>
+      <w:proofErr w:type="spellEnd"/>
+      <w:r>
+        <w:t>)</w:t>
+      </w:r>
+    </w:p>
+    <w:p>
+      <w:pPr>
+        <w:pStyle w:val="PargrafodaLista"/>
+        <w:numPr>
+          <w:ilvl w:val="0"/>
+          <w:numId w:val="1"/>
+        </w:numPr>
+        <w:spacing w:line="360" w:lineRule="auto"/>
+      </w:pPr>
+      <w:r>
+        <w:t>Verificar se tarefa já foi realizada</w:t>
+      </w:r>
+    </w:p>
+    <w:p>
+      <w:pPr>
+        <w:pStyle w:val="PargrafodaLista"/>
+        <w:numPr>
+          <w:ilvl w:val="0"/>
+          <w:numId w:val="1"/>
+        </w:numPr>
+        <w:spacing w:line="360" w:lineRule="auto"/>
+      </w:pPr>
+      <w:r>
+        <w:t>Cadastrar tarefa</w:t>
+      </w:r>
+    </w:p>
+    <w:p>
+      <w:pPr>
+        <w:pStyle w:val="PargrafodaLista"/>
+        <w:numPr>
+          <w:ilvl w:val="0"/>
+          <w:numId w:val="1"/>
+        </w:numPr>
+        <w:spacing w:line="360" w:lineRule="auto"/>
+      </w:pPr>
+      <w:r>
+        <w:t>Cadastrar tarefa funcionário</w:t>
+      </w:r>
+    </w:p>
+    <w:p>
+      <w:pPr>
+        <w:pStyle w:val="PargrafodaLista"/>
+        <w:numPr>
+          <w:ilvl w:val="0"/>
+          <w:numId w:val="1"/>
+        </w:numPr>
+        <w:spacing w:line="360" w:lineRule="auto"/>
+      </w:pPr>
+      <w:r>
+        <w:t>“Ocupar” funcionário</w:t>
+      </w:r>
+    </w:p>
+    <w:p>
+      <w:pPr>
+        <w:pStyle w:val="Ttulo2"/>
+      </w:pPr>
+      <w:r>
+        <w:t>Finalizar tarefa</w:t>
+      </w:r>
+    </w:p>
+    <w:p>
+      <w:pPr>
+        <w:pStyle w:val="PargrafodaLista"/>
+        <w:numPr>
+          <w:ilvl w:val="0"/>
+          <w:numId w:val="1"/>
+        </w:numPr>
+        <w:spacing w:line="360" w:lineRule="auto"/>
+      </w:pPr>
+      <w:r>
+        <w:t>Pedir confirmação</w:t>
+      </w:r>
+    </w:p>
+    <w:p>
+      <w:pPr>
+        <w:pStyle w:val="PargrafodaLista"/>
+        <w:numPr>
+          <w:ilvl w:val="0"/>
+          <w:numId w:val="1"/>
+        </w:numPr>
+        <w:spacing w:line="360" w:lineRule="auto"/>
+      </w:pPr>
+      <w:r>
+        <w:t xml:space="preserve">Perguntar quantidade de </w:t>
+      </w:r>
+      <w:proofErr w:type="spellStart"/>
+      <w:r>
+        <w:t>paletes</w:t>
+      </w:r>
+      <w:proofErr w:type="spellEnd"/>
+      <w:r>
+        <w:t xml:space="preserve"> total e usados</w:t>
+      </w:r>
+    </w:p>
+    <w:p>
+      <w:pPr>
+        <w:pStyle w:val="PargrafodaLista"/>
+        <w:numPr>
+          <w:ilvl w:val="0"/>
+          <w:numId w:val="1"/>
+        </w:numPr>
+        <w:spacing w:line="360" w:lineRule="auto"/>
+      </w:pPr>
+      <w:r>
+        <w:t>Incluir hora de finalização</w:t>
+      </w:r>
+    </w:p>
+    <w:p>
+      <w:pPr>
+        <w:pStyle w:val="PargrafodaLista"/>
+        <w:numPr>
+          <w:ilvl w:val="0"/>
+          <w:numId w:val="1"/>
+        </w:numPr>
+        <w:spacing w:line="360" w:lineRule="auto"/>
+      </w:pPr>
+      <w:r>
+        <w:t>Calcular pontuação da tarefa</w:t>
+      </w:r>
+    </w:p>
+    <w:p>
+      <w:pPr>
+        <w:pStyle w:val="PargrafodaLista"/>
+        <w:numPr>
+          <w:ilvl w:val="0"/>
+          <w:numId w:val="1"/>
+        </w:numPr>
+        <w:spacing w:line="360" w:lineRule="auto"/>
+      </w:pPr>
+      <w:r>
+        <w:t xml:space="preserve">“desocupar” funcionário </w:t>
+      </w:r>
+    </w:p>
+    <w:p>
+      <w:pPr>
+        <w:pStyle w:val="Ttulo2"/>
+      </w:pPr>
+      <w:r>
+        <w:t xml:space="preserve">Lançar divergências </w:t>
+      </w:r>
+    </w:p>
+    <w:p>
+      <w:pPr>
+        <w:pStyle w:val="PargrafodaLista"/>
+        <w:numPr>
+          <w:ilvl w:val="0"/>
+          <w:numId w:val="1"/>
+        </w:numPr>
+        <w:spacing w:line="360" w:lineRule="auto"/>
+      </w:pPr>
+      <w:r>
+        <w:t>Verificar se há tarefa para documento informado</w:t>
+      </w:r>
+    </w:p>
+    <w:p>
+      <w:pPr>
+        <w:pStyle w:val="PargrafodaLista"/>
+        <w:numPr>
+          <w:ilvl w:val="0"/>
+          <w:numId w:val="1"/>
+        </w:numPr>
+        <w:spacing w:line="360" w:lineRule="auto"/>
+      </w:pPr>
+      <w:r>
+        <w:t>Carregar divergências para documento/tarefa</w:t>
+      </w:r>
+    </w:p>
+    <w:p>
+      <w:pPr>
+        <w:pStyle w:val="PargrafodaLista"/>
+        <w:numPr>
+          <w:ilvl w:val="0"/>
+          <w:numId w:val="1"/>
+        </w:numPr>
+        <w:spacing w:line="360" w:lineRule="auto"/>
+      </w:pPr>
+      <w:r>
+        <w:t>Carregar funcionário responsável</w:t>
+      </w:r>
+    </w:p>
+    <w:p>
+      <w:pPr>
+        <w:pStyle w:val="PargrafodaLista"/>
+        <w:numPr>
+          <w:ilvl w:val="0"/>
+          <w:numId w:val="1"/>
+        </w:numPr>
+        <w:spacing w:line="360" w:lineRule="auto"/>
+      </w:pPr>
+      <w:r>
+        <w:t xml:space="preserve">Cadastrar divergência </w:t>
+      </w:r>
+    </w:p>
+    <w:p>
+      <w:pPr>
+        <w:pStyle w:val="PargrafodaLista"/>
+        <w:numPr>
+          <w:ilvl w:val="0"/>
+          <w:numId w:val="1"/>
+        </w:numPr>
+        <w:spacing w:line="360" w:lineRule="auto"/>
+      </w:pPr>
+      <w:r>
+        <w:t>Excluir</w:t>
+      </w:r>
+      <w:r>
+        <w:t xml:space="preserve"> </w:t>
+      </w:r>
+      <w:r>
+        <w:t>divergência</w:t>
+      </w:r>
+    </w:p>
+    <w:p>
+      <w:pPr>
+        <w:pStyle w:val="PargrafodaLista"/>
+        <w:numPr>
+          <w:ilvl w:val="0"/>
+          <w:numId w:val="1"/>
+        </w:numPr>
+        <w:spacing w:line="360" w:lineRule="auto"/>
+      </w:pPr>
+      <w:r>
+        <w:t>Alterar</w:t>
+      </w:r>
+      <w:r>
+        <w:t xml:space="preserve"> </w:t>
+      </w:r>
+      <w:r>
+        <w:t>divergência</w:t>
+      </w:r>
+    </w:p>
+    <w:p>
+      <w:pPr>
+        <w:pStyle w:val="PargrafodaLista"/>
+        <w:numPr>
+          <w:ilvl w:val="0"/>
+          <w:numId w:val="1"/>
+        </w:numPr>
+        <w:spacing w:line="360" w:lineRule="auto"/>
+      </w:pPr>
+      <w:r>
+        <w:t>Recalcular pontuação da tarefa</w:t>
+      </w:r>
+    </w:p>
+    <w:p>
+      <w:pPr>
+        <w:pStyle w:val="Ttulo2"/>
+      </w:pPr>
+      <w:r>
+        <w:t>Calcular pontuação</w:t>
+      </w:r>
+    </w:p>
+    <w:p>
+      <w:pPr>
+        <w:pStyle w:val="Ttulo2"/>
+      </w:pPr>
+      <w:r>
+        <w:t>Funcion</w:t>
+      </w:r>
+      <w:r>
+        <w:t>á</w:t>
+      </w:r>
+      <w:r>
+        <w:t>rios</w:t>
+      </w:r>
+    </w:p>
+    <w:p>
+      <w:pPr>
+        <w:pStyle w:val="PargrafodaLista"/>
+        <w:numPr>
+          <w:ilvl w:val="0"/>
+          <w:numId w:val="1"/>
+        </w:numPr>
+        <w:spacing w:line="360" w:lineRule="auto"/>
+      </w:pPr>
+      <w:r>
+        <w:t>Cadastrar funcionário</w:t>
+      </w:r>
+    </w:p>
+    <w:p>
+      <w:pPr>
+        <w:pStyle w:val="PargrafodaLista"/>
+        <w:numPr>
+          <w:ilvl w:val="0"/>
+          <w:numId w:val="1"/>
+        </w:numPr>
+        <w:spacing w:line="360" w:lineRule="auto"/>
+      </w:pPr>
+      <w:r>
+        <w:t>Editar funcionário</w:t>
+      </w:r>
+    </w:p>
+    <w:p>
+      <w:pPr>
+        <w:pStyle w:val="PargrafodaLista"/>
+        <w:numPr>
+          <w:ilvl w:val="0"/>
+          <w:numId w:val="1"/>
+        </w:numPr>
+        <w:spacing w:line="360" w:lineRule="auto"/>
+      </w:pPr>
+      <w:r>
+        <w:lastRenderedPageBreak/>
+        <w:t xml:space="preserve">Cadastrar </w:t>
+      </w:r>
+      <w:r>
+        <w:t>U</w:t>
+      </w:r>
+      <w:r>
+        <w:t>suário</w:t>
+      </w:r>
+    </w:p>
+    <w:p>
+      <w:pPr>
+        <w:pStyle w:val="PargrafodaLista"/>
+        <w:numPr>
+          <w:ilvl w:val="0"/>
+          <w:numId w:val="1"/>
+        </w:numPr>
+        <w:spacing w:line="360" w:lineRule="auto"/>
+      </w:pPr>
+      <w:r>
+        <w:t>Editar Usuário</w:t>
+      </w:r>
+    </w:p>
+    <w:p>
+      <w:pPr>
+        <w:pStyle w:val="PargrafodaLista"/>
+        <w:numPr>
+          <w:ilvl w:val="0"/>
+          <w:numId w:val="1"/>
+        </w:numPr>
+        <w:spacing w:line="360" w:lineRule="auto"/>
+      </w:pPr>
+      <w:r>
+        <w:t>Apagar Usuário</w:t>
+      </w:r>
+    </w:p>
+    <w:p>
+      <w:pPr>
+        <w:pStyle w:val="Ttulo2"/>
+      </w:pPr>
+      <w:r>
+        <w:t>Relató</w:t>
+      </w:r>
+      <w:r>
+        <w:t>rio de tarefas</w:t>
+      </w:r>
+    </w:p>
+    <w:p>
+      <w:pPr>
+        <w:pStyle w:val="PargrafodaLista"/>
+        <w:numPr>
+          <w:ilvl w:val="0"/>
+          <w:numId w:val="1"/>
+        </w:numPr>
+        <w:spacing w:line="360" w:lineRule="auto"/>
+      </w:pPr>
+      <w:r>
+        <w:t>Gerar o</w:t>
+      </w:r>
+      <w:r>
+        <w:t>bjeto Filtro</w:t>
+      </w:r>
+    </w:p>
+    <w:p>
+      <w:pPr>
+        <w:pStyle w:val="PargrafodaLista"/>
+        <w:numPr>
+          <w:ilvl w:val="0"/>
+          <w:numId w:val="1"/>
+        </w:numPr>
+        <w:spacing w:line="360" w:lineRule="auto"/>
+      </w:pPr>
+      <w:r>
+        <w:t>Aplicar filtro no banco de dados</w:t>
+      </w:r>
+    </w:p>
+    <w:p>
+      <w:pPr>
+        <w:pStyle w:val="PargrafodaLista"/>
+        <w:numPr>
+          <w:ilvl w:val="0"/>
+          <w:numId w:val="1"/>
+        </w:numPr>
+        <w:spacing w:line="360" w:lineRule="auto"/>
+      </w:pPr>
+      <w:r>
+        <w:t>Recalcular pontuações</w:t>
+      </w:r>
+    </w:p>
+    <w:p>
+      <w:pPr>
+        <w:pStyle w:val="PargrafodaLista"/>
+        <w:numPr>
+          <w:ilvl w:val="0"/>
+          <w:numId w:val="1"/>
+        </w:numPr>
+        <w:spacing w:line="360" w:lineRule="auto"/>
+      </w:pPr>
+      <w:r>
+        <w:t>Calcular tempo gasto</w:t>
+      </w:r>
+    </w:p>
+    <w:p>
+      <w:pPr>
+        <w:pStyle w:val="PargrafodaLista"/>
+        <w:numPr>
+          <w:ilvl w:val="0"/>
+          <w:numId w:val="1"/>
+        </w:numPr>
+        <w:spacing w:line="360" w:lineRule="auto"/>
+      </w:pPr>
+      <w:r>
+        <w:t>Transformar resultado em modelo Tela</w:t>
+      </w:r>
+    </w:p>
+    <w:p>
+      <w:pPr>
+        <w:pStyle w:val="PargrafodaLista"/>
+        <w:numPr>
+          <w:ilvl w:val="0"/>
+          <w:numId w:val="1"/>
+        </w:numPr>
+        <w:spacing w:line="360" w:lineRule="auto"/>
+      </w:pPr>
+      <w:r>
+        <w:t>Transformar resultado em modelo Excel</w:t>
+      </w:r>
+    </w:p>
+    <w:p>
+      <w:pPr>
+        <w:pStyle w:val="PargrafodaLista"/>
+        <w:numPr>
+          <w:ilvl w:val="0"/>
+          <w:numId w:val="1"/>
+        </w:numPr>
+        <w:spacing w:line="360" w:lineRule="auto"/>
+      </w:pPr>
+      <w:r>
+        <w:t xml:space="preserve">Exportar relatório tarefas para </w:t>
+      </w:r>
+      <w:r>
+        <w:t xml:space="preserve">Excel </w:t>
+      </w:r>
+      <w:r>
+        <w:t>(csv?</w:t>
       </w:r>
       <w:proofErr w:type="gramStart"/>
       <w:r>
-        <w:t xml:space="preserve">  </w:t>
+        <w:t>)</w:t>
       </w:r>
       <w:proofErr w:type="gramEnd"/>
-      <w:r>
-        <w:t>T</w:t>
-      </w:r>
-    </w:p>
-    <w:p>
-      <w:pPr>
-        <w:pStyle w:val="PargrafodaLista"/>
-        <w:numPr>
-          <w:ilvl w:val="2"/>
-          <w:numId w:val="1"/>
-        </w:numPr>
-        <w:spacing w:line="360" w:lineRule="auto"/>
-      </w:pPr>
-      <w:r>
-        <w:t>Tipo T</w:t>
-      </w:r>
-    </w:p>
-    <w:p>
-      <w:pPr>
-        <w:pStyle w:val="PargrafodaLista"/>
-        <w:numPr>
-          <w:ilvl w:val="2"/>
-          <w:numId w:val="1"/>
-        </w:numPr>
-        <w:spacing w:line="360" w:lineRule="auto"/>
-      </w:pPr>
-      <w:r>
-        <w:t>Funcionário F</w:t>
-      </w:r>
-    </w:p>
-    <w:p>
-      <w:pPr>
-        <w:pStyle w:val="PargrafodaLista"/>
-        <w:numPr>
-          <w:ilvl w:val="2"/>
-          <w:numId w:val="1"/>
-        </w:numPr>
-        <w:spacing w:line="360" w:lineRule="auto"/>
-      </w:pPr>
-      <w:r>
-        <w:t>Data e hora de inicio T</w:t>
-      </w:r>
-    </w:p>
-    <w:p>
-      <w:pPr>
-        <w:pStyle w:val="PargrafodaLista"/>
-        <w:numPr>
-          <w:ilvl w:val="2"/>
-          <w:numId w:val="1"/>
-        </w:numPr>
-        <w:spacing w:line="360" w:lineRule="auto"/>
-      </w:pPr>
-      <w:r>
-        <w:t>Tempo gasto T (calcular)</w:t>
-      </w:r>
-    </w:p>
-    <w:p>
-      <w:pPr>
-        <w:pStyle w:val="PargrafodaLista"/>
-        <w:numPr>
-          <w:ilvl w:val="2"/>
-          <w:numId w:val="1"/>
-        </w:numPr>
-        <w:spacing w:line="360" w:lineRule="auto"/>
-      </w:pPr>
-      <w:r>
-        <w:t xml:space="preserve">Volumes </w:t>
+    </w:p>
+    <w:p>
+      <w:pPr>
+        <w:pStyle w:val="PargrafodaLista"/>
+        <w:numPr>
+          <w:ilvl w:val="0"/>
+          <w:numId w:val="1"/>
+        </w:numPr>
+        <w:spacing w:line="360" w:lineRule="auto"/>
+      </w:pPr>
+      <w:r>
+        <w:t xml:space="preserve">Salvar arquivo </w:t>
+      </w:r>
+      <w:r>
+        <w:t xml:space="preserve">Excel </w:t>
+      </w:r>
+    </w:p>
+    <w:p>
+      <w:pPr>
+        <w:pStyle w:val="PargrafodaLista"/>
+        <w:numPr>
+          <w:ilvl w:val="0"/>
+          <w:numId w:val="1"/>
+        </w:numPr>
+        <w:spacing w:line="360" w:lineRule="auto"/>
+      </w:pPr>
+      <w:r>
+        <w:t>Liberar objetos</w:t>
+      </w:r>
+    </w:p>
+    <w:p>
+      <w:pPr>
+        <w:pStyle w:val="Ttulo2"/>
+      </w:pPr>
+      <w:r>
+        <w:t>Relatório de divergências</w:t>
+      </w:r>
+    </w:p>
+    <w:p>
+      <w:pPr>
+        <w:pStyle w:val="PargrafodaLista"/>
+        <w:numPr>
+          <w:ilvl w:val="0"/>
+          <w:numId w:val="1"/>
+        </w:numPr>
+        <w:spacing w:line="360" w:lineRule="auto"/>
+      </w:pPr>
+      <w:r>
+        <w:t xml:space="preserve">Gerar objeto filtro </w:t>
+      </w:r>
+    </w:p>
+    <w:p>
+      <w:pPr>
+        <w:pStyle w:val="PargrafodaLista"/>
+        <w:numPr>
+          <w:ilvl w:val="0"/>
+          <w:numId w:val="1"/>
+        </w:numPr>
+        <w:spacing w:line="360" w:lineRule="auto"/>
+      </w:pPr>
+      <w:r>
+        <w:t>Aplicar filtro no bando de dados</w:t>
+      </w:r>
+    </w:p>
+    <w:p>
+      <w:pPr>
+        <w:pStyle w:val="PargrafodaLista"/>
+        <w:numPr>
+          <w:ilvl w:val="0"/>
+          <w:numId w:val="1"/>
+        </w:numPr>
+        <w:spacing w:line="360" w:lineRule="auto"/>
+      </w:pPr>
+      <w:r>
+        <w:t xml:space="preserve">Transformar em modelo (ou usar </w:t>
       </w:r>
       <w:proofErr w:type="spellStart"/>
       <w:r>
-        <w:t>Doc</w:t>
+        <w:t>view</w:t>
       </w:r>
       <w:proofErr w:type="spellEnd"/>
-    </w:p>
-    <w:p>
-      <w:pPr>
-        <w:pStyle w:val="PargrafodaLista"/>
-        <w:numPr>
-          <w:ilvl w:val="2"/>
-          <w:numId w:val="1"/>
-        </w:numPr>
-        <w:spacing w:line="360" w:lineRule="auto"/>
-      </w:pPr>
+      <w:r>
+        <w:t>)</w:t>
+      </w:r>
+    </w:p>
+    <w:p>
+      <w:pPr>
+        <w:pStyle w:val="PargrafodaLista"/>
+        <w:numPr>
+          <w:ilvl w:val="0"/>
+          <w:numId w:val="1"/>
+        </w:numPr>
+        <w:spacing w:line="360" w:lineRule="auto"/>
+      </w:pPr>
+      <w:r>
+        <w:t xml:space="preserve">Exportar para </w:t>
+      </w:r>
+      <w:r>
+        <w:t>Excel</w:t>
+      </w:r>
+    </w:p>
+    <w:p>
+      <w:pPr>
+        <w:pStyle w:val="PargrafodaLista"/>
+        <w:numPr>
+          <w:ilvl w:val="0"/>
+          <w:numId w:val="1"/>
+        </w:numPr>
+        <w:spacing w:line="360" w:lineRule="auto"/>
+      </w:pPr>
+      <w:r>
+        <w:t xml:space="preserve">Salvar arquivo </w:t>
+      </w:r>
+      <w:r>
+        <w:t>Excel</w:t>
+      </w:r>
+    </w:p>
+    <w:p>
+      <w:pPr>
+        <w:pStyle w:val="PargrafodaLista"/>
+        <w:numPr>
+          <w:ilvl w:val="0"/>
+          <w:numId w:val="1"/>
+        </w:numPr>
+        <w:spacing w:line="360" w:lineRule="auto"/>
+      </w:pPr>
+      <w:r>
+        <w:t>Liberar objetos</w:t>
+      </w:r>
+    </w:p>
+    <w:p>
+      <w:pPr>
+        <w:pStyle w:val="Ttulo2"/>
+      </w:pPr>
+      <w:r>
+        <w:t>Ranking de produtividade</w:t>
+      </w:r>
+    </w:p>
+    <w:p>
+      <w:pPr>
+        <w:pStyle w:val="PargrafodaLista"/>
+        <w:numPr>
+          <w:ilvl w:val="0"/>
+          <w:numId w:val="1"/>
+        </w:numPr>
+        <w:spacing w:line="360" w:lineRule="auto"/>
+      </w:pPr>
+      <w:r>
+        <w:t>Filtrar por tipo de tarefa e data</w:t>
+      </w:r>
+      <w:r>
+        <w:t xml:space="preserve"> </w:t>
+      </w:r>
+    </w:p>
+    <w:p>
+      <w:pPr>
+        <w:pStyle w:val="PargrafodaLista"/>
+        <w:numPr>
+          <w:ilvl w:val="0"/>
+          <w:numId w:val="1"/>
+        </w:numPr>
+        <w:spacing w:line="360" w:lineRule="auto"/>
+      </w:pPr>
+      <w:r>
+        <w:t>Aplicar filtro no bando de dados</w:t>
+      </w:r>
+    </w:p>
+    <w:p>
+      <w:pPr>
+        <w:pStyle w:val="PargrafodaLista"/>
+        <w:numPr>
+          <w:ilvl w:val="0"/>
+          <w:numId w:val="1"/>
+        </w:numPr>
+        <w:spacing w:line="360" w:lineRule="auto"/>
+      </w:pPr>
+      <w:r>
+        <w:t>Calcular media por hora</w:t>
+      </w:r>
+    </w:p>
+    <w:p>
+      <w:pPr>
+        <w:pStyle w:val="PargrafodaLista"/>
+        <w:numPr>
+          <w:ilvl w:val="0"/>
+          <w:numId w:val="1"/>
+        </w:numPr>
+        <w:spacing w:line="360" w:lineRule="auto"/>
+      </w:pPr>
+      <w:r>
+        <w:t>Exportar para E</w:t>
+      </w:r>
+      <w:r>
+        <w:t>xcel</w:t>
+      </w:r>
+    </w:p>
+    <w:p>
+      <w:pPr>
+        <w:pStyle w:val="PargrafodaLista"/>
+        <w:numPr>
+          <w:ilvl w:val="0"/>
+          <w:numId w:val="1"/>
+        </w:numPr>
+        <w:spacing w:line="360" w:lineRule="auto"/>
+      </w:pPr>
+      <w:r>
+        <w:t>Salvar arquivo E</w:t>
+      </w:r>
+      <w:r>
+        <w:t xml:space="preserve">xcel </w:t>
+      </w:r>
+    </w:p>
+    <w:p>
+      <w:pPr>
+        <w:pStyle w:val="PargrafodaLista"/>
+        <w:numPr>
+          <w:ilvl w:val="0"/>
+          <w:numId w:val="1"/>
+        </w:numPr>
+        <w:spacing w:line="360" w:lineRule="auto"/>
+      </w:pPr>
+      <w:r>
+        <w:t>Liberar objetos</w:t>
+      </w:r>
+    </w:p>
+    <w:p>
+      <w:pPr>
+        <w:pStyle w:val="Ttulo2"/>
+      </w:pPr>
+      <w:r>
+        <w:t>Verificar documentos</w:t>
+      </w:r>
+    </w:p>
+    <w:p>
+      <w:pPr>
+        <w:pStyle w:val="PargrafodaLista"/>
+        <w:numPr>
+          <w:ilvl w:val="0"/>
+          <w:numId w:val="1"/>
+        </w:numPr>
+        <w:spacing w:line="360" w:lineRule="auto"/>
+      </w:pPr>
+      <w:r>
+        <w:t>Verificar cadastro de documento (</w:t>
+      </w:r>
+      <w:proofErr w:type="gramStart"/>
+      <w:r>
+        <w:t>manifesto,</w:t>
+      </w:r>
+      <w:proofErr w:type="gramEnd"/>
+      <w:r>
+        <w:t xml:space="preserve"> </w:t>
+      </w:r>
       <w:proofErr w:type="spellStart"/>
       <w:r>
-        <w:t>Sku</w:t>
+        <w:t>cte</w:t>
       </w:r>
       <w:proofErr w:type="spellEnd"/>
       <w:r>
-        <w:t xml:space="preserve"> (conferencia) </w:t>
-      </w:r>
-      <w:proofErr w:type="spellStart"/>
-      <w:r>
-        <w:t>Doc</w:t>
-      </w:r>
-      <w:proofErr w:type="spellEnd"/>
-    </w:p>
-    <w:p>
-      <w:pPr>
-        <w:pStyle w:val="PargrafodaLista"/>
-        <w:numPr>
-          <w:ilvl w:val="2"/>
-          <w:numId w:val="1"/>
-        </w:numPr>
-        <w:spacing w:line="360" w:lineRule="auto"/>
-      </w:pPr>
+        <w:t xml:space="preserve"> e NF)</w:t>
+      </w:r>
+    </w:p>
+    <w:p>
+      <w:pPr>
+        <w:pStyle w:val="PargrafodaLista"/>
+        <w:numPr>
+          <w:ilvl w:val="0"/>
+          <w:numId w:val="1"/>
+        </w:numPr>
+        <w:spacing w:line="360" w:lineRule="auto"/>
+      </w:pPr>
+      <w:r>
+        <w:t xml:space="preserve">Verificar </w:t>
+      </w:r>
       <w:proofErr w:type="spellStart"/>
       <w:proofErr w:type="gramStart"/>
       <w:r>
-        <w:t>quant</w:t>
+        <w:t>CTe</w:t>
       </w:r>
       <w:proofErr w:type="spellEnd"/>
       <w:proofErr w:type="gramEnd"/>
       <w:r>
+        <w:t xml:space="preserve"> com notas pendentes de importação (em um Manifesto)</w:t>
+      </w:r>
+    </w:p>
+    <w:p>
+      <w:pPr>
+        <w:pStyle w:val="PargrafodaLista"/>
+        <w:numPr>
+          <w:ilvl w:val="0"/>
+          <w:numId w:val="1"/>
+        </w:numPr>
+        <w:spacing w:line="360" w:lineRule="auto"/>
+      </w:pPr>
+      <w:r>
+        <w:t>Retornar Fornecedor de documento</w:t>
+      </w:r>
+    </w:p>
+    <w:p>
+      <w:pPr>
+        <w:pStyle w:val="PargrafodaLista"/>
+        <w:numPr>
+          <w:ilvl w:val="0"/>
+          <w:numId w:val="1"/>
+        </w:numPr>
+        <w:spacing w:line="360" w:lineRule="auto"/>
+      </w:pPr>
+      <w:r>
+        <w:t xml:space="preserve">Retornar manifestos relacionados </w:t>
+      </w:r>
+      <w:proofErr w:type="gramStart"/>
+      <w:r>
+        <w:t>a</w:t>
+      </w:r>
+      <w:proofErr w:type="gramEnd"/>
+      <w:r>
         <w:t xml:space="preserve"> </w:t>
       </w:r>
       <w:proofErr w:type="spellStart"/>
       <w:r>
-        <w:t>ctes</w:t>
+        <w:t>CTe</w:t>
       </w:r>
       <w:proofErr w:type="spellEnd"/>
-      <w:r>
-        <w:t xml:space="preserve">(demais tarefas) </w:t>
+    </w:p>
+    <w:p>
+      <w:pPr>
+        <w:pStyle w:val="PargrafodaLista"/>
+        <w:numPr>
+          <w:ilvl w:val="0"/>
+          <w:numId w:val="1"/>
+        </w:numPr>
+        <w:spacing w:line="360" w:lineRule="auto"/>
+      </w:pPr>
+      <w:r>
+        <w:lastRenderedPageBreak/>
+        <w:t xml:space="preserve">Retornar </w:t>
       </w:r>
       <w:proofErr w:type="spellStart"/>
       <w:r>
-        <w:t>Doc</w:t>
+        <w:t>NFs</w:t>
       </w:r>
       <w:proofErr w:type="spellEnd"/>
-    </w:p>
-    <w:p>
-      <w:pPr>
-        <w:pStyle w:val="PargrafodaLista"/>
-        <w:numPr>
-          <w:ilvl w:val="2"/>
-          <w:numId w:val="1"/>
-        </w:numPr>
-        <w:spacing w:line="360" w:lineRule="auto"/>
-      </w:pPr>
-      <w:r>
-        <w:t xml:space="preserve">Divergências (apenas tipo – ex.: Falta/Sobra) </w:t>
+      <w:r>
+        <w:t xml:space="preserve"> em um </w:t>
       </w:r>
       <w:proofErr w:type="spellStart"/>
-      <w:r>
-        <w:t>D</w:t>
-      </w:r>
-      <w:r>
-        <w:t>iv</w:t>
+      <w:proofErr w:type="gramStart"/>
+      <w:r>
+        <w:t>CTe</w:t>
       </w:r>
       <w:proofErr w:type="spellEnd"/>
-    </w:p>
-    <w:p>
-      <w:pPr>
-        <w:spacing w:line="360" w:lineRule="auto"/>
-      </w:pPr>
-    </w:p>
-    <w:p>
-      <w:pPr>
-        <w:spacing w:line="360" w:lineRule="auto"/>
-      </w:pPr>
-    </w:p>
-    <w:p/>
+      <w:proofErr w:type="gramEnd"/>
+    </w:p>
+    <w:p>
+      <w:pPr>
+        <w:pStyle w:val="PargrafodaLista"/>
+        <w:numPr>
+          <w:ilvl w:val="0"/>
+          <w:numId w:val="1"/>
+        </w:numPr>
+        <w:spacing w:line="360" w:lineRule="auto"/>
+      </w:pPr>
+      <w:r>
+        <w:t xml:space="preserve">Retornar </w:t>
+      </w:r>
+      <w:proofErr w:type="spellStart"/>
+      <w:proofErr w:type="gramStart"/>
+      <w:r>
+        <w:t>CTe</w:t>
+      </w:r>
+      <w:proofErr w:type="spellEnd"/>
+      <w:proofErr w:type="gramEnd"/>
+      <w:r>
+        <w:t xml:space="preserve"> de NF</w:t>
+      </w:r>
+    </w:p>
+    <w:p>
+      <w:pPr>
+        <w:pStyle w:val="PargrafodaLista"/>
+        <w:numPr>
+          <w:ilvl w:val="0"/>
+          <w:numId w:val="1"/>
+        </w:numPr>
+        <w:spacing w:line="360" w:lineRule="auto"/>
+      </w:pPr>
+      <w:r>
+        <w:t xml:space="preserve">Retornar </w:t>
+      </w:r>
+      <w:proofErr w:type="spellStart"/>
+      <w:proofErr w:type="gramStart"/>
+      <w:r>
+        <w:t>CTes</w:t>
+      </w:r>
+      <w:proofErr w:type="spellEnd"/>
+      <w:proofErr w:type="gramEnd"/>
+      <w:r>
+        <w:t xml:space="preserve"> sem NF em um Manifesto</w:t>
+      </w:r>
+    </w:p>
+    <w:p>
+      <w:pPr>
+        <w:pStyle w:val="PargrafodaLista"/>
+        <w:numPr>
+          <w:ilvl w:val="0"/>
+          <w:numId w:val="1"/>
+        </w:numPr>
+        <w:spacing w:line="360" w:lineRule="auto"/>
+      </w:pPr>
+      <w:r>
+        <w:t>Criar objeto juntando informações</w:t>
+      </w:r>
+    </w:p>
+    <w:p>
+      <w:pPr>
+        <w:pStyle w:val="PargrafodaLista"/>
+        <w:spacing w:line="360" w:lineRule="auto"/>
+      </w:pPr>
+    </w:p>
+    <w:p>
+      <w:pPr>
+        <w:pStyle w:val="PargrafodaLista"/>
+        <w:spacing w:line="360" w:lineRule="auto"/>
+      </w:pPr>
+    </w:p>
     <w:sectPr>
       <w:pgSz w:w="11906" w:h="16838"/>
       <w:pgMar w:top="1417" w:right="1701" w:bottom="1417" w:left="1701" w:header="708" w:footer="708" w:gutter="0"/>
@@ -2419,9 +4571,348 @@
 <file path=word/numbering.xml><?xml version="1.0" encoding="utf-8"?>
 <w:numbering xmlns:wpc="http://schemas.microsoft.com/office/word/2010/wordprocessingCanvas" xmlns:mc="http://schemas.openxmlformats.org/markup-compatibility/2006" xmlns:o="urn:schemas-microsoft-com:office:office" xmlns:r="http://schemas.openxmlformats.org/officeDocument/2006/relationships" xmlns:m="http://schemas.openxmlformats.org/officeDocument/2006/math" xmlns:v="urn:schemas-microsoft-com:vml" xmlns:wp14="http://schemas.microsoft.com/office/word/2010/wordprocessingDrawing" xmlns:wp="http://schemas.openxmlformats.org/drawingml/2006/wordprocessingDrawing" xmlns:w10="urn:schemas-microsoft-com:office:word" xmlns:w="http://schemas.openxmlformats.org/wordprocessingml/2006/main" xmlns:w14="http://schemas.microsoft.com/office/word/2010/wordml" xmlns:wpg="http://schemas.microsoft.com/office/word/2010/wordprocessingGroup" xmlns:wpi="http://schemas.microsoft.com/office/word/2010/wordprocessingInk" xmlns:wne="http://schemas.microsoft.com/office/word/2006/wordml" xmlns:wps="http://schemas.microsoft.com/office/word/2010/wordprocessingShape" mc:Ignorable="w14 wp14">
   <w:abstractNum w:abstractNumId="0">
+    <w:nsid w:val="08F41C79"/>
+    <w:multiLevelType w:val="hybridMultilevel"/>
+    <w:tmpl w:val="0AEC42E4"/>
+    <w:lvl w:ilvl="0" w:tplc="04160001">
+      <w:start w:val="1"/>
+      <w:numFmt w:val="bullet"/>
+      <w:lvlText w:val=""/>
+      <w:lvlJc w:val="left"/>
+      <w:pPr>
+        <w:ind w:left="720" w:hanging="360"/>
+      </w:pPr>
+      <w:rPr>
+        <w:rFonts w:ascii="Symbol" w:hAnsi="Symbol" w:hint="default"/>
+      </w:rPr>
+    </w:lvl>
+    <w:lvl w:ilvl="1" w:tplc="04160003" w:tentative="1">
+      <w:start w:val="1"/>
+      <w:numFmt w:val="bullet"/>
+      <w:lvlText w:val="o"/>
+      <w:lvlJc w:val="left"/>
+      <w:pPr>
+        <w:ind w:left="1440" w:hanging="360"/>
+      </w:pPr>
+      <w:rPr>
+        <w:rFonts w:ascii="Courier New" w:hAnsi="Courier New" w:cs="Courier New" w:hint="default"/>
+      </w:rPr>
+    </w:lvl>
+    <w:lvl w:ilvl="2" w:tplc="04160005" w:tentative="1">
+      <w:start w:val="1"/>
+      <w:numFmt w:val="bullet"/>
+      <w:lvlText w:val=""/>
+      <w:lvlJc w:val="left"/>
+      <w:pPr>
+        <w:ind w:left="2160" w:hanging="360"/>
+      </w:pPr>
+      <w:rPr>
+        <w:rFonts w:ascii="Wingdings" w:hAnsi="Wingdings" w:hint="default"/>
+      </w:rPr>
+    </w:lvl>
+    <w:lvl w:ilvl="3" w:tplc="04160001" w:tentative="1">
+      <w:start w:val="1"/>
+      <w:numFmt w:val="bullet"/>
+      <w:lvlText w:val=""/>
+      <w:lvlJc w:val="left"/>
+      <w:pPr>
+        <w:ind w:left="2880" w:hanging="360"/>
+      </w:pPr>
+      <w:rPr>
+        <w:rFonts w:ascii="Symbol" w:hAnsi="Symbol" w:hint="default"/>
+      </w:rPr>
+    </w:lvl>
+    <w:lvl w:ilvl="4" w:tplc="04160003" w:tentative="1">
+      <w:start w:val="1"/>
+      <w:numFmt w:val="bullet"/>
+      <w:lvlText w:val="o"/>
+      <w:lvlJc w:val="left"/>
+      <w:pPr>
+        <w:ind w:left="3600" w:hanging="360"/>
+      </w:pPr>
+      <w:rPr>
+        <w:rFonts w:ascii="Courier New" w:hAnsi="Courier New" w:cs="Courier New" w:hint="default"/>
+      </w:rPr>
+    </w:lvl>
+    <w:lvl w:ilvl="5" w:tplc="04160005" w:tentative="1">
+      <w:start w:val="1"/>
+      <w:numFmt w:val="bullet"/>
+      <w:lvlText w:val=""/>
+      <w:lvlJc w:val="left"/>
+      <w:pPr>
+        <w:ind w:left="4320" w:hanging="360"/>
+      </w:pPr>
+      <w:rPr>
+        <w:rFonts w:ascii="Wingdings" w:hAnsi="Wingdings" w:hint="default"/>
+      </w:rPr>
+    </w:lvl>
+    <w:lvl w:ilvl="6" w:tplc="04160001" w:tentative="1">
+      <w:start w:val="1"/>
+      <w:numFmt w:val="bullet"/>
+      <w:lvlText w:val=""/>
+      <w:lvlJc w:val="left"/>
+      <w:pPr>
+        <w:ind w:left="5040" w:hanging="360"/>
+      </w:pPr>
+      <w:rPr>
+        <w:rFonts w:ascii="Symbol" w:hAnsi="Symbol" w:hint="default"/>
+      </w:rPr>
+    </w:lvl>
+    <w:lvl w:ilvl="7" w:tplc="04160003" w:tentative="1">
+      <w:start w:val="1"/>
+      <w:numFmt w:val="bullet"/>
+      <w:lvlText w:val="o"/>
+      <w:lvlJc w:val="left"/>
+      <w:pPr>
+        <w:ind w:left="5760" w:hanging="360"/>
+      </w:pPr>
+      <w:rPr>
+        <w:rFonts w:ascii="Courier New" w:hAnsi="Courier New" w:cs="Courier New" w:hint="default"/>
+      </w:rPr>
+    </w:lvl>
+    <w:lvl w:ilvl="8" w:tplc="04160005" w:tentative="1">
+      <w:start w:val="1"/>
+      <w:numFmt w:val="bullet"/>
+      <w:lvlText w:val=""/>
+      <w:lvlJc w:val="left"/>
+      <w:pPr>
+        <w:ind w:left="6480" w:hanging="360"/>
+      </w:pPr>
+      <w:rPr>
+        <w:rFonts w:ascii="Wingdings" w:hAnsi="Wingdings" w:hint="default"/>
+      </w:rPr>
+    </w:lvl>
+  </w:abstractNum>
+  <w:abstractNum w:abstractNumId="1">
+    <w:nsid w:val="0A6333D7"/>
+    <w:multiLevelType w:val="hybridMultilevel"/>
+    <w:tmpl w:val="FC8632D2"/>
+    <w:lvl w:ilvl="0" w:tplc="04160001">
+      <w:start w:val="1"/>
+      <w:numFmt w:val="bullet"/>
+      <w:lvlText w:val=""/>
+      <w:lvlJc w:val="left"/>
+      <w:pPr>
+        <w:ind w:left="720" w:hanging="360"/>
+      </w:pPr>
+      <w:rPr>
+        <w:rFonts w:ascii="Symbol" w:hAnsi="Symbol" w:hint="default"/>
+      </w:rPr>
+    </w:lvl>
+    <w:lvl w:ilvl="1" w:tplc="04160003">
+      <w:start w:val="1"/>
+      <w:numFmt w:val="bullet"/>
+      <w:lvlText w:val="o"/>
+      <w:lvlJc w:val="left"/>
+      <w:pPr>
+        <w:ind w:left="1440" w:hanging="360"/>
+      </w:pPr>
+      <w:rPr>
+        <w:rFonts w:ascii="Courier New" w:hAnsi="Courier New" w:cs="Courier New" w:hint="default"/>
+      </w:rPr>
+    </w:lvl>
+    <w:lvl w:ilvl="2" w:tplc="04160005">
+      <w:start w:val="1"/>
+      <w:numFmt w:val="bullet"/>
+      <w:lvlText w:val=""/>
+      <w:lvlJc w:val="left"/>
+      <w:pPr>
+        <w:ind w:left="2160" w:hanging="360"/>
+      </w:pPr>
+      <w:rPr>
+        <w:rFonts w:ascii="Wingdings" w:hAnsi="Wingdings" w:hint="default"/>
+      </w:rPr>
+    </w:lvl>
+    <w:lvl w:ilvl="3" w:tplc="04160001" w:tentative="1">
+      <w:start w:val="1"/>
+      <w:numFmt w:val="bullet"/>
+      <w:lvlText w:val=""/>
+      <w:lvlJc w:val="left"/>
+      <w:pPr>
+        <w:ind w:left="2880" w:hanging="360"/>
+      </w:pPr>
+      <w:rPr>
+        <w:rFonts w:ascii="Symbol" w:hAnsi="Symbol" w:hint="default"/>
+      </w:rPr>
+    </w:lvl>
+    <w:lvl w:ilvl="4" w:tplc="04160003" w:tentative="1">
+      <w:start w:val="1"/>
+      <w:numFmt w:val="bullet"/>
+      <w:lvlText w:val="o"/>
+      <w:lvlJc w:val="left"/>
+      <w:pPr>
+        <w:ind w:left="3600" w:hanging="360"/>
+      </w:pPr>
+      <w:rPr>
+        <w:rFonts w:ascii="Courier New" w:hAnsi="Courier New" w:cs="Courier New" w:hint="default"/>
+      </w:rPr>
+    </w:lvl>
+    <w:lvl w:ilvl="5" w:tplc="04160005" w:tentative="1">
+      <w:start w:val="1"/>
+      <w:numFmt w:val="bullet"/>
+      <w:lvlText w:val=""/>
+      <w:lvlJc w:val="left"/>
+      <w:pPr>
+        <w:ind w:left="4320" w:hanging="360"/>
+      </w:pPr>
+      <w:rPr>
+        <w:rFonts w:ascii="Wingdings" w:hAnsi="Wingdings" w:hint="default"/>
+      </w:rPr>
+    </w:lvl>
+    <w:lvl w:ilvl="6" w:tplc="04160001" w:tentative="1">
+      <w:start w:val="1"/>
+      <w:numFmt w:val="bullet"/>
+      <w:lvlText w:val=""/>
+      <w:lvlJc w:val="left"/>
+      <w:pPr>
+        <w:ind w:left="5040" w:hanging="360"/>
+      </w:pPr>
+      <w:rPr>
+        <w:rFonts w:ascii="Symbol" w:hAnsi="Symbol" w:hint="default"/>
+      </w:rPr>
+    </w:lvl>
+    <w:lvl w:ilvl="7" w:tplc="04160003" w:tentative="1">
+      <w:start w:val="1"/>
+      <w:numFmt w:val="bullet"/>
+      <w:lvlText w:val="o"/>
+      <w:lvlJc w:val="left"/>
+      <w:pPr>
+        <w:ind w:left="5760" w:hanging="360"/>
+      </w:pPr>
+      <w:rPr>
+        <w:rFonts w:ascii="Courier New" w:hAnsi="Courier New" w:cs="Courier New" w:hint="default"/>
+      </w:rPr>
+    </w:lvl>
+    <w:lvl w:ilvl="8" w:tplc="04160005" w:tentative="1">
+      <w:start w:val="1"/>
+      <w:numFmt w:val="bullet"/>
+      <w:lvlText w:val=""/>
+      <w:lvlJc w:val="left"/>
+      <w:pPr>
+        <w:ind w:left="6480" w:hanging="360"/>
+      </w:pPr>
+      <w:rPr>
+        <w:rFonts w:ascii="Wingdings" w:hAnsi="Wingdings" w:hint="default"/>
+      </w:rPr>
+    </w:lvl>
+  </w:abstractNum>
+  <w:abstractNum w:abstractNumId="2">
+    <w:nsid w:val="22764825"/>
+    <w:multiLevelType w:val="hybridMultilevel"/>
+    <w:tmpl w:val="D4D449FE"/>
+    <w:lvl w:ilvl="0" w:tplc="04160001">
+      <w:start w:val="1"/>
+      <w:numFmt w:val="bullet"/>
+      <w:lvlText w:val=""/>
+      <w:lvlJc w:val="left"/>
+      <w:pPr>
+        <w:ind w:left="720" w:hanging="360"/>
+      </w:pPr>
+      <w:rPr>
+        <w:rFonts w:ascii="Symbol" w:hAnsi="Symbol" w:hint="default"/>
+      </w:rPr>
+    </w:lvl>
+    <w:lvl w:ilvl="1" w:tplc="04160003" w:tentative="1">
+      <w:start w:val="1"/>
+      <w:numFmt w:val="bullet"/>
+      <w:lvlText w:val="o"/>
+      <w:lvlJc w:val="left"/>
+      <w:pPr>
+        <w:ind w:left="1440" w:hanging="360"/>
+      </w:pPr>
+      <w:rPr>
+        <w:rFonts w:ascii="Courier New" w:hAnsi="Courier New" w:cs="Courier New" w:hint="default"/>
+      </w:rPr>
+    </w:lvl>
+    <w:lvl w:ilvl="2" w:tplc="04160005" w:tentative="1">
+      <w:start w:val="1"/>
+      <w:numFmt w:val="bullet"/>
+      <w:lvlText w:val=""/>
+      <w:lvlJc w:val="left"/>
+      <w:pPr>
+        <w:ind w:left="2160" w:hanging="360"/>
+      </w:pPr>
+      <w:rPr>
+        <w:rFonts w:ascii="Wingdings" w:hAnsi="Wingdings" w:hint="default"/>
+      </w:rPr>
+    </w:lvl>
+    <w:lvl w:ilvl="3" w:tplc="04160001" w:tentative="1">
+      <w:start w:val="1"/>
+      <w:numFmt w:val="bullet"/>
+      <w:lvlText w:val=""/>
+      <w:lvlJc w:val="left"/>
+      <w:pPr>
+        <w:ind w:left="2880" w:hanging="360"/>
+      </w:pPr>
+      <w:rPr>
+        <w:rFonts w:ascii="Symbol" w:hAnsi="Symbol" w:hint="default"/>
+      </w:rPr>
+    </w:lvl>
+    <w:lvl w:ilvl="4" w:tplc="04160003" w:tentative="1">
+      <w:start w:val="1"/>
+      <w:numFmt w:val="bullet"/>
+      <w:lvlText w:val="o"/>
+      <w:lvlJc w:val="left"/>
+      <w:pPr>
+        <w:ind w:left="3600" w:hanging="360"/>
+      </w:pPr>
+      <w:rPr>
+        <w:rFonts w:ascii="Courier New" w:hAnsi="Courier New" w:cs="Courier New" w:hint="default"/>
+      </w:rPr>
+    </w:lvl>
+    <w:lvl w:ilvl="5" w:tplc="04160005" w:tentative="1">
+      <w:start w:val="1"/>
+      <w:numFmt w:val="bullet"/>
+      <w:lvlText w:val=""/>
+      <w:lvlJc w:val="left"/>
+      <w:pPr>
+        <w:ind w:left="4320" w:hanging="360"/>
+      </w:pPr>
+      <w:rPr>
+        <w:rFonts w:ascii="Wingdings" w:hAnsi="Wingdings" w:hint="default"/>
+      </w:rPr>
+    </w:lvl>
+    <w:lvl w:ilvl="6" w:tplc="04160001" w:tentative="1">
+      <w:start w:val="1"/>
+      <w:numFmt w:val="bullet"/>
+      <w:lvlText w:val=""/>
+      <w:lvlJc w:val="left"/>
+      <w:pPr>
+        <w:ind w:left="5040" w:hanging="360"/>
+      </w:pPr>
+      <w:rPr>
+        <w:rFonts w:ascii="Symbol" w:hAnsi="Symbol" w:hint="default"/>
+      </w:rPr>
+    </w:lvl>
+    <w:lvl w:ilvl="7" w:tplc="04160003" w:tentative="1">
+      <w:start w:val="1"/>
+      <w:numFmt w:val="bullet"/>
+      <w:lvlText w:val="o"/>
+      <w:lvlJc w:val="left"/>
+      <w:pPr>
+        <w:ind w:left="5760" w:hanging="360"/>
+      </w:pPr>
+      <w:rPr>
+        <w:rFonts w:ascii="Courier New" w:hAnsi="Courier New" w:cs="Courier New" w:hint="default"/>
+      </w:rPr>
+    </w:lvl>
+    <w:lvl w:ilvl="8" w:tplc="04160005" w:tentative="1">
+      <w:start w:val="1"/>
+      <w:numFmt w:val="bullet"/>
+      <w:lvlText w:val=""/>
+      <w:lvlJc w:val="left"/>
+      <w:pPr>
+        <w:ind w:left="6480" w:hanging="360"/>
+      </w:pPr>
+      <w:rPr>
+        <w:rFonts w:ascii="Wingdings" w:hAnsi="Wingdings" w:hint="default"/>
+      </w:rPr>
+    </w:lvl>
+  </w:abstractNum>
+  <w:abstractNum w:abstractNumId="3">
     <w:nsid w:val="2D5005F1"/>
     <w:multiLevelType w:val="hybridMultilevel"/>
-    <w:tmpl w:val="30C430B6"/>
+    <w:tmpl w:val="A914E034"/>
     <w:lvl w:ilvl="0" w:tplc="04160001">
       <w:start w:val="1"/>
       <w:numFmt w:val="bullet"/>
@@ -2531,7 +5022,459 @@
       </w:rPr>
     </w:lvl>
   </w:abstractNum>
-  <w:abstractNum w:abstractNumId="1">
+  <w:abstractNum w:abstractNumId="4">
+    <w:nsid w:val="2DCF07BB"/>
+    <w:multiLevelType w:val="hybridMultilevel"/>
+    <w:tmpl w:val="8F4031DC"/>
+    <w:lvl w:ilvl="0" w:tplc="04160001">
+      <w:start w:val="1"/>
+      <w:numFmt w:val="bullet"/>
+      <w:lvlText w:val=""/>
+      <w:lvlJc w:val="left"/>
+      <w:pPr>
+        <w:ind w:left="720" w:hanging="360"/>
+      </w:pPr>
+      <w:rPr>
+        <w:rFonts w:ascii="Symbol" w:hAnsi="Symbol" w:hint="default"/>
+      </w:rPr>
+    </w:lvl>
+    <w:lvl w:ilvl="1" w:tplc="04160003" w:tentative="1">
+      <w:start w:val="1"/>
+      <w:numFmt w:val="bullet"/>
+      <w:lvlText w:val="o"/>
+      <w:lvlJc w:val="left"/>
+      <w:pPr>
+        <w:ind w:left="1440" w:hanging="360"/>
+      </w:pPr>
+      <w:rPr>
+        <w:rFonts w:ascii="Courier New" w:hAnsi="Courier New" w:cs="Courier New" w:hint="default"/>
+      </w:rPr>
+    </w:lvl>
+    <w:lvl w:ilvl="2" w:tplc="04160005" w:tentative="1">
+      <w:start w:val="1"/>
+      <w:numFmt w:val="bullet"/>
+      <w:lvlText w:val=""/>
+      <w:lvlJc w:val="left"/>
+      <w:pPr>
+        <w:ind w:left="2160" w:hanging="360"/>
+      </w:pPr>
+      <w:rPr>
+        <w:rFonts w:ascii="Wingdings" w:hAnsi="Wingdings" w:hint="default"/>
+      </w:rPr>
+    </w:lvl>
+    <w:lvl w:ilvl="3" w:tplc="04160001" w:tentative="1">
+      <w:start w:val="1"/>
+      <w:numFmt w:val="bullet"/>
+      <w:lvlText w:val=""/>
+      <w:lvlJc w:val="left"/>
+      <w:pPr>
+        <w:ind w:left="2880" w:hanging="360"/>
+      </w:pPr>
+      <w:rPr>
+        <w:rFonts w:ascii="Symbol" w:hAnsi="Symbol" w:hint="default"/>
+      </w:rPr>
+    </w:lvl>
+    <w:lvl w:ilvl="4" w:tplc="04160003" w:tentative="1">
+      <w:start w:val="1"/>
+      <w:numFmt w:val="bullet"/>
+      <w:lvlText w:val="o"/>
+      <w:lvlJc w:val="left"/>
+      <w:pPr>
+        <w:ind w:left="3600" w:hanging="360"/>
+      </w:pPr>
+      <w:rPr>
+        <w:rFonts w:ascii="Courier New" w:hAnsi="Courier New" w:cs="Courier New" w:hint="default"/>
+      </w:rPr>
+    </w:lvl>
+    <w:lvl w:ilvl="5" w:tplc="04160005" w:tentative="1">
+      <w:start w:val="1"/>
+      <w:numFmt w:val="bullet"/>
+      <w:lvlText w:val=""/>
+      <w:lvlJc w:val="left"/>
+      <w:pPr>
+        <w:ind w:left="4320" w:hanging="360"/>
+      </w:pPr>
+      <w:rPr>
+        <w:rFonts w:ascii="Wingdings" w:hAnsi="Wingdings" w:hint="default"/>
+      </w:rPr>
+    </w:lvl>
+    <w:lvl w:ilvl="6" w:tplc="04160001" w:tentative="1">
+      <w:start w:val="1"/>
+      <w:numFmt w:val="bullet"/>
+      <w:lvlText w:val=""/>
+      <w:lvlJc w:val="left"/>
+      <w:pPr>
+        <w:ind w:left="5040" w:hanging="360"/>
+      </w:pPr>
+      <w:rPr>
+        <w:rFonts w:ascii="Symbol" w:hAnsi="Symbol" w:hint="default"/>
+      </w:rPr>
+    </w:lvl>
+    <w:lvl w:ilvl="7" w:tplc="04160003" w:tentative="1">
+      <w:start w:val="1"/>
+      <w:numFmt w:val="bullet"/>
+      <w:lvlText w:val="o"/>
+      <w:lvlJc w:val="left"/>
+      <w:pPr>
+        <w:ind w:left="5760" w:hanging="360"/>
+      </w:pPr>
+      <w:rPr>
+        <w:rFonts w:ascii="Courier New" w:hAnsi="Courier New" w:cs="Courier New" w:hint="default"/>
+      </w:rPr>
+    </w:lvl>
+    <w:lvl w:ilvl="8" w:tplc="04160005" w:tentative="1">
+      <w:start w:val="1"/>
+      <w:numFmt w:val="bullet"/>
+      <w:lvlText w:val=""/>
+      <w:lvlJc w:val="left"/>
+      <w:pPr>
+        <w:ind w:left="6480" w:hanging="360"/>
+      </w:pPr>
+      <w:rPr>
+        <w:rFonts w:ascii="Wingdings" w:hAnsi="Wingdings" w:hint="default"/>
+      </w:rPr>
+    </w:lvl>
+  </w:abstractNum>
+  <w:abstractNum w:abstractNumId="5">
+    <w:nsid w:val="34EF75E2"/>
+    <w:multiLevelType w:val="hybridMultilevel"/>
+    <w:tmpl w:val="78F4CD8C"/>
+    <w:lvl w:ilvl="0" w:tplc="04160001">
+      <w:start w:val="1"/>
+      <w:numFmt w:val="bullet"/>
+      <w:lvlText w:val=""/>
+      <w:lvlJc w:val="left"/>
+      <w:pPr>
+        <w:ind w:left="720" w:hanging="360"/>
+      </w:pPr>
+      <w:rPr>
+        <w:rFonts w:ascii="Symbol" w:hAnsi="Symbol" w:hint="default"/>
+      </w:rPr>
+    </w:lvl>
+    <w:lvl w:ilvl="1" w:tplc="04160003" w:tentative="1">
+      <w:start w:val="1"/>
+      <w:numFmt w:val="bullet"/>
+      <w:lvlText w:val="o"/>
+      <w:lvlJc w:val="left"/>
+      <w:pPr>
+        <w:ind w:left="1440" w:hanging="360"/>
+      </w:pPr>
+      <w:rPr>
+        <w:rFonts w:ascii="Courier New" w:hAnsi="Courier New" w:cs="Courier New" w:hint="default"/>
+      </w:rPr>
+    </w:lvl>
+    <w:lvl w:ilvl="2" w:tplc="04160005" w:tentative="1">
+      <w:start w:val="1"/>
+      <w:numFmt w:val="bullet"/>
+      <w:lvlText w:val=""/>
+      <w:lvlJc w:val="left"/>
+      <w:pPr>
+        <w:ind w:left="2160" w:hanging="360"/>
+      </w:pPr>
+      <w:rPr>
+        <w:rFonts w:ascii="Wingdings" w:hAnsi="Wingdings" w:hint="default"/>
+      </w:rPr>
+    </w:lvl>
+    <w:lvl w:ilvl="3" w:tplc="04160001" w:tentative="1">
+      <w:start w:val="1"/>
+      <w:numFmt w:val="bullet"/>
+      <w:lvlText w:val=""/>
+      <w:lvlJc w:val="left"/>
+      <w:pPr>
+        <w:ind w:left="2880" w:hanging="360"/>
+      </w:pPr>
+      <w:rPr>
+        <w:rFonts w:ascii="Symbol" w:hAnsi="Symbol" w:hint="default"/>
+      </w:rPr>
+    </w:lvl>
+    <w:lvl w:ilvl="4" w:tplc="04160003" w:tentative="1">
+      <w:start w:val="1"/>
+      <w:numFmt w:val="bullet"/>
+      <w:lvlText w:val="o"/>
+      <w:lvlJc w:val="left"/>
+      <w:pPr>
+        <w:ind w:left="3600" w:hanging="360"/>
+      </w:pPr>
+      <w:rPr>
+        <w:rFonts w:ascii="Courier New" w:hAnsi="Courier New" w:cs="Courier New" w:hint="default"/>
+      </w:rPr>
+    </w:lvl>
+    <w:lvl w:ilvl="5" w:tplc="04160005" w:tentative="1">
+      <w:start w:val="1"/>
+      <w:numFmt w:val="bullet"/>
+      <w:lvlText w:val=""/>
+      <w:lvlJc w:val="left"/>
+      <w:pPr>
+        <w:ind w:left="4320" w:hanging="360"/>
+      </w:pPr>
+      <w:rPr>
+        <w:rFonts w:ascii="Wingdings" w:hAnsi="Wingdings" w:hint="default"/>
+      </w:rPr>
+    </w:lvl>
+    <w:lvl w:ilvl="6" w:tplc="04160001" w:tentative="1">
+      <w:start w:val="1"/>
+      <w:numFmt w:val="bullet"/>
+      <w:lvlText w:val=""/>
+      <w:lvlJc w:val="left"/>
+      <w:pPr>
+        <w:ind w:left="5040" w:hanging="360"/>
+      </w:pPr>
+      <w:rPr>
+        <w:rFonts w:ascii="Symbol" w:hAnsi="Symbol" w:hint="default"/>
+      </w:rPr>
+    </w:lvl>
+    <w:lvl w:ilvl="7" w:tplc="04160003" w:tentative="1">
+      <w:start w:val="1"/>
+      <w:numFmt w:val="bullet"/>
+      <w:lvlText w:val="o"/>
+      <w:lvlJc w:val="left"/>
+      <w:pPr>
+        <w:ind w:left="5760" w:hanging="360"/>
+      </w:pPr>
+      <w:rPr>
+        <w:rFonts w:ascii="Courier New" w:hAnsi="Courier New" w:cs="Courier New" w:hint="default"/>
+      </w:rPr>
+    </w:lvl>
+    <w:lvl w:ilvl="8" w:tplc="04160005" w:tentative="1">
+      <w:start w:val="1"/>
+      <w:numFmt w:val="bullet"/>
+      <w:lvlText w:val=""/>
+      <w:lvlJc w:val="left"/>
+      <w:pPr>
+        <w:ind w:left="6480" w:hanging="360"/>
+      </w:pPr>
+      <w:rPr>
+        <w:rFonts w:ascii="Wingdings" w:hAnsi="Wingdings" w:hint="default"/>
+      </w:rPr>
+    </w:lvl>
+  </w:abstractNum>
+  <w:abstractNum w:abstractNumId="6">
+    <w:nsid w:val="42FA2377"/>
+    <w:multiLevelType w:val="hybridMultilevel"/>
+    <w:tmpl w:val="9C948A4E"/>
+    <w:lvl w:ilvl="0" w:tplc="04160001">
+      <w:start w:val="1"/>
+      <w:numFmt w:val="bullet"/>
+      <w:lvlText w:val=""/>
+      <w:lvlJc w:val="left"/>
+      <w:pPr>
+        <w:ind w:left="720" w:hanging="360"/>
+      </w:pPr>
+      <w:rPr>
+        <w:rFonts w:ascii="Symbol" w:hAnsi="Symbol" w:hint="default"/>
+      </w:rPr>
+    </w:lvl>
+    <w:lvl w:ilvl="1" w:tplc="04160003" w:tentative="1">
+      <w:start w:val="1"/>
+      <w:numFmt w:val="bullet"/>
+      <w:lvlText w:val="o"/>
+      <w:lvlJc w:val="left"/>
+      <w:pPr>
+        <w:ind w:left="1440" w:hanging="360"/>
+      </w:pPr>
+      <w:rPr>
+        <w:rFonts w:ascii="Courier New" w:hAnsi="Courier New" w:cs="Courier New" w:hint="default"/>
+      </w:rPr>
+    </w:lvl>
+    <w:lvl w:ilvl="2" w:tplc="04160005" w:tentative="1">
+      <w:start w:val="1"/>
+      <w:numFmt w:val="bullet"/>
+      <w:lvlText w:val=""/>
+      <w:lvlJc w:val="left"/>
+      <w:pPr>
+        <w:ind w:left="2160" w:hanging="360"/>
+      </w:pPr>
+      <w:rPr>
+        <w:rFonts w:ascii="Wingdings" w:hAnsi="Wingdings" w:hint="default"/>
+      </w:rPr>
+    </w:lvl>
+    <w:lvl w:ilvl="3" w:tplc="04160001" w:tentative="1">
+      <w:start w:val="1"/>
+      <w:numFmt w:val="bullet"/>
+      <w:lvlText w:val=""/>
+      <w:lvlJc w:val="left"/>
+      <w:pPr>
+        <w:ind w:left="2880" w:hanging="360"/>
+      </w:pPr>
+      <w:rPr>
+        <w:rFonts w:ascii="Symbol" w:hAnsi="Symbol" w:hint="default"/>
+      </w:rPr>
+    </w:lvl>
+    <w:lvl w:ilvl="4" w:tplc="04160003" w:tentative="1">
+      <w:start w:val="1"/>
+      <w:numFmt w:val="bullet"/>
+      <w:lvlText w:val="o"/>
+      <w:lvlJc w:val="left"/>
+      <w:pPr>
+        <w:ind w:left="3600" w:hanging="360"/>
+      </w:pPr>
+      <w:rPr>
+        <w:rFonts w:ascii="Courier New" w:hAnsi="Courier New" w:cs="Courier New" w:hint="default"/>
+      </w:rPr>
+    </w:lvl>
+    <w:lvl w:ilvl="5" w:tplc="04160005" w:tentative="1">
+      <w:start w:val="1"/>
+      <w:numFmt w:val="bullet"/>
+      <w:lvlText w:val=""/>
+      <w:lvlJc w:val="left"/>
+      <w:pPr>
+        <w:ind w:left="4320" w:hanging="360"/>
+      </w:pPr>
+      <w:rPr>
+        <w:rFonts w:ascii="Wingdings" w:hAnsi="Wingdings" w:hint="default"/>
+      </w:rPr>
+    </w:lvl>
+    <w:lvl w:ilvl="6" w:tplc="04160001" w:tentative="1">
+      <w:start w:val="1"/>
+      <w:numFmt w:val="bullet"/>
+      <w:lvlText w:val=""/>
+      <w:lvlJc w:val="left"/>
+      <w:pPr>
+        <w:ind w:left="5040" w:hanging="360"/>
+      </w:pPr>
+      <w:rPr>
+        <w:rFonts w:ascii="Symbol" w:hAnsi="Symbol" w:hint="default"/>
+      </w:rPr>
+    </w:lvl>
+    <w:lvl w:ilvl="7" w:tplc="04160003" w:tentative="1">
+      <w:start w:val="1"/>
+      <w:numFmt w:val="bullet"/>
+      <w:lvlText w:val="o"/>
+      <w:lvlJc w:val="left"/>
+      <w:pPr>
+        <w:ind w:left="5760" w:hanging="360"/>
+      </w:pPr>
+      <w:rPr>
+        <w:rFonts w:ascii="Courier New" w:hAnsi="Courier New" w:cs="Courier New" w:hint="default"/>
+      </w:rPr>
+    </w:lvl>
+    <w:lvl w:ilvl="8" w:tplc="04160005" w:tentative="1">
+      <w:start w:val="1"/>
+      <w:numFmt w:val="bullet"/>
+      <w:lvlText w:val=""/>
+      <w:lvlJc w:val="left"/>
+      <w:pPr>
+        <w:ind w:left="6480" w:hanging="360"/>
+      </w:pPr>
+      <w:rPr>
+        <w:rFonts w:ascii="Wingdings" w:hAnsi="Wingdings" w:hint="default"/>
+      </w:rPr>
+    </w:lvl>
+  </w:abstractNum>
+  <w:abstractNum w:abstractNumId="7">
+    <w:nsid w:val="50F21B2F"/>
+    <w:multiLevelType w:val="hybridMultilevel"/>
+    <w:tmpl w:val="14CC2A08"/>
+    <w:lvl w:ilvl="0" w:tplc="04160001">
+      <w:start w:val="1"/>
+      <w:numFmt w:val="bullet"/>
+      <w:lvlText w:val=""/>
+      <w:lvlJc w:val="left"/>
+      <w:pPr>
+        <w:ind w:left="720" w:hanging="360"/>
+      </w:pPr>
+      <w:rPr>
+        <w:rFonts w:ascii="Symbol" w:hAnsi="Symbol" w:hint="default"/>
+      </w:rPr>
+    </w:lvl>
+    <w:lvl w:ilvl="1" w:tplc="04160003" w:tentative="1">
+      <w:start w:val="1"/>
+      <w:numFmt w:val="bullet"/>
+      <w:lvlText w:val="o"/>
+      <w:lvlJc w:val="left"/>
+      <w:pPr>
+        <w:ind w:left="1440" w:hanging="360"/>
+      </w:pPr>
+      <w:rPr>
+        <w:rFonts w:ascii="Courier New" w:hAnsi="Courier New" w:cs="Courier New" w:hint="default"/>
+      </w:rPr>
+    </w:lvl>
+    <w:lvl w:ilvl="2" w:tplc="04160005" w:tentative="1">
+      <w:start w:val="1"/>
+      <w:numFmt w:val="bullet"/>
+      <w:lvlText w:val=""/>
+      <w:lvlJc w:val="left"/>
+      <w:pPr>
+        <w:ind w:left="2160" w:hanging="360"/>
+      </w:pPr>
+      <w:rPr>
+        <w:rFonts w:ascii="Wingdings" w:hAnsi="Wingdings" w:hint="default"/>
+      </w:rPr>
+    </w:lvl>
+    <w:lvl w:ilvl="3" w:tplc="04160001" w:tentative="1">
+      <w:start w:val="1"/>
+      <w:numFmt w:val="bullet"/>
+      <w:lvlText w:val=""/>
+      <w:lvlJc w:val="left"/>
+      <w:pPr>
+        <w:ind w:left="2880" w:hanging="360"/>
+      </w:pPr>
+      <w:rPr>
+        <w:rFonts w:ascii="Symbol" w:hAnsi="Symbol" w:hint="default"/>
+      </w:rPr>
+    </w:lvl>
+    <w:lvl w:ilvl="4" w:tplc="04160003" w:tentative="1">
+      <w:start w:val="1"/>
+      <w:numFmt w:val="bullet"/>
+      <w:lvlText w:val="o"/>
+      <w:lvlJc w:val="left"/>
+      <w:pPr>
+        <w:ind w:left="3600" w:hanging="360"/>
+      </w:pPr>
+      <w:rPr>
+        <w:rFonts w:ascii="Courier New" w:hAnsi="Courier New" w:cs="Courier New" w:hint="default"/>
+      </w:rPr>
+    </w:lvl>
+    <w:lvl w:ilvl="5" w:tplc="04160005" w:tentative="1">
+      <w:start w:val="1"/>
+      <w:numFmt w:val="bullet"/>
+      <w:lvlText w:val=""/>
+      <w:lvlJc w:val="left"/>
+      <w:pPr>
+        <w:ind w:left="4320" w:hanging="360"/>
+      </w:pPr>
+      <w:rPr>
+        <w:rFonts w:ascii="Wingdings" w:hAnsi="Wingdings" w:hint="default"/>
+      </w:rPr>
+    </w:lvl>
+    <w:lvl w:ilvl="6" w:tplc="04160001" w:tentative="1">
+      <w:start w:val="1"/>
+      <w:numFmt w:val="bullet"/>
+      <w:lvlText w:val=""/>
+      <w:lvlJc w:val="left"/>
+      <w:pPr>
+        <w:ind w:left="5040" w:hanging="360"/>
+      </w:pPr>
+      <w:rPr>
+        <w:rFonts w:ascii="Symbol" w:hAnsi="Symbol" w:hint="default"/>
+      </w:rPr>
+    </w:lvl>
+    <w:lvl w:ilvl="7" w:tplc="04160003" w:tentative="1">
+      <w:start w:val="1"/>
+      <w:numFmt w:val="bullet"/>
+      <w:lvlText w:val="o"/>
+      <w:lvlJc w:val="left"/>
+      <w:pPr>
+        <w:ind w:left="5760" w:hanging="360"/>
+      </w:pPr>
+      <w:rPr>
+        <w:rFonts w:ascii="Courier New" w:hAnsi="Courier New" w:cs="Courier New" w:hint="default"/>
+      </w:rPr>
+    </w:lvl>
+    <w:lvl w:ilvl="8" w:tplc="04160005" w:tentative="1">
+      <w:start w:val="1"/>
+      <w:numFmt w:val="bullet"/>
+      <w:lvlText w:val=""/>
+      <w:lvlJc w:val="left"/>
+      <w:pPr>
+        <w:ind w:left="6480" w:hanging="360"/>
+      </w:pPr>
+      <w:rPr>
+        <w:rFonts w:ascii="Wingdings" w:hAnsi="Wingdings" w:hint="default"/>
+      </w:rPr>
+    </w:lvl>
+  </w:abstractNum>
+  <w:abstractNum w:abstractNumId="8">
     <w:nsid w:val="5E5C2C30"/>
     <w:multiLevelType w:val="hybridMultilevel"/>
     <w:tmpl w:val="DB24A722"/>
@@ -2644,11 +5587,380 @@
       </w:rPr>
     </w:lvl>
   </w:abstractNum>
+  <w:abstractNum w:abstractNumId="9">
+    <w:nsid w:val="611E7DBA"/>
+    <w:multiLevelType w:val="hybridMultilevel"/>
+    <w:tmpl w:val="1C7C2650"/>
+    <w:lvl w:ilvl="0" w:tplc="04160001">
+      <w:start w:val="1"/>
+      <w:numFmt w:val="bullet"/>
+      <w:lvlText w:val=""/>
+      <w:lvlJc w:val="left"/>
+      <w:pPr>
+        <w:ind w:left="720" w:hanging="360"/>
+      </w:pPr>
+      <w:rPr>
+        <w:rFonts w:ascii="Symbol" w:hAnsi="Symbol" w:hint="default"/>
+      </w:rPr>
+    </w:lvl>
+    <w:lvl w:ilvl="1" w:tplc="04160003" w:tentative="1">
+      <w:start w:val="1"/>
+      <w:numFmt w:val="bullet"/>
+      <w:lvlText w:val="o"/>
+      <w:lvlJc w:val="left"/>
+      <w:pPr>
+        <w:ind w:left="1440" w:hanging="360"/>
+      </w:pPr>
+      <w:rPr>
+        <w:rFonts w:ascii="Courier New" w:hAnsi="Courier New" w:cs="Courier New" w:hint="default"/>
+      </w:rPr>
+    </w:lvl>
+    <w:lvl w:ilvl="2" w:tplc="04160005" w:tentative="1">
+      <w:start w:val="1"/>
+      <w:numFmt w:val="bullet"/>
+      <w:lvlText w:val=""/>
+      <w:lvlJc w:val="left"/>
+      <w:pPr>
+        <w:ind w:left="2160" w:hanging="360"/>
+      </w:pPr>
+      <w:rPr>
+        <w:rFonts w:ascii="Wingdings" w:hAnsi="Wingdings" w:hint="default"/>
+      </w:rPr>
+    </w:lvl>
+    <w:lvl w:ilvl="3" w:tplc="04160001" w:tentative="1">
+      <w:start w:val="1"/>
+      <w:numFmt w:val="bullet"/>
+      <w:lvlText w:val=""/>
+      <w:lvlJc w:val="left"/>
+      <w:pPr>
+        <w:ind w:left="2880" w:hanging="360"/>
+      </w:pPr>
+      <w:rPr>
+        <w:rFonts w:ascii="Symbol" w:hAnsi="Symbol" w:hint="default"/>
+      </w:rPr>
+    </w:lvl>
+    <w:lvl w:ilvl="4" w:tplc="04160003" w:tentative="1">
+      <w:start w:val="1"/>
+      <w:numFmt w:val="bullet"/>
+      <w:lvlText w:val="o"/>
+      <w:lvlJc w:val="left"/>
+      <w:pPr>
+        <w:ind w:left="3600" w:hanging="360"/>
+      </w:pPr>
+      <w:rPr>
+        <w:rFonts w:ascii="Courier New" w:hAnsi="Courier New" w:cs="Courier New" w:hint="default"/>
+      </w:rPr>
+    </w:lvl>
+    <w:lvl w:ilvl="5" w:tplc="04160005" w:tentative="1">
+      <w:start w:val="1"/>
+      <w:numFmt w:val="bullet"/>
+      <w:lvlText w:val=""/>
+      <w:lvlJc w:val="left"/>
+      <w:pPr>
+        <w:ind w:left="4320" w:hanging="360"/>
+      </w:pPr>
+      <w:rPr>
+        <w:rFonts w:ascii="Wingdings" w:hAnsi="Wingdings" w:hint="default"/>
+      </w:rPr>
+    </w:lvl>
+    <w:lvl w:ilvl="6" w:tplc="04160001" w:tentative="1">
+      <w:start w:val="1"/>
+      <w:numFmt w:val="bullet"/>
+      <w:lvlText w:val=""/>
+      <w:lvlJc w:val="left"/>
+      <w:pPr>
+        <w:ind w:left="5040" w:hanging="360"/>
+      </w:pPr>
+      <w:rPr>
+        <w:rFonts w:ascii="Symbol" w:hAnsi="Symbol" w:hint="default"/>
+      </w:rPr>
+    </w:lvl>
+    <w:lvl w:ilvl="7" w:tplc="04160003" w:tentative="1">
+      <w:start w:val="1"/>
+      <w:numFmt w:val="bullet"/>
+      <w:lvlText w:val="o"/>
+      <w:lvlJc w:val="left"/>
+      <w:pPr>
+        <w:ind w:left="5760" w:hanging="360"/>
+      </w:pPr>
+      <w:rPr>
+        <w:rFonts w:ascii="Courier New" w:hAnsi="Courier New" w:cs="Courier New" w:hint="default"/>
+      </w:rPr>
+    </w:lvl>
+    <w:lvl w:ilvl="8" w:tplc="04160005" w:tentative="1">
+      <w:start w:val="1"/>
+      <w:numFmt w:val="bullet"/>
+      <w:lvlText w:val=""/>
+      <w:lvlJc w:val="left"/>
+      <w:pPr>
+        <w:ind w:left="6480" w:hanging="360"/>
+      </w:pPr>
+      <w:rPr>
+        <w:rFonts w:ascii="Wingdings" w:hAnsi="Wingdings" w:hint="default"/>
+      </w:rPr>
+    </w:lvl>
+  </w:abstractNum>
+  <w:abstractNum w:abstractNumId="10">
+    <w:nsid w:val="6904170D"/>
+    <w:multiLevelType w:val="hybridMultilevel"/>
+    <w:tmpl w:val="22940198"/>
+    <w:lvl w:ilvl="0" w:tplc="04160001">
+      <w:start w:val="1"/>
+      <w:numFmt w:val="bullet"/>
+      <w:lvlText w:val=""/>
+      <w:lvlJc w:val="left"/>
+      <w:pPr>
+        <w:ind w:left="1425" w:hanging="360"/>
+      </w:pPr>
+      <w:rPr>
+        <w:rFonts w:ascii="Symbol" w:hAnsi="Symbol" w:hint="default"/>
+      </w:rPr>
+    </w:lvl>
+    <w:lvl w:ilvl="1" w:tplc="04160003">
+      <w:start w:val="1"/>
+      <w:numFmt w:val="bullet"/>
+      <w:lvlText w:val="o"/>
+      <w:lvlJc w:val="left"/>
+      <w:pPr>
+        <w:ind w:left="2145" w:hanging="360"/>
+      </w:pPr>
+      <w:rPr>
+        <w:rFonts w:ascii="Courier New" w:hAnsi="Courier New" w:cs="Courier New" w:hint="default"/>
+      </w:rPr>
+    </w:lvl>
+    <w:lvl w:ilvl="2" w:tplc="04160005" w:tentative="1">
+      <w:start w:val="1"/>
+      <w:numFmt w:val="bullet"/>
+      <w:lvlText w:val=""/>
+      <w:lvlJc w:val="left"/>
+      <w:pPr>
+        <w:ind w:left="2865" w:hanging="360"/>
+      </w:pPr>
+      <w:rPr>
+        <w:rFonts w:ascii="Wingdings" w:hAnsi="Wingdings" w:hint="default"/>
+      </w:rPr>
+    </w:lvl>
+    <w:lvl w:ilvl="3" w:tplc="04160001" w:tentative="1">
+      <w:start w:val="1"/>
+      <w:numFmt w:val="bullet"/>
+      <w:lvlText w:val=""/>
+      <w:lvlJc w:val="left"/>
+      <w:pPr>
+        <w:ind w:left="3585" w:hanging="360"/>
+      </w:pPr>
+      <w:rPr>
+        <w:rFonts w:ascii="Symbol" w:hAnsi="Symbol" w:hint="default"/>
+      </w:rPr>
+    </w:lvl>
+    <w:lvl w:ilvl="4" w:tplc="04160003" w:tentative="1">
+      <w:start w:val="1"/>
+      <w:numFmt w:val="bullet"/>
+      <w:lvlText w:val="o"/>
+      <w:lvlJc w:val="left"/>
+      <w:pPr>
+        <w:ind w:left="4305" w:hanging="360"/>
+      </w:pPr>
+      <w:rPr>
+        <w:rFonts w:ascii="Courier New" w:hAnsi="Courier New" w:cs="Courier New" w:hint="default"/>
+      </w:rPr>
+    </w:lvl>
+    <w:lvl w:ilvl="5" w:tplc="04160005" w:tentative="1">
+      <w:start w:val="1"/>
+      <w:numFmt w:val="bullet"/>
+      <w:lvlText w:val=""/>
+      <w:lvlJc w:val="left"/>
+      <w:pPr>
+        <w:ind w:left="5025" w:hanging="360"/>
+      </w:pPr>
+      <w:rPr>
+        <w:rFonts w:ascii="Wingdings" w:hAnsi="Wingdings" w:hint="default"/>
+      </w:rPr>
+    </w:lvl>
+    <w:lvl w:ilvl="6" w:tplc="04160001" w:tentative="1">
+      <w:start w:val="1"/>
+      <w:numFmt w:val="bullet"/>
+      <w:lvlText w:val=""/>
+      <w:lvlJc w:val="left"/>
+      <w:pPr>
+        <w:ind w:left="5745" w:hanging="360"/>
+      </w:pPr>
+      <w:rPr>
+        <w:rFonts w:ascii="Symbol" w:hAnsi="Symbol" w:hint="default"/>
+      </w:rPr>
+    </w:lvl>
+    <w:lvl w:ilvl="7" w:tplc="04160003" w:tentative="1">
+      <w:start w:val="1"/>
+      <w:numFmt w:val="bullet"/>
+      <w:lvlText w:val="o"/>
+      <w:lvlJc w:val="left"/>
+      <w:pPr>
+        <w:ind w:left="6465" w:hanging="360"/>
+      </w:pPr>
+      <w:rPr>
+        <w:rFonts w:ascii="Courier New" w:hAnsi="Courier New" w:cs="Courier New" w:hint="default"/>
+      </w:rPr>
+    </w:lvl>
+    <w:lvl w:ilvl="8" w:tplc="04160005" w:tentative="1">
+      <w:start w:val="1"/>
+      <w:numFmt w:val="bullet"/>
+      <w:lvlText w:val=""/>
+      <w:lvlJc w:val="left"/>
+      <w:pPr>
+        <w:ind w:left="7185" w:hanging="360"/>
+      </w:pPr>
+      <w:rPr>
+        <w:rFonts w:ascii="Wingdings" w:hAnsi="Wingdings" w:hint="default"/>
+      </w:rPr>
+    </w:lvl>
+  </w:abstractNum>
+  <w:abstractNum w:abstractNumId="11">
+    <w:nsid w:val="7B9B4775"/>
+    <w:multiLevelType w:val="hybridMultilevel"/>
+    <w:tmpl w:val="41A82AB6"/>
+    <w:lvl w:ilvl="0" w:tplc="04160001">
+      <w:start w:val="1"/>
+      <w:numFmt w:val="bullet"/>
+      <w:lvlText w:val=""/>
+      <w:lvlJc w:val="left"/>
+      <w:pPr>
+        <w:ind w:left="720" w:hanging="360"/>
+      </w:pPr>
+      <w:rPr>
+        <w:rFonts w:ascii="Symbol" w:hAnsi="Symbol" w:hint="default"/>
+      </w:rPr>
+    </w:lvl>
+    <w:lvl w:ilvl="1" w:tplc="04160003" w:tentative="1">
+      <w:start w:val="1"/>
+      <w:numFmt w:val="bullet"/>
+      <w:lvlText w:val="o"/>
+      <w:lvlJc w:val="left"/>
+      <w:pPr>
+        <w:ind w:left="1440" w:hanging="360"/>
+      </w:pPr>
+      <w:rPr>
+        <w:rFonts w:ascii="Courier New" w:hAnsi="Courier New" w:cs="Courier New" w:hint="default"/>
+      </w:rPr>
+    </w:lvl>
+    <w:lvl w:ilvl="2" w:tplc="04160005" w:tentative="1">
+      <w:start w:val="1"/>
+      <w:numFmt w:val="bullet"/>
+      <w:lvlText w:val=""/>
+      <w:lvlJc w:val="left"/>
+      <w:pPr>
+        <w:ind w:left="2160" w:hanging="360"/>
+      </w:pPr>
+      <w:rPr>
+        <w:rFonts w:ascii="Wingdings" w:hAnsi="Wingdings" w:hint="default"/>
+      </w:rPr>
+    </w:lvl>
+    <w:lvl w:ilvl="3" w:tplc="04160001" w:tentative="1">
+      <w:start w:val="1"/>
+      <w:numFmt w:val="bullet"/>
+      <w:lvlText w:val=""/>
+      <w:lvlJc w:val="left"/>
+      <w:pPr>
+        <w:ind w:left="2880" w:hanging="360"/>
+      </w:pPr>
+      <w:rPr>
+        <w:rFonts w:ascii="Symbol" w:hAnsi="Symbol" w:hint="default"/>
+      </w:rPr>
+    </w:lvl>
+    <w:lvl w:ilvl="4" w:tplc="04160003" w:tentative="1">
+      <w:start w:val="1"/>
+      <w:numFmt w:val="bullet"/>
+      <w:lvlText w:val="o"/>
+      <w:lvlJc w:val="left"/>
+      <w:pPr>
+        <w:ind w:left="3600" w:hanging="360"/>
+      </w:pPr>
+      <w:rPr>
+        <w:rFonts w:ascii="Courier New" w:hAnsi="Courier New" w:cs="Courier New" w:hint="default"/>
+      </w:rPr>
+    </w:lvl>
+    <w:lvl w:ilvl="5" w:tplc="04160005" w:tentative="1">
+      <w:start w:val="1"/>
+      <w:numFmt w:val="bullet"/>
+      <w:lvlText w:val=""/>
+      <w:lvlJc w:val="left"/>
+      <w:pPr>
+        <w:ind w:left="4320" w:hanging="360"/>
+      </w:pPr>
+      <w:rPr>
+        <w:rFonts w:ascii="Wingdings" w:hAnsi="Wingdings" w:hint="default"/>
+      </w:rPr>
+    </w:lvl>
+    <w:lvl w:ilvl="6" w:tplc="04160001" w:tentative="1">
+      <w:start w:val="1"/>
+      <w:numFmt w:val="bullet"/>
+      <w:lvlText w:val=""/>
+      <w:lvlJc w:val="left"/>
+      <w:pPr>
+        <w:ind w:left="5040" w:hanging="360"/>
+      </w:pPr>
+      <w:rPr>
+        <w:rFonts w:ascii="Symbol" w:hAnsi="Symbol" w:hint="default"/>
+      </w:rPr>
+    </w:lvl>
+    <w:lvl w:ilvl="7" w:tplc="04160003" w:tentative="1">
+      <w:start w:val="1"/>
+      <w:numFmt w:val="bullet"/>
+      <w:lvlText w:val="o"/>
+      <w:lvlJc w:val="left"/>
+      <w:pPr>
+        <w:ind w:left="5760" w:hanging="360"/>
+      </w:pPr>
+      <w:rPr>
+        <w:rFonts w:ascii="Courier New" w:hAnsi="Courier New" w:cs="Courier New" w:hint="default"/>
+      </w:rPr>
+    </w:lvl>
+    <w:lvl w:ilvl="8" w:tplc="04160005" w:tentative="1">
+      <w:start w:val="1"/>
+      <w:numFmt w:val="bullet"/>
+      <w:lvlText w:val=""/>
+      <w:lvlJc w:val="left"/>
+      <w:pPr>
+        <w:ind w:left="6480" w:hanging="360"/>
+      </w:pPr>
+      <w:rPr>
+        <w:rFonts w:ascii="Wingdings" w:hAnsi="Wingdings" w:hint="default"/>
+      </w:rPr>
+    </w:lvl>
+  </w:abstractNum>
   <w:num w:numId="1">
+    <w:abstractNumId w:val="3"/>
+  </w:num>
+  <w:num w:numId="2">
+    <w:abstractNumId w:val="8"/>
+  </w:num>
+  <w:num w:numId="3">
+    <w:abstractNumId w:val="10"/>
+  </w:num>
+  <w:num w:numId="4">
+    <w:abstractNumId w:val="7"/>
+  </w:num>
+  <w:num w:numId="5">
     <w:abstractNumId w:val="0"/>
   </w:num>
-  <w:num w:numId="2">
+  <w:num w:numId="6">
+    <w:abstractNumId w:val="9"/>
+  </w:num>
+  <w:num w:numId="7">
+    <w:abstractNumId w:val="2"/>
+  </w:num>
+  <w:num w:numId="8">
+    <w:abstractNumId w:val="11"/>
+  </w:num>
+  <w:num w:numId="9">
+    <w:abstractNumId w:val="6"/>
+  </w:num>
+  <w:num w:numId="10">
+    <w:abstractNumId w:val="4"/>
+  </w:num>
+  <w:num w:numId="11">
     <w:abstractNumId w:val="1"/>
+  </w:num>
+  <w:num w:numId="12">
+    <w:abstractNumId w:val="5"/>
   </w:num>
 </w:numbering>
 </file>
@@ -2860,6 +6172,28 @@
       <w:szCs w:val="26"/>
     </w:rPr>
   </w:style>
+  <w:style w:type="paragraph" w:styleId="Ttulo3">
+    <w:name w:val="heading 3"/>
+    <w:basedOn w:val="Normal"/>
+    <w:next w:val="Normal"/>
+    <w:link w:val="Ttulo3Char"/>
+    <w:uiPriority w:val="9"/>
+    <w:unhideWhenUsed/>
+    <w:qFormat/>
+    <w:rsid w:val="00603D26"/>
+    <w:pPr>
+      <w:keepNext/>
+      <w:keepLines/>
+      <w:spacing w:before="200" w:after="0"/>
+      <w:outlineLvl w:val="2"/>
+    </w:pPr>
+    <w:rPr>
+      <w:rFonts w:asciiTheme="majorHAnsi" w:eastAsiaTheme="majorEastAsia" w:hAnsiTheme="majorHAnsi" w:cstheme="majorBidi"/>
+      <w:b/>
+      <w:bCs/>
+      <w:color w:val="4F81BD" w:themeColor="accent1"/>
+    </w:rPr>
+  </w:style>
   <w:style w:type="character" w:default="1" w:styleId="Fontepargpadro">
     <w:name w:val="Default Paragraph Font"/>
     <w:uiPriority w:val="1"/>
@@ -2985,6 +6319,19 @@
         <w:insideV w:val="single" w:sz="4" w:space="0" w:color="auto"/>
       </w:tblBorders>
     </w:tblPr>
+  </w:style>
+  <w:style w:type="character" w:customStyle="1" w:styleId="Ttulo3Char">
+    <w:name w:val="Título 3 Char"/>
+    <w:basedOn w:val="Fontepargpadro"/>
+    <w:link w:val="Ttulo3"/>
+    <w:uiPriority w:val="9"/>
+    <w:rsid w:val="00603D26"/>
+    <w:rPr>
+      <w:rFonts w:asciiTheme="majorHAnsi" w:eastAsiaTheme="majorEastAsia" w:hAnsiTheme="majorHAnsi" w:cstheme="majorBidi"/>
+      <w:b/>
+      <w:bCs/>
+      <w:color w:val="4F81BD" w:themeColor="accent1"/>
+    </w:rPr>
   </w:style>
 </w:styles>
 </file>
@@ -3196,6 +6543,28 @@
       <w:szCs w:val="26"/>
     </w:rPr>
   </w:style>
+  <w:style w:type="paragraph" w:styleId="Ttulo3">
+    <w:name w:val="heading 3"/>
+    <w:basedOn w:val="Normal"/>
+    <w:next w:val="Normal"/>
+    <w:link w:val="Ttulo3Char"/>
+    <w:uiPriority w:val="9"/>
+    <w:unhideWhenUsed/>
+    <w:qFormat/>
+    <w:rsid w:val="00603D26"/>
+    <w:pPr>
+      <w:keepNext/>
+      <w:keepLines/>
+      <w:spacing w:before="200" w:after="0"/>
+      <w:outlineLvl w:val="2"/>
+    </w:pPr>
+    <w:rPr>
+      <w:rFonts w:asciiTheme="majorHAnsi" w:eastAsiaTheme="majorEastAsia" w:hAnsiTheme="majorHAnsi" w:cstheme="majorBidi"/>
+      <w:b/>
+      <w:bCs/>
+      <w:color w:val="4F81BD" w:themeColor="accent1"/>
+    </w:rPr>
+  </w:style>
   <w:style w:type="character" w:default="1" w:styleId="Fontepargpadro">
     <w:name w:val="Default Paragraph Font"/>
     <w:uiPriority w:val="1"/>
@@ -3321,6 +6690,19 @@
         <w:insideV w:val="single" w:sz="4" w:space="0" w:color="auto"/>
       </w:tblBorders>
     </w:tblPr>
+  </w:style>
+  <w:style w:type="character" w:customStyle="1" w:styleId="Ttulo3Char">
+    <w:name w:val="Título 3 Char"/>
+    <w:basedOn w:val="Fontepargpadro"/>
+    <w:link w:val="Ttulo3"/>
+    <w:uiPriority w:val="9"/>
+    <w:rsid w:val="00603D26"/>
+    <w:rPr>
+      <w:rFonts w:asciiTheme="majorHAnsi" w:eastAsiaTheme="majorEastAsia" w:hAnsiTheme="majorHAnsi" w:cstheme="majorBidi"/>
+      <w:b/>
+      <w:bCs/>
+      <w:color w:val="4F81BD" w:themeColor="accent1"/>
+    </w:rPr>
   </w:style>
 </w:styles>
 </file>
@@ -3615,7 +6997,7 @@
 </file>
 
 <file path=customXml/itemProps1.xml><?xml version="1.0" encoding="utf-8"?>
-<ds:datastoreItem xmlns:ds="http://schemas.openxmlformats.org/officeDocument/2006/customXml" ds:itemID="{9B46C806-31CC-4712-86FB-E5135CD63C28}">
+<ds:datastoreItem xmlns:ds="http://schemas.openxmlformats.org/officeDocument/2006/customXml" ds:itemID="{4924245D-9F74-43A1-8F9C-E79E946F9F5E}">
   <ds:schemaRefs>
     <ds:schemaRef ds:uri="http://schemas.openxmlformats.org/officeDocument/2006/bibliography"/>
   </ds:schemaRefs>
